--- a/Play-book.docx
+++ b/Play-book.docx
@@ -404,7 +404,6 @@
         <w:ind w:firstLine="0"/>
         <w:rPr>
           <w:szCs w:val="24"/>
-          <w:lang w:val="en-US"/>
         </w:rPr>
       </w:pPr>
       <w:r>
@@ -1527,36 +1526,18 @@
         <w:rPr>
           <w:lang w:val="en-US"/>
         </w:rPr>
-        <w:t xml:space="preserve">E95 </w:t>
-      </w:r>
-      <w:proofErr w:type="spellStart"/>
-      <w:r>
-        <w:t>Рэйтог</w:t>
-      </w:r>
-      <w:proofErr w:type="spellEnd"/>
-      <w:r>
-        <w:t xml:space="preserve"> – </w:t>
-      </w:r>
-      <w:proofErr w:type="spellStart"/>
-      <w:r>
-        <w:t>Свэллоу</w:t>
-      </w:r>
-      <w:proofErr w:type="spellEnd"/>
-      <w:r>
-        <w:t>.</w:t>
-      </w:r>
-    </w:p>
-    <w:p>
-      <w:r>
-        <w:t>По заснеженной трассе мчится грузовой автомобиль марки «</w:t>
-      </w:r>
-      <w:proofErr w:type="spellStart"/>
-      <w:r>
-        <w:t>Потару</w:t>
-      </w:r>
-      <w:proofErr w:type="spellEnd"/>
-      <w:r>
-        <w:t xml:space="preserve"> Моторс». Падающий снег второй день норовит засыпать автомобиль по самую крышу, – пока безуспешно. Водитель умело лавирует из одной колеи в другую, не давая </w:t>
+        <w:t>E</w:t>
+      </w:r>
+      <w:r>
+        <w:t xml:space="preserve">95 </w:t>
+      </w:r>
+      <w:r>
+        <w:t>Рэйтог – Свэллоу.</w:t>
+      </w:r>
+    </w:p>
+    <w:p>
+      <w:r>
+        <w:t xml:space="preserve">По заснеженной трассе мчится грузовой автомобиль марки «Потару Моторс». Падающий снег второй день норовит засыпать автомобиль по самую крышу, – пока безуспешно. Водитель умело лавирует из одной колеи в другую, не давая </w:t>
       </w:r>
       <w:r>
         <w:t>вьюге догнать автомобиль</w:t>
@@ -1570,15 +1551,7 @@
         <w:t xml:space="preserve">За окном тридцатиградусный мороз, близится вечер. </w:t>
       </w:r>
       <w:r>
-        <w:t xml:space="preserve">В автомобиле двое, наш герой сидит на пассажирском сидении. На горизонте мелькают огни города </w:t>
-      </w:r>
-      <w:proofErr w:type="spellStart"/>
-      <w:r>
-        <w:t>Свэллоу</w:t>
-      </w:r>
-      <w:proofErr w:type="spellEnd"/>
-      <w:r>
-        <w:t>. Города северной столицы Солнечной империи.</w:t>
+        <w:t>В автомобиле двое, наш герой сидит на пассажирском сидении. На горизонте мелькают огни города Свэллоу. Города северной столицы Солнечной империи.</w:t>
       </w:r>
     </w:p>
     <w:p>
@@ -1635,29 +1608,448 @@
         <w:ind w:firstLine="0"/>
       </w:pPr>
       <w:r>
+        <w:t>– Алло. Слушаю вас.</w:t>
+      </w:r>
+    </w:p>
+    <w:p>
+      <w:pPr>
+        <w:ind w:firstLine="0"/>
+      </w:pPr>
+      <w:r>
+        <w:t>– Добрый вечер, я вчера с вами говорил. Это Генри Краш, мы договаривались на счёт помощи с переездом.</w:t>
+      </w:r>
+    </w:p>
+    <w:p>
+      <w:pPr>
+        <w:ind w:firstLine="0"/>
+      </w:pPr>
+      <w:r>
+        <w:t>– Да-да, я ждал вашего звонка. Нам выезжать? – Спрашивает мужской голос из трубки.</w:t>
+      </w:r>
+    </w:p>
+    <w:p>
+      <w:pPr>
+        <w:ind w:firstLine="0"/>
+      </w:pPr>
+      <w:r>
+        <w:t>– Сейчас, спрошу водителя. – Отвечает Генри</w:t>
+      </w:r>
+      <w:r>
+        <w:t>, поворачиваясь к водителю</w:t>
+      </w:r>
+      <w:r>
+        <w:t xml:space="preserve">. – Сколько нам до центра ехать? </w:t>
+      </w:r>
+      <w:r>
+        <w:t>Двадцать седьмая Башенная улица…</w:t>
+      </w:r>
+    </w:p>
+    <w:p>
+      <w:pPr>
+        <w:ind w:firstLine="0"/>
+      </w:pPr>
+      <w:r>
+        <w:t>– О, так это близко, пусть выезжают. – Отвечает водитель.</w:t>
+      </w:r>
+      <w:r>
+        <w:t xml:space="preserve"> – Как поедем? По набережной или через центр?</w:t>
+      </w:r>
+    </w:p>
+    <w:p>
+      <w:pPr>
+        <w:spacing w:after="0" w:line="240" w:lineRule="auto"/>
+        <w:ind w:firstLine="0"/>
+        <w:rPr>
+          <w:szCs w:val="24"/>
+        </w:rPr>
+      </w:pPr>
+      <w:r>
+        <w:rPr>
+          <w:szCs w:val="24"/>
+        </w:rPr>
+        <w:t>(</w:t>
+      </w:r>
+      <w:r>
+        <w:rPr>
+          <w:rStyle w:val="a7"/>
+        </w:rPr>
+        <w:t>е</w:t>
+      </w:r>
+      <w:r>
+        <w:rPr>
+          <w:rStyle w:val="a7"/>
+        </w:rPr>
+        <w:t>хать по набережной</w:t>
+      </w:r>
+      <w:r>
+        <w:rPr>
+          <w:szCs w:val="24"/>
+        </w:rPr>
+        <w:t xml:space="preserve"> – </w:t>
+      </w:r>
+      <w:r>
+        <w:rPr>
+          <w:rStyle w:val="20"/>
+          <w:szCs w:val="24"/>
+        </w:rPr>
+        <w:t>2</w:t>
+      </w:r>
+      <w:r>
+        <w:rPr>
+          <w:szCs w:val="24"/>
+        </w:rPr>
+        <w:t xml:space="preserve">; </w:t>
+      </w:r>
+      <w:r>
+        <w:rPr>
+          <w:rStyle w:val="a7"/>
+        </w:rPr>
+        <w:t>ехать через центр</w:t>
+      </w:r>
+      <w:r>
+        <w:rPr>
+          <w:szCs w:val="24"/>
+        </w:rPr>
+        <w:t xml:space="preserve"> – </w:t>
+      </w:r>
+      <w:r>
+        <w:rPr>
+          <w:rStyle w:val="20"/>
+          <w:szCs w:val="24"/>
+        </w:rPr>
+        <w:t>4</w:t>
+      </w:r>
+      <w:r>
+        <w:rPr>
+          <w:szCs w:val="24"/>
+        </w:rPr>
+        <w:t>).</w:t>
+      </w:r>
+    </w:p>
+    <w:p>
+      <w:pPr>
+        <w:ind w:firstLine="0"/>
+      </w:pPr>
+    </w:p>
+    <w:p>
+      <w:pPr>
+        <w:ind w:firstLine="0"/>
+      </w:pPr>
+      <w:r>
+        <w:rPr>
+          <w:rStyle w:val="20"/>
+        </w:rPr>
+        <w:t>2</w:t>
+      </w:r>
+      <w:r>
+        <w:rPr>
+          <w:rStyle w:val="20"/>
+        </w:rPr>
+        <w:t>.</w:t>
+      </w:r>
+      <w:r>
+        <w:t xml:space="preserve"> </w:t>
+      </w:r>
+    </w:p>
+    <w:p>
+      <w:pPr>
+        <w:ind w:firstLine="0"/>
+      </w:pPr>
+      <w:r>
+        <w:t>– М</w:t>
+      </w:r>
+      <w:r>
+        <w:t>-</w:t>
+      </w:r>
+      <w:r>
+        <w:t>м</w:t>
+      </w:r>
+      <w:r>
+        <w:t>-</w:t>
+      </w:r>
+      <w:r>
+        <w:t xml:space="preserve">м.. давай по набережной. – Отвечает Генри. – </w:t>
+      </w:r>
+      <w:r>
+        <w:t>Посмотрим</w:t>
+      </w:r>
+      <w:r>
+        <w:t xml:space="preserve"> издали</w:t>
+      </w:r>
+      <w:r>
+        <w:t xml:space="preserve"> на огни ночного города.</w:t>
+      </w:r>
+    </w:p>
+    <w:p>
+      <w:r>
+        <w:t xml:space="preserve">Рот водителя расплывается в улыбке. </w:t>
+      </w:r>
+    </w:p>
+    <w:p>
+      <w:pPr>
+        <w:ind w:firstLine="0"/>
+      </w:pPr>
+      <w:r>
+        <w:t>– Мистер Краш, в вы, я смотрю, романтик.</w:t>
+      </w:r>
+    </w:p>
+    <w:p>
+      <w:pPr>
+        <w:ind w:firstLine="0"/>
+      </w:pPr>
+      <w:r>
+        <w:t>– Да уж, не без этого. – Отвечает наш герой.</w:t>
+      </w:r>
+    </w:p>
+    <w:p>
+      <w:r>
+        <w:t>Автомобиль выезжает на набережную, на встречу проносится несколько автомобилей. Дорога свободна.</w:t>
+      </w:r>
+      <w:r>
+        <w:t xml:space="preserve"> Генри смотрит в окно. </w:t>
+      </w:r>
+      <w:r>
+        <w:t>Весь залив покрывает лёд, запорошенный снегом. На другой стороне залива видны тысячи огней, город готовится к в</w:t>
+      </w:r>
+      <w:r>
+        <w:t>стречи нового года. Наш герой замечает</w:t>
+      </w:r>
+      <w:r>
+        <w:t>, как с крыши одного из небоскребов взлетает вертолёт, на здании большими буквами написано «С.Роботэкс». (</w:t>
+      </w:r>
+      <w:r>
+        <w:t xml:space="preserve">Воспоминание: «Взлёт вертолёта»: </w:t>
+      </w:r>
+      <w:r>
+        <w:t>М: +</w:t>
+      </w:r>
+      <w:r>
+        <w:t>6</w:t>
+      </w:r>
+      <w:r>
+        <w:t>)</w:t>
+      </w:r>
+      <w:r>
+        <w:rPr>
+          <w:szCs w:val="24"/>
+        </w:rPr>
+        <w:t xml:space="preserve"> </w:t>
+      </w:r>
+      <w:r>
+        <w:rPr>
+          <w:szCs w:val="24"/>
+        </w:rPr>
+        <w:t>(</w:t>
+      </w:r>
+      <w:r>
+        <w:rPr>
+          <w:rStyle w:val="20"/>
+        </w:rPr>
+        <w:t>10</w:t>
+      </w:r>
+      <w:r>
+        <w:rPr>
+          <w:szCs w:val="24"/>
+        </w:rPr>
+        <w:t>).</w:t>
+      </w:r>
+    </w:p>
+    <w:p>
+      <w:pPr>
+        <w:ind w:firstLine="0"/>
+        <w:rPr>
+          <w:szCs w:val="24"/>
+        </w:rPr>
+      </w:pPr>
+    </w:p>
+    <w:p>
+      <w:pPr>
+        <w:ind w:firstLine="0"/>
+      </w:pPr>
+      <w:r>
+        <w:rPr>
+          <w:rStyle w:val="20"/>
+        </w:rPr>
+        <w:t>3</w:t>
+      </w:r>
+      <w:r>
+        <w:rPr>
+          <w:rStyle w:val="20"/>
+        </w:rPr>
+        <w:t>.</w:t>
+      </w:r>
+      <w:r>
+        <w:t xml:space="preserve"> </w:t>
+      </w:r>
+      <w:r>
+        <w:t>…</w:t>
+      </w:r>
+    </w:p>
+    <w:p/>
+    <w:p>
+      <w:pPr>
+        <w:ind w:firstLine="0"/>
+      </w:pPr>
+      <w:r>
+        <w:rPr>
+          <w:rStyle w:val="20"/>
+        </w:rPr>
+        <w:t>4</w:t>
+      </w:r>
+      <w:r>
+        <w:rPr>
+          <w:rStyle w:val="20"/>
+        </w:rPr>
+        <w:t>.</w:t>
+      </w:r>
+      <w:r>
+        <w:t xml:space="preserve"> </w:t>
+      </w:r>
+    </w:p>
+    <w:p>
+      <w:pPr>
+        <w:ind w:firstLine="0"/>
+      </w:pPr>
+      <w:r>
+        <w:t>– Езжай через центр. Посмотрим город. Да и так ближе вроде бы. – Отвечает Генри.</w:t>
+      </w:r>
+    </w:p>
+    <w:p>
+      <w:pPr>
+        <w:ind w:firstLine="0"/>
+      </w:pPr>
+      <w:r>
+        <w:t>– Дело ваше. – Говорит водитель. – В пробку в любом случае не попадём, ночь на дворе.</w:t>
+      </w:r>
+    </w:p>
+    <w:p>
+      <w:r>
+        <w:t>Автомобиль выворачивает на центральную улицу, мимо проносятся витрины магазинов и ресторанов. Главная улица светится как новогодняя ёлка. Повсюду мелькают украшения и гирлянды.</w:t>
+      </w:r>
+    </w:p>
+    <w:p>
+      <w:pPr>
+        <w:rPr>
+          <w:szCs w:val="24"/>
+        </w:rPr>
+      </w:pPr>
+      <w:r>
+        <w:t xml:space="preserve">Проходит немного времени и грузовик останавливается на нужной улице. </w:t>
+      </w:r>
+      <w:r>
+        <w:rPr>
+          <w:szCs w:val="24"/>
+        </w:rPr>
+        <w:t>(</w:t>
+      </w:r>
+      <w:r>
+        <w:rPr>
+          <w:rStyle w:val="20"/>
+        </w:rPr>
+        <w:t>7</w:t>
+      </w:r>
+      <w:r>
+        <w:rPr>
+          <w:szCs w:val="24"/>
+        </w:rPr>
+        <w:t>).</w:t>
+      </w:r>
+    </w:p>
+    <w:p>
+      <w:pPr>
+        <w:rPr>
+          <w:szCs w:val="24"/>
+        </w:rPr>
+      </w:pPr>
+    </w:p>
+    <w:p>
+      <w:pPr>
+        <w:ind w:firstLine="0"/>
+      </w:pPr>
+      <w:r>
+        <w:rPr>
+          <w:rStyle w:val="20"/>
+        </w:rPr>
+        <w:t>5</w:t>
+      </w:r>
+      <w:r>
+        <w:rPr>
+          <w:rStyle w:val="20"/>
+        </w:rPr>
+        <w:t>.</w:t>
+      </w:r>
+      <w:r>
+        <w:t xml:space="preserve"> </w:t>
+      </w:r>
+      <w:r>
+        <w:t>Улица практически пуста, кроме двух человек погрузочной бригады и подтаявшего снеговика, на улице никого. Генри открывает дверь автомобиля, ноги в лёгких осенние ботинках неуклюже приземляются на припорошенный снегом асфальт, так что господин Краш с трудом удерживает равновесие. Водитель тем временем глушит мотор автомобиля и, следуя примеру Генри, выпрыгивает из автомобиля.</w:t>
+      </w:r>
+    </w:p>
+    <w:p>
+      <w:r>
+        <w:lastRenderedPageBreak/>
+        <w:t xml:space="preserve">Наш герой уверенной походкой, мерзнущего человека идёт к грузчикам. Оделся, нужно сказать, он не по погоде. Его </w:t>
+      </w:r>
+      <w:r>
+        <w:t xml:space="preserve">тёплый осенний плащ оказался совершенно не готов к погоде северной столицы. </w:t>
+      </w:r>
+      <w:r>
+        <w:rPr>
+          <w:i/>
+        </w:rPr>
+        <w:t>Однако</w:t>
+      </w:r>
+      <w:r>
+        <w:rPr>
+          <w:i/>
+        </w:rPr>
+        <w:t>,</w:t>
+      </w:r>
+      <w:r>
+        <w:rPr>
+          <w:i/>
+        </w:rPr>
+        <w:t xml:space="preserve"> дело за малым</w:t>
+      </w:r>
+      <w:r>
+        <w:t>.</w:t>
+      </w:r>
+      <w:r>
+        <w:softHyphen/>
+      </w:r>
+      <w:r>
+        <w:t xml:space="preserve"> – </w:t>
+      </w:r>
+      <w:r>
+        <w:t xml:space="preserve">Думает он. </w:t>
+      </w:r>
+      <w:r>
         <w:t xml:space="preserve">– </w:t>
       </w:r>
       <w:r>
-        <w:t>Алло. Слушаю вас.</w:t>
-      </w:r>
-    </w:p>
-    <w:p>
-      <w:pPr>
-        <w:ind w:firstLine="0"/>
-      </w:pPr>
+        <w:t>Разгрузимся и в тепло греться.</w:t>
+      </w:r>
+    </w:p>
+    <w:p>
+      <w:r>
+        <w:t>Двое парней о чем-то переговариваются. Тот, что пониже, докуривает сигарету, бросает бычок в снег и уходит во двор, в то время как другой выходит навстречу Генри и водителю.</w:t>
+      </w:r>
+    </w:p>
+    <w:p>
+      <w:pPr>
+        <w:ind w:firstLine="0"/>
+      </w:pPr>
+      <w:r>
+        <w:t>–</w:t>
+      </w:r>
+      <w:r>
+        <w:t xml:space="preserve"> Хоу, мужики, что вам?! </w:t>
+      </w:r>
       <w:r>
         <w:t xml:space="preserve">– </w:t>
       </w:r>
       <w:r>
-        <w:t xml:space="preserve">Добрый вечер, я вчера с вами говорил. Это Генри </w:t>
-      </w:r>
-      <w:proofErr w:type="spellStart"/>
-      <w:r>
-        <w:t>Краш</w:t>
-      </w:r>
-      <w:proofErr w:type="spellEnd"/>
-      <w:r>
-        <w:t>, мы договаривались на счёт помощи с переездом.</w:t>
+        <w:t>Оглядываясь на подворотню спрашивает предполагаемый грузчик.</w:t>
       </w:r>
     </w:p>
     <w:p>
@@ -1668,41 +2060,46 @@
         <w:t xml:space="preserve">– </w:t>
       </w:r>
       <w:r>
-        <w:t xml:space="preserve">Да-да, я ждал вашего звонка. Нам выезжать? </w:t>
+        <w:t>М-меня зовут Генри Краш, мы с вами…</w:t>
+      </w:r>
+      <w:r>
+        <w:t xml:space="preserve"> я имею в виду…</w:t>
+      </w:r>
+      <w:r>
+        <w:t xml:space="preserve"> вы </w:t>
+      </w:r>
+      <w:r>
+        <w:t>приехали машину разгрузить?</w:t>
+      </w:r>
+    </w:p>
+    <w:p>
+      <w:r>
+        <w:t>Парень очередной раз оглядывается на двор.</w:t>
+      </w:r>
+    </w:p>
+    <w:p>
+      <w:pPr>
+        <w:ind w:firstLine="0"/>
+      </w:pPr>
+      <w:r>
+        <w:t>– Нет, мужики, это не к нам, постойте здесь…</w:t>
+      </w:r>
+      <w:r>
+        <w:t xml:space="preserve"> – </w:t>
+      </w:r>
+      <w:r>
+        <w:t xml:space="preserve">Из двора с эхом доносится звук автомобильного сигнала. </w:t>
       </w:r>
       <w:r>
         <w:t>–</w:t>
       </w:r>
       <w:r>
-        <w:t xml:space="preserve"> Спрашивает мужской голос из трубки.</w:t>
-      </w:r>
-    </w:p>
-    <w:p>
-      <w:pPr>
-        <w:ind w:firstLine="0"/>
-      </w:pPr>
-      <w:r>
-        <w:t>– Сейчас, спрошу водителя. – Отвечает Генри</w:t>
-      </w:r>
-      <w:r>
-        <w:t>, поворачиваясь к водителю</w:t>
-      </w:r>
-      <w:r>
-        <w:t xml:space="preserve">. – Сколько нам до центра ехать? </w:t>
-      </w:r>
-      <w:r>
-        <w:t>Двадцать седьмая Башенная улица…</w:t>
-      </w:r>
-    </w:p>
-    <w:p>
-      <w:pPr>
-        <w:ind w:firstLine="0"/>
-      </w:pPr>
-      <w:r>
-        <w:t>– О, так это близко, пусть выезжают. – Отвечает водитель.</w:t>
-      </w:r>
-      <w:r>
-        <w:t xml:space="preserve"> – Как поедем? По набережной или через центр?</w:t>
+        <w:t xml:space="preserve"> Мужики, постойте здесь, сейчас всё будет.</w:t>
+      </w:r>
+    </w:p>
+    <w:p>
+      <w:r>
+        <w:t>С этими словами грузчик удаляется вслед за своим приятелем во двор.</w:t>
       </w:r>
     </w:p>
     <w:p>
@@ -1721,9 +2118,9 @@
       </w:r>
       <w:r>
         <w:rPr>
-          <w:rStyle w:val="a7"/>
-        </w:rPr>
-        <w:t>Ехать по набережной</w:t>
+          <w:szCs w:val="24"/>
+        </w:rPr>
+        <w:t>ожидать возвращения парня</w:t>
       </w:r>
       <w:r>
         <w:rPr>
@@ -1736,7 +2133,7 @@
           <w:rStyle w:val="20"/>
           <w:szCs w:val="24"/>
         </w:rPr>
-        <w:t>2</w:t>
+        <w:t>15</w:t>
       </w:r>
       <w:r>
         <w:rPr>
@@ -1746,9 +2143,9 @@
       </w:r>
       <w:r>
         <w:rPr>
-          <w:rStyle w:val="a7"/>
-        </w:rPr>
-        <w:t>ехать через центр</w:t>
+          <w:szCs w:val="24"/>
+        </w:rPr>
+        <w:t>отправиться вслед за парнем</w:t>
       </w:r>
       <w:r>
         <w:rPr>
@@ -1761,7 +2158,7 @@
           <w:rStyle w:val="20"/>
           <w:szCs w:val="24"/>
         </w:rPr>
-        <w:t>4</w:t>
+        <w:t>21</w:t>
       </w:r>
       <w:r>
         <w:rPr>
@@ -1770,20 +2167,16 @@
         <w:t>).</w:t>
       </w:r>
     </w:p>
-    <w:p>
-      <w:pPr>
-        <w:ind w:firstLine="0"/>
-      </w:pPr>
-    </w:p>
-    <w:p>
-      <w:pPr>
-        <w:ind w:firstLine="0"/>
-      </w:pPr>
-      <w:r>
-        <w:rPr>
-          <w:rStyle w:val="20"/>
-        </w:rPr>
-        <w:t>2</w:t>
+    <w:p/>
+    <w:p>
+      <w:pPr>
+        <w:ind w:firstLine="0"/>
+      </w:pPr>
+      <w:r>
+        <w:rPr>
+          <w:rStyle w:val="20"/>
+        </w:rPr>
+        <w:t>6</w:t>
       </w:r>
       <w:r>
         <w:rPr>
@@ -1792,114 +2185,543 @@
         <w:t>.</w:t>
       </w:r>
       <w:r>
+        <w:t xml:space="preserve"> …</w:t>
+      </w:r>
+    </w:p>
+    <w:p/>
+    <w:p>
+      <w:pPr>
+        <w:ind w:firstLine="0"/>
+      </w:pPr>
+      <w:r>
+        <w:rPr>
+          <w:rStyle w:val="20"/>
+        </w:rPr>
+        <w:t>7</w:t>
+      </w:r>
+      <w:r>
+        <w:rPr>
+          <w:rStyle w:val="20"/>
+        </w:rPr>
+        <w:t>.</w:t>
+      </w:r>
+      <w:r>
+        <w:t xml:space="preserve"> У подъезда невзрачног</w:t>
+      </w:r>
+      <w:r>
+        <w:t>о пятиэтажного дома</w:t>
+      </w:r>
+      <w:r>
+        <w:t xml:space="preserve"> дожидается несколько человек, – обещанная помощь. Если судить по количеству окурков оставленных командой грузчиков, они прибыли не меньше часу назад.</w:t>
+      </w:r>
+      <w:r>
+        <w:t xml:space="preserve"> Что довольно странно.</w:t>
+      </w:r>
+    </w:p>
+    <w:p>
+      <w:pPr>
+        <w:spacing w:after="0" w:line="240" w:lineRule="auto"/>
+        <w:ind w:firstLine="0"/>
+        <w:rPr>
+          <w:szCs w:val="24"/>
+        </w:rPr>
+      </w:pPr>
+      <w:r>
+        <w:rPr>
+          <w:szCs w:val="24"/>
+        </w:rPr>
+        <w:t>(</w:t>
+      </w:r>
+      <w:r>
+        <w:rPr>
+          <w:szCs w:val="24"/>
+        </w:rPr>
+        <w:t>выйти навстречу грузчикам</w:t>
+      </w:r>
+      <w:r>
+        <w:rPr>
+          <w:szCs w:val="24"/>
+        </w:rPr>
+        <w:t xml:space="preserve"> – </w:t>
+      </w:r>
+      <w:r>
+        <w:rPr>
+          <w:rStyle w:val="20"/>
+          <w:szCs w:val="24"/>
+        </w:rPr>
+        <w:t>5</w:t>
+      </w:r>
+      <w:r>
+        <w:rPr>
+          <w:szCs w:val="24"/>
+        </w:rPr>
+        <w:t xml:space="preserve">; </w:t>
+      </w:r>
+      <w:r>
+        <w:rPr>
+          <w:szCs w:val="24"/>
+        </w:rPr>
+        <w:t>позвонить в центр предоставления услуг по переезду</w:t>
+      </w:r>
+      <w:r>
+        <w:rPr>
+          <w:szCs w:val="24"/>
+        </w:rPr>
+        <w:t xml:space="preserve"> – </w:t>
+      </w:r>
+      <w:r>
+        <w:rPr>
+          <w:rStyle w:val="20"/>
+          <w:szCs w:val="24"/>
+        </w:rPr>
+        <w:t>9</w:t>
+      </w:r>
+      <w:r>
+        <w:rPr>
+          <w:szCs w:val="24"/>
+        </w:rPr>
+        <w:t>).</w:t>
+      </w:r>
+    </w:p>
+    <w:p>
+      <w:pPr>
+        <w:ind w:firstLine="0"/>
+      </w:pPr>
+    </w:p>
+    <w:p>
+      <w:pPr>
+        <w:ind w:firstLine="0"/>
+      </w:pPr>
+    </w:p>
+    <w:p>
+      <w:pPr>
+        <w:ind w:firstLine="0"/>
+      </w:pPr>
+      <w:r>
+        <w:rPr>
+          <w:rStyle w:val="20"/>
+        </w:rPr>
+        <w:t>8</w:t>
+      </w:r>
+      <w:r>
+        <w:rPr>
+          <w:rStyle w:val="20"/>
+        </w:rPr>
+        <w:t>.</w:t>
+      </w:r>
+      <w:r>
+        <w:t xml:space="preserve"> Генри поворачивается к водителю.</w:t>
+      </w:r>
+    </w:p>
+    <w:p>
+      <w:pPr>
+        <w:ind w:firstLine="0"/>
+      </w:pPr>
+      <w:r>
+        <w:t>– Смотрю у вас тут вертолёты</w:t>
+      </w:r>
+      <w:r>
         <w:t xml:space="preserve"> </w:t>
       </w:r>
-    </w:p>
-    <w:p>
-      <w:pPr>
-        <w:ind w:firstLine="0"/>
-      </w:pPr>
+      <w:r>
+        <w:t>вовсю летают.  – Спрашивает он.</w:t>
+      </w:r>
+    </w:p>
+    <w:p>
+      <w:r>
+        <w:t>Водитель окидывает взглядом небо, задумчиво хмыкает.</w:t>
+      </w:r>
+    </w:p>
+    <w:p>
+      <w:pPr>
+        <w:ind w:firstLine="0"/>
+      </w:pPr>
+      <w:r>
+        <w:t>– Вообще частным вертолётам летать запрещается над городом. А тут на тебе. Ладно, где-то здесь поворот, да?</w:t>
+      </w:r>
+    </w:p>
+    <w:p>
+      <w:pPr>
+        <w:ind w:firstLine="0"/>
+        <w:rPr>
+          <w:szCs w:val="24"/>
+        </w:rPr>
+      </w:pPr>
+      <w:r>
+        <w:t xml:space="preserve">– Да, вон там. </w:t>
+      </w:r>
+      <w:r>
+        <w:rPr>
+          <w:szCs w:val="24"/>
+        </w:rPr>
+        <w:t>(</w:t>
+      </w:r>
+      <w:r>
+        <w:rPr>
+          <w:rStyle w:val="20"/>
+        </w:rPr>
+        <w:t>10</w:t>
+      </w:r>
+      <w:r>
+        <w:rPr>
+          <w:szCs w:val="24"/>
+        </w:rPr>
+        <w:t>).</w:t>
+      </w:r>
+    </w:p>
+    <w:p>
+      <w:pPr>
+        <w:ind w:firstLine="0"/>
+        <w:rPr>
+          <w:szCs w:val="24"/>
+        </w:rPr>
+      </w:pPr>
+    </w:p>
+    <w:p>
+      <w:pPr>
+        <w:ind w:firstLine="0"/>
+      </w:pPr>
+      <w:r>
+        <w:rPr>
+          <w:rStyle w:val="20"/>
+        </w:rPr>
+        <w:t>9</w:t>
+      </w:r>
+      <w:r>
+        <w:rPr>
+          <w:rStyle w:val="20"/>
+        </w:rPr>
+        <w:t>.</w:t>
+      </w:r>
+      <w:r>
+        <w:t xml:space="preserve"> </w:t>
+      </w:r>
+      <w:r>
+        <w:t>Водитель глушит мотор и тянется к дверной ручки готовый выйти, но генри останавливает его.</w:t>
+      </w:r>
+    </w:p>
+    <w:p>
+      <w:pPr>
+        <w:ind w:firstLine="0"/>
+      </w:pPr>
+      <w:r>
+        <w:t>–</w:t>
+      </w:r>
+      <w:r>
+        <w:t xml:space="preserve"> Подожди, сейчас уточню всё,</w:t>
+      </w:r>
+      <w:r>
+        <w:t xml:space="preserve"> </w:t>
+      </w:r>
       <w:r>
         <w:t xml:space="preserve">– </w:t>
       </w:r>
-      <w:proofErr w:type="spellStart"/>
-      <w:proofErr w:type="gramStart"/>
-      <w:r>
-        <w:t>Ммм</w:t>
-      </w:r>
-      <w:proofErr w:type="spellEnd"/>
-      <w:r>
-        <w:t>..</w:t>
-      </w:r>
-      <w:proofErr w:type="gramEnd"/>
-      <w:r>
-        <w:t xml:space="preserve"> давай по набережной. – Отвечает Генри. – </w:t>
-      </w:r>
-      <w:r>
-        <w:t>Посмотрим</w:t>
-      </w:r>
-      <w:r>
-        <w:t xml:space="preserve"> издали</w:t>
-      </w:r>
-      <w:r>
-        <w:t xml:space="preserve"> на огни ночного города.</w:t>
-      </w:r>
-    </w:p>
-    <w:p>
-      <w:r>
-        <w:t xml:space="preserve">Рот водителя расплывается в улыбке. </w:t>
-      </w:r>
-    </w:p>
-    <w:p>
-      <w:pPr>
-        <w:ind w:firstLine="0"/>
-      </w:pPr>
-      <w:r>
-        <w:t xml:space="preserve">– Мистер </w:t>
-      </w:r>
-      <w:proofErr w:type="spellStart"/>
-      <w:r>
-        <w:t>Краш</w:t>
-      </w:r>
-      <w:proofErr w:type="spellEnd"/>
-      <w:r>
-        <w:t>, в вы, я смотрю, романтик.</w:t>
-      </w:r>
-    </w:p>
-    <w:p>
-      <w:pPr>
-        <w:ind w:firstLine="0"/>
-      </w:pPr>
-      <w:r>
-        <w:t>– Да уж, не без этого. – Отвечает наш герой.</w:t>
-      </w:r>
-    </w:p>
-    <w:p>
-      <w:r>
-        <w:t>Автомобиль выезжает на набережную, на встречу проносится несколько автомобилей. Дорога свободна.</w:t>
-      </w:r>
-      <w:r>
-        <w:t xml:space="preserve"> Генри смотрит в окно. </w:t>
-      </w:r>
-      <w:r>
-        <w:t>Весь залив покрывает лёд, запорошенный снегом. На другой стороне залива видны тысячи огней, город готовится к в</w:t>
-      </w:r>
-      <w:r>
-        <w:t>стречи нового года. Наш герой замечает</w:t>
-      </w:r>
-      <w:r>
-        <w:t>, как с крыши одного из небоскребов взлетает вертолёт, на здании большими буквами написано «</w:t>
-      </w:r>
-      <w:proofErr w:type="spellStart"/>
-      <w:r>
-        <w:t>С.Роботэкс</w:t>
-      </w:r>
-      <w:proofErr w:type="spellEnd"/>
-      <w:r>
-        <w:t>». (</w:t>
-      </w:r>
-      <w:r>
-        <w:t xml:space="preserve">Воспоминание: «Взлёт вертолёта»: </w:t>
-      </w:r>
-      <w:r>
-        <w:t>М: +</w:t>
-      </w:r>
-      <w:r>
-        <w:rPr>
-          <w:lang w:val="en-US"/>
-        </w:rPr>
-        <w:t>4</w:t>
-      </w:r>
-      <w:r>
-        <w:t>)</w:t>
-      </w:r>
-      <w:r>
-        <w:rPr>
-          <w:szCs w:val="24"/>
-        </w:rPr>
+      <w:r>
+        <w:t>позвоню в контору, не то холодина на улице, зачем зря ходить.</w:t>
+      </w:r>
+    </w:p>
+    <w:p>
+      <w:pPr>
+        <w:ind w:firstLine="0"/>
+      </w:pPr>
+      <w:r>
+        <w:t>–</w:t>
+      </w:r>
+      <w:r>
+        <w:t xml:space="preserve"> Хорошо, я всё равно выйду перекурю, а ты звони.</w:t>
+      </w:r>
+    </w:p>
+    <w:p>
+      <w:pPr>
+        <w:ind w:firstLine="0"/>
+      </w:pPr>
+      <w:r>
+        <w:t>–</w:t>
+      </w:r>
+      <w:r>
+        <w:t xml:space="preserve"> Генри ничего не отвечает, </w:t>
+      </w:r>
+      <w:r>
+        <w:t>–</w:t>
+      </w:r>
+      <w:r>
+        <w:t xml:space="preserve"> просто набирает номер.</w:t>
+      </w:r>
+    </w:p>
+    <w:p>
+      <w:r>
+        <w:t>За окном завывает метель, Генри звонит в компанию, но трубку никто не берёт. Спустя минуту парни ожидающие на улице, побросав бычки, разворачиваются и скрываются во дворе.</w:t>
+      </w:r>
+    </w:p>
+    <w:p>
+      <w:pPr>
+        <w:spacing w:after="0" w:line="240" w:lineRule="auto"/>
+        <w:ind w:firstLine="0"/>
+        <w:rPr>
+          <w:szCs w:val="24"/>
+        </w:rPr>
+      </w:pPr>
+      <w:r>
+        <w:rPr>
+          <w:szCs w:val="24"/>
+        </w:rPr>
+        <w:t>(</w:t>
+      </w:r>
+      <w:r>
+        <w:rPr>
+          <w:szCs w:val="24"/>
+        </w:rPr>
+        <w:t>попробовать позвонить ещё раз</w:t>
+      </w:r>
+      <w:r>
+        <w:rPr>
+          <w:szCs w:val="24"/>
+        </w:rPr>
+        <w:t xml:space="preserve"> – </w:t>
+      </w:r>
+      <w:r>
+        <w:rPr>
+          <w:rStyle w:val="20"/>
+          <w:szCs w:val="24"/>
+        </w:rPr>
+        <w:t>1</w:t>
+      </w:r>
+      <w:r>
+        <w:rPr>
+          <w:rStyle w:val="20"/>
+          <w:szCs w:val="24"/>
+        </w:rPr>
+        <w:t>7</w:t>
+      </w:r>
+      <w:r>
+        <w:rPr>
+          <w:szCs w:val="24"/>
+        </w:rPr>
+        <w:t xml:space="preserve">; </w:t>
+      </w:r>
+      <w:r>
+        <w:rPr>
+          <w:szCs w:val="24"/>
+        </w:rPr>
+        <w:t xml:space="preserve">отправиться вслед </w:t>
+      </w:r>
+      <w:r>
+        <w:rPr>
+          <w:szCs w:val="24"/>
+        </w:rPr>
+        <w:t>за парня</w:t>
+      </w:r>
+      <w:r>
+        <w:rPr>
+          <w:szCs w:val="24"/>
+        </w:rPr>
+        <w:t>м</w:t>
+      </w:r>
+      <w:r>
+        <w:rPr>
+          <w:szCs w:val="24"/>
+        </w:rPr>
+        <w:t>и</w:t>
+      </w:r>
+      <w:r>
+        <w:rPr>
+          <w:szCs w:val="24"/>
+        </w:rPr>
+        <w:t xml:space="preserve"> – </w:t>
+      </w:r>
+      <w:r>
+        <w:rPr>
+          <w:rStyle w:val="20"/>
+          <w:szCs w:val="24"/>
+        </w:rPr>
+        <w:t>19</w:t>
+      </w:r>
+      <w:r>
+        <w:rPr>
+          <w:szCs w:val="24"/>
+        </w:rPr>
+        <w:t>).</w:t>
+      </w:r>
+    </w:p>
+    <w:p/>
+    <w:p>
+      <w:pPr>
+        <w:ind w:firstLine="0"/>
+      </w:pPr>
+    </w:p>
+    <w:p>
+      <w:pPr>
+        <w:ind w:firstLine="0"/>
+        <w:rPr>
+          <w:szCs w:val="24"/>
+        </w:rPr>
+      </w:pPr>
+      <w:r>
+        <w:rPr>
+          <w:rStyle w:val="20"/>
+        </w:rPr>
+        <w:t>10</w:t>
+      </w:r>
+      <w:r>
+        <w:rPr>
+          <w:rStyle w:val="20"/>
+        </w:rPr>
+        <w:t>.</w:t>
+      </w:r>
+      <w:r>
+        <w:t xml:space="preserve"> Через двадцать минут грузовик добирается до точки назначения. </w:t>
+      </w:r>
+      <w:r>
+        <w:rPr>
+          <w:szCs w:val="24"/>
+        </w:rPr>
+        <w:t>(</w:t>
+      </w:r>
+      <w:r>
+        <w:rPr>
+          <w:rStyle w:val="20"/>
+        </w:rPr>
+        <w:t>7</w:t>
+      </w:r>
+      <w:r>
+        <w:rPr>
+          <w:szCs w:val="24"/>
+        </w:rPr>
+        <w:t>).</w:t>
+      </w:r>
+    </w:p>
+    <w:p>
+      <w:pPr>
+        <w:ind w:firstLine="0"/>
+        <w:rPr>
+          <w:szCs w:val="24"/>
+        </w:rPr>
+      </w:pPr>
+    </w:p>
+    <w:p>
+      <w:pPr>
+        <w:ind w:firstLine="0"/>
+      </w:pPr>
+      <w:r>
+        <w:rPr>
+          <w:rStyle w:val="20"/>
+        </w:rPr>
+        <w:t>15</w:t>
+      </w:r>
+      <w:r>
+        <w:rPr>
+          <w:rStyle w:val="20"/>
+        </w:rPr>
+        <w:t>.</w:t>
+      </w:r>
+      <w:r>
+        <w:t xml:space="preserve"> …</w:t>
+      </w:r>
+    </w:p>
+    <w:p>
+      <w:pPr>
+        <w:ind w:firstLine="0"/>
+      </w:pPr>
+    </w:p>
+    <w:p>
+      <w:pPr>
+        <w:ind w:firstLine="0"/>
+      </w:pPr>
+      <w:r>
+        <w:rPr>
+          <w:rStyle w:val="20"/>
+        </w:rPr>
+        <w:t>1</w:t>
+      </w:r>
+      <w:r>
+        <w:rPr>
+          <w:rStyle w:val="20"/>
+        </w:rPr>
+        <w:t>7</w:t>
+      </w:r>
+      <w:r>
+        <w:rPr>
+          <w:rStyle w:val="20"/>
+        </w:rPr>
+        <w:t>.</w:t>
+      </w:r>
+      <w:r>
+        <w:t xml:space="preserve"> …</w:t>
+      </w:r>
+    </w:p>
+    <w:p>
+      <w:pPr>
+        <w:ind w:firstLine="0"/>
+      </w:pPr>
+    </w:p>
+    <w:p>
+      <w:pPr>
+        <w:ind w:firstLine="0"/>
+      </w:pPr>
+      <w:r>
+        <w:rPr>
+          <w:rStyle w:val="20"/>
+        </w:rPr>
+        <w:t>19</w:t>
+      </w:r>
+      <w:r>
+        <w:rPr>
+          <w:rStyle w:val="20"/>
+        </w:rPr>
+        <w:t>.</w:t>
+      </w:r>
+      <w:r>
         <w:t xml:space="preserve"> </w:t>
       </w:r>
       <w:r>
+        <w:t xml:space="preserve">Краш </w:t>
+      </w:r>
+      <w:r>
+        <w:t>выскакивает из автомобиля и, поскальзываясь, направляется вдогонку парням. Его осенние полуботинки совсем не подходят для погоды северной столицы. Порыв ветра пробирает насквозь, зубы Генри начинают выбивать барабанную дрож</w:t>
+      </w:r>
+      <w:r>
+        <w:t>ь</w:t>
+      </w:r>
+      <w:r>
+        <w:t>. Когд</w:t>
+      </w:r>
+      <w:r>
+        <w:t>а</w:t>
+      </w:r>
+      <w:r>
+        <w:t xml:space="preserve"> Генри Краш оказывается во дворе, автомобиль грузчиков уже скрывается за дальним поворотом,</w:t>
+      </w:r>
+      <w:r>
+        <w:t xml:space="preserve"> </w:t>
+      </w:r>
+      <w:r>
+        <w:t xml:space="preserve">– </w:t>
+      </w:r>
+      <w:r>
+        <w:t xml:space="preserve">он не успел. Досадно, </w:t>
+      </w:r>
+      <w:r>
+        <w:t xml:space="preserve">но вот </w:t>
+      </w:r>
+      <w:r>
+        <w:t>мобильный телефон Г</w:t>
+      </w:r>
+      <w:r>
+        <w:t xml:space="preserve">енри подаёт сигнал, </w:t>
+      </w:r>
+      <w:r>
+        <w:t>–</w:t>
+      </w:r>
+      <w:r>
+        <w:t xml:space="preserve"> входящий вызов</w:t>
+      </w:r>
+      <w:r>
+        <w:t>, звонят из конторы</w:t>
+      </w:r>
+      <w:r>
+        <w:t xml:space="preserve">.  </w:t>
+      </w:r>
+      <w:r>
         <w:rPr>
           <w:szCs w:val="24"/>
         </w:rPr>
@@ -1910,246 +2732,40 @@
           <w:rStyle w:val="20"/>
         </w:rPr>
         <w:t>3</w:t>
-      </w:r>
-      <w:r>
-        <w:rPr>
-          <w:szCs w:val="24"/>
-        </w:rPr>
-        <w:t>).</w:t>
-      </w:r>
-    </w:p>
-    <w:p>
-      <w:pPr>
-        <w:rPr>
-          <w:szCs w:val="24"/>
-        </w:rPr>
-      </w:pPr>
-    </w:p>
-    <w:p>
-      <w:pPr>
-        <w:ind w:firstLine="0"/>
-        <w:rPr>
-          <w:lang w:val="en-US"/>
-        </w:rPr>
-      </w:pPr>
-      <w:r>
-        <w:rPr>
-          <w:rStyle w:val="20"/>
-        </w:rPr>
-        <w:t>3</w:t>
-      </w:r>
-      <w:r>
-        <w:rPr>
-          <w:rStyle w:val="20"/>
-        </w:rPr>
-        <w:t>.</w:t>
-      </w:r>
-      <w:r>
-        <w:t xml:space="preserve"> Через двадцать минут грузовик добирается до точки назначения. </w:t>
-      </w:r>
-      <w:r>
-        <w:rPr>
-          <w:szCs w:val="24"/>
-        </w:rPr>
-        <w:t>(</w:t>
-      </w:r>
-      <w:r>
-        <w:rPr>
-          <w:rStyle w:val="20"/>
-        </w:rPr>
-        <w:t>5</w:t>
-      </w:r>
-      <w:r>
-        <w:rPr>
-          <w:szCs w:val="24"/>
-        </w:rPr>
-        <w:t>).</w:t>
-      </w:r>
-    </w:p>
-    <w:p/>
-    <w:p>
-      <w:pPr>
-        <w:ind w:firstLine="0"/>
-      </w:pPr>
-      <w:r>
-        <w:rPr>
-          <w:rStyle w:val="20"/>
-        </w:rPr>
-        <w:t>4</w:t>
-      </w:r>
-      <w:r>
-        <w:rPr>
-          <w:rStyle w:val="20"/>
-        </w:rPr>
-        <w:t>.</w:t>
-      </w:r>
-      <w:r>
-        <w:t xml:space="preserve"> </w:t>
-      </w:r>
-    </w:p>
-    <w:p>
-      <w:pPr>
-        <w:ind w:firstLine="0"/>
-      </w:pPr>
-      <w:r>
-        <w:t>–</w:t>
-      </w:r>
-      <w:r>
-        <w:t xml:space="preserve"> Езжай через центр. Посмотрим город. Да и так ближе вроде бы. – Отвечает Генри.</w:t>
-      </w:r>
-    </w:p>
-    <w:p>
-      <w:pPr>
-        <w:ind w:firstLine="0"/>
-      </w:pPr>
-      <w:r>
-        <w:t>– Дело ваше. – Говорит водитель. – В пробку в любом случае не попадём, ночь на дворе.</w:t>
-      </w:r>
-    </w:p>
-    <w:p>
-      <w:r>
-        <w:t>Автомобиль выворачивает на центральную улицу, мимо проносятся витрины магазинов и ресторанов. Главная улица светится как новогодняя ёлка. Повсюду мелькают украшения и гирлянды.</w:t>
-      </w:r>
-    </w:p>
-    <w:p>
-      <w:r>
-        <w:t xml:space="preserve">Проходит немного времени и грузовик останавливается на нужной улице. </w:t>
-      </w:r>
-      <w:r>
-        <w:rPr>
-          <w:szCs w:val="24"/>
-        </w:rPr>
-        <w:t>(</w:t>
-      </w:r>
-      <w:r>
-        <w:rPr>
-          <w:rStyle w:val="20"/>
-        </w:rPr>
-        <w:t>5</w:t>
-      </w:r>
-      <w:r>
-        <w:rPr>
-          <w:szCs w:val="24"/>
-        </w:rPr>
-        <w:t>).</w:t>
-      </w:r>
-    </w:p>
-    <w:p/>
-    <w:p>
-      <w:pPr>
-        <w:ind w:firstLine="0"/>
-      </w:pPr>
-      <w:r>
-        <w:rPr>
-          <w:rStyle w:val="20"/>
-        </w:rPr>
-        <w:t>5</w:t>
-      </w:r>
-      <w:r>
-        <w:rPr>
-          <w:rStyle w:val="20"/>
-        </w:rPr>
-        <w:t>.</w:t>
-      </w:r>
-      <w:r>
-        <w:t xml:space="preserve"> У подъезда невзрачного пятиэтажного дома нашего героя дожидается несколько человек, – обещанная помощь. Если судить по количеству окурков оставленных командой грузчиков, они прибыли не меньше часу назад.</w:t>
-      </w:r>
-      <w:r>
-        <w:t xml:space="preserve"> Что довольно странно.</w:t>
-      </w:r>
-      <w:r>
-        <w:t xml:space="preserve"> </w:t>
-      </w:r>
-    </w:p>
-    <w:p>
-      <w:pPr>
-        <w:ind w:firstLine="0"/>
-      </w:pPr>
-    </w:p>
-    <w:p>
-      <w:pPr>
-        <w:ind w:firstLine="0"/>
-      </w:pPr>
-      <w:r>
-        <w:rPr>
-          <w:rStyle w:val="20"/>
-        </w:rPr>
-        <w:t>6</w:t>
-      </w:r>
-      <w:r>
-        <w:rPr>
-          <w:rStyle w:val="20"/>
-        </w:rPr>
-        <w:t>.</w:t>
-      </w:r>
-      <w:r>
-        <w:t xml:space="preserve"> </w:t>
-      </w:r>
-      <w:r>
-        <w:t>Генри поворачивается к водителю.</w:t>
-      </w:r>
-    </w:p>
-    <w:p>
-      <w:pPr>
-        <w:ind w:firstLine="0"/>
-      </w:pPr>
-      <w:r>
-        <w:lastRenderedPageBreak/>
-        <w:t>– Смотрю у вас тут вертолёты</w:t>
-      </w:r>
-      <w:r>
-        <w:t xml:space="preserve"> </w:t>
-      </w:r>
-      <w:r>
-        <w:t>вовсю летают.  – Спрашивает он.</w:t>
-      </w:r>
-    </w:p>
-    <w:p>
-      <w:r>
-        <w:t>Водитель окидывает взглядом небо, задумчиво хмыкает.</w:t>
-      </w:r>
-    </w:p>
-    <w:p>
-      <w:pPr>
-        <w:ind w:firstLine="0"/>
-      </w:pPr>
-      <w:r>
-        <w:t>– Вообще частным вертолётам</w:t>
-      </w:r>
-      <w:r>
-        <w:t xml:space="preserve"> </w:t>
-      </w:r>
-      <w:r>
-        <w:t>летать запрещается над городом. А тут на тебе. Ладно, где-то здесь поворот, да?</w:t>
-      </w:r>
-    </w:p>
-    <w:p>
-      <w:pPr>
-        <w:ind w:firstLine="0"/>
-      </w:pPr>
-      <w:r>
-        <w:t xml:space="preserve">– Да, вон там. </w:t>
-      </w:r>
-      <w:r>
-        <w:rPr>
-          <w:szCs w:val="24"/>
-        </w:rPr>
-        <w:t>(</w:t>
-      </w:r>
-      <w:r>
-        <w:rPr>
-          <w:rStyle w:val="20"/>
-        </w:rPr>
-        <w:t>3</w:t>
-      </w:r>
-      <w:r>
-        <w:rPr>
-          <w:szCs w:val="24"/>
-        </w:rPr>
-        <w:t>).</w:t>
       </w:r>
       <w:bookmarkStart w:id="0" w:name="_GoBack"/>
       <w:bookmarkEnd w:id="0"/>
+      <w:r>
+        <w:rPr>
+          <w:szCs w:val="24"/>
+        </w:rPr>
+        <w:t>).</w:t>
+      </w:r>
+    </w:p>
+    <w:p>
+      <w:pPr>
+        <w:ind w:firstLine="0"/>
+      </w:pPr>
+    </w:p>
+    <w:p>
+      <w:pPr>
+        <w:ind w:firstLine="0"/>
+      </w:pPr>
+      <w:r>
+        <w:rPr>
+          <w:rStyle w:val="20"/>
+        </w:rPr>
+        <w:t>21</w:t>
+      </w:r>
+      <w:r>
+        <w:rPr>
+          <w:rStyle w:val="20"/>
+        </w:rPr>
+        <w:t>.</w:t>
+      </w:r>
+      <w:r>
+        <w:t xml:space="preserve"> …</w:t>
+      </w:r>
     </w:p>
     <w:p>
       <w:pPr>
@@ -2403,29 +3019,13 @@
         <w:t xml:space="preserve"> </w:t>
       </w:r>
       <w:r>
-        <w:t xml:space="preserve">…начал читать заголовок, пестрящий красивыми, иногда излишне пафосными словами о новой волне популярности </w:t>
-      </w:r>
-      <w:proofErr w:type="spellStart"/>
-      <w:r>
-        <w:t>нео</w:t>
-      </w:r>
-      <w:proofErr w:type="spellEnd"/>
-      <w:r>
-        <w:t xml:space="preserve">-людей, сошедших со страниц комиксов и экранов кинотеатров. Подавляющее число подростков, в том числе и людей в возрасте с двадцати двух до шестидесяти лет, сходят с ума и стараются подражать любимым героям, быть похожими на них не только в одежде, но и во внешности. Именно поэтому они всё чаще обращаются к пластической хирургии и имплантации новых частей тела. Музыкальные группы, чья рекламная </w:t>
+        <w:t xml:space="preserve">…начал читать заголовок, пестрящий красивыми, иногда излишне пафосными словами о новой волне популярности нео-людей, сошедших со страниц комиксов и экранов кинотеатров. Подавляющее число подростков, в том числе и людей в возрасте с двадцати двух до шестидесяти лет, сходят с ума и стараются подражать любимым героям, быть похожими на них не только в одежде, но и во внешности. Именно поэтому они всё чаще обращаются к пластической хирургии и имплантации новых частей тела. Музыкальные группы, чья рекламная </w:t>
       </w:r>
       <w:r>
         <w:t>компания</w:t>
       </w:r>
       <w:r>
-        <w:t xml:space="preserve"> построена на идолах современности, собирает огромные стадионы </w:t>
-      </w:r>
-      <w:proofErr w:type="spellStart"/>
-      <w:r>
-        <w:t>фриков</w:t>
-      </w:r>
-      <w:proofErr w:type="spellEnd"/>
-      <w:r>
-        <w:t>, готовых на всё, ради своих любимчиков. С каждым годом всё чаще на таких мероприятиях можно встретить настоящего инопланетянина или существо, подвергшееся когда-то мутации. Учёные не раз говорили о том, что мы не одни в этой вселенной, но никто даже и не мог предположить, что инопланетяне появятся вовсе не из космоса, а ими станут одни из наших современников.</w:t>
+        <w:t xml:space="preserve"> построена на идолах современности, собирает огромные стадионы фриков, готовых на всё, ради своих любимчиков. С каждым годом всё чаще на таких мероприятиях можно встретить настоящего инопланетянина или существо, подвергшееся когда-то мутации. Учёные не раз говорили о том, что мы не одни в этой вселенной, но никто даже и не мог предположить, что инопланетяне появятся вовсе не из космоса, а ими станут одни из наших современников.</w:t>
       </w:r>
     </w:p>
     <w:sectPr>
@@ -3268,6 +3868,7 @@
   <w:style w:type="character" w:default="1" w:styleId="a0">
     <w:name w:val="Default Paragraph Font"/>
     <w:uiPriority w:val="1"/>
+    <w:semiHidden/>
     <w:unhideWhenUsed/>
   </w:style>
   <w:style w:type="table" w:default="1" w:styleId="a1">
@@ -3649,7 +4250,7 @@
 </file>
 
 <file path=customXml/itemProps1.xml><?xml version="1.0" encoding="utf-8"?>
-<ds:datastoreItem xmlns:ds="http://schemas.openxmlformats.org/officeDocument/2006/customXml" ds:itemID="{2B728AD9-2E8C-4616-AFDD-4CD412A0BB67}">
+<ds:datastoreItem xmlns:ds="http://schemas.openxmlformats.org/officeDocument/2006/customXml" ds:itemID="{D80C299F-9DC5-434F-9AEB-80B778FDDCA3}">
   <ds:schemaRefs>
     <ds:schemaRef ds:uri="http://schemas.openxmlformats.org/officeDocument/2006/bibliography"/>
   </ds:schemaRefs>

--- a/Play-book.docx
+++ b/Play-book.docx
@@ -85,7 +85,15 @@
         <w:t>е</w:t>
       </w:r>
       <w:r>
-        <w:t xml:space="preserve"> к следующему блоку с указанным номером. Как определить номер следующего блока? – Очень просто. – Если в блоке не присутствует надпись «Конец игры»,</w:t>
+        <w:t xml:space="preserve"> к следующему блоку с указанным номером. Как определить номер следующего блока? – Очень просто. – Если в блоке не присутствует </w:t>
+      </w:r>
+      <w:proofErr w:type="gramStart"/>
+      <w:r>
+        <w:t>надпись</w:t>
+      </w:r>
+      <w:proofErr w:type="gramEnd"/>
+      <w:r>
+        <w:t xml:space="preserve"> «Конец игры»,</w:t>
       </w:r>
       <w:r>
         <w:t xml:space="preserve"> вы выбираете один из предложенных в д</w:t>
@@ -98,9 +106,11 @@
       <w:pPr>
         <w:pStyle w:val="1"/>
       </w:pPr>
+      <w:proofErr w:type="gramStart"/>
       <w:r>
         <w:t>Например</w:t>
       </w:r>
+      <w:proofErr w:type="gramEnd"/>
       <w:r>
         <w:t>:</w:t>
       </w:r>
@@ -542,11 +552,19 @@
           <w:szCs w:val="24"/>
         </w:rPr>
       </w:pPr>
-      <w:r>
-        <w:rPr>
-          <w:szCs w:val="24"/>
-        </w:rPr>
-        <w:t>Например:</w:t>
+      <w:proofErr w:type="gramStart"/>
+      <w:r>
+        <w:rPr>
+          <w:szCs w:val="24"/>
+        </w:rPr>
+        <w:t>Например</w:t>
+      </w:r>
+      <w:proofErr w:type="gramEnd"/>
+      <w:r>
+        <w:rPr>
+          <w:szCs w:val="24"/>
+        </w:rPr>
+        <w:t>:</w:t>
       </w:r>
       <w:r>
         <w:rPr>
@@ -655,12 +673,21 @@
           <w:szCs w:val="24"/>
         </w:rPr>
       </w:pPr>
+      <w:proofErr w:type="gramStart"/>
       <w:r>
         <w:rPr>
           <w:sz w:val="24"/>
           <w:szCs w:val="24"/>
         </w:rPr>
-        <w:t>Например:</w:t>
+        <w:t>Например</w:t>
+      </w:r>
+      <w:proofErr w:type="gramEnd"/>
+      <w:r>
+        <w:rPr>
+          <w:sz w:val="24"/>
+          <w:szCs w:val="24"/>
+        </w:rPr>
+        <w:t>:</w:t>
       </w:r>
     </w:p>
     <w:p>
@@ -705,7 +732,15 @@
         <w:t>Недолго думая,</w:t>
       </w:r>
       <w:r>
-        <w:t xml:space="preserve"> персонаж прыгнул к первой двери, которая оказалась закрыта. Стоило осмотреться получше, но если у вас есть ключ, воспользуйтесь им. (Осмотреть комнату – </w:t>
+        <w:t xml:space="preserve"> персонаж прыгнул к первой двери, которая оказалась закрыта. Стоило осмотреться получше, </w:t>
+      </w:r>
+      <w:proofErr w:type="gramStart"/>
+      <w:r>
+        <w:t>но</w:t>
+      </w:r>
+      <w:proofErr w:type="gramEnd"/>
+      <w:r>
+        <w:t xml:space="preserve"> если у вас есть ключ, воспользуйтесь им. (Осмотреть комнату – </w:t>
       </w:r>
       <w:r>
         <w:rPr>
@@ -1101,12 +1136,21 @@
           <w:szCs w:val="24"/>
         </w:rPr>
       </w:pPr>
+      <w:proofErr w:type="gramStart"/>
       <w:r>
         <w:rPr>
           <w:sz w:val="24"/>
           <w:szCs w:val="24"/>
         </w:rPr>
-        <w:t>Например:</w:t>
+        <w:t>Например</w:t>
+      </w:r>
+      <w:proofErr w:type="gramEnd"/>
+      <w:r>
+        <w:rPr>
+          <w:sz w:val="24"/>
+          <w:szCs w:val="24"/>
+        </w:rPr>
+        <w:t>:</w:t>
       </w:r>
     </w:p>
     <w:p>
@@ -1531,13 +1575,34 @@
       <w:r>
         <w:t xml:space="preserve">95 </w:t>
       </w:r>
-      <w:r>
-        <w:t>Рэйтог – Свэллоу.</w:t>
-      </w:r>
-    </w:p>
-    <w:p>
-      <w:r>
-        <w:t xml:space="preserve">По заснеженной трассе мчится грузовой автомобиль марки «Потару Моторс». Падающий снег второй день норовит засыпать автомобиль по самую крышу, – пока безуспешно. Водитель умело лавирует из одной колеи в другую, не давая </w:t>
+      <w:proofErr w:type="spellStart"/>
+      <w:r>
+        <w:t>Рэйтог</w:t>
+      </w:r>
+      <w:proofErr w:type="spellEnd"/>
+      <w:r>
+        <w:t xml:space="preserve"> – </w:t>
+      </w:r>
+      <w:proofErr w:type="spellStart"/>
+      <w:r>
+        <w:t>Свэллоу</w:t>
+      </w:r>
+      <w:proofErr w:type="spellEnd"/>
+      <w:r>
+        <w:t>.</w:t>
+      </w:r>
+    </w:p>
+    <w:p>
+      <w:r>
+        <w:t>По заснеженной трассе мчится грузовой автомобиль марки «</w:t>
+      </w:r>
+      <w:proofErr w:type="spellStart"/>
+      <w:r>
+        <w:t>Потару</w:t>
+      </w:r>
+      <w:proofErr w:type="spellEnd"/>
+      <w:r>
+        <w:t xml:space="preserve"> Моторс». Падающий снег второй день норовит засыпать автомобиль по самую крышу, – пока безуспешно. Водитель умело лавирует из одной колеи в другую, не давая </w:t>
       </w:r>
       <w:r>
         <w:t>вьюге догнать автомобиль</w:t>
@@ -1551,7 +1616,15 @@
         <w:t xml:space="preserve">За окном тридцатиградусный мороз, близится вечер. </w:t>
       </w:r>
       <w:r>
-        <w:t>В автомобиле двое, наш герой сидит на пассажирском сидении. На горизонте мелькают огни города Свэллоу. Города северной столицы Солнечной империи.</w:t>
+        <w:t xml:space="preserve">В автомобиле двое, наш герой сидит на пассажирском сидении. На горизонте мелькают огни города </w:t>
+      </w:r>
+      <w:proofErr w:type="spellStart"/>
+      <w:r>
+        <w:t>Свэллоу</w:t>
+      </w:r>
+      <w:proofErr w:type="spellEnd"/>
+      <w:r>
+        <w:t>. Города северной столицы Солнечной империи.</w:t>
       </w:r>
     </w:p>
     <w:p>
@@ -1562,7 +1635,13 @@
         <w:t>– Уф. Ну вот уже и в пригороде. – Говорит водитель. – А я уж думал застрянем на подъезде. В каком районе выгружаться будем? Нужно</w:t>
       </w:r>
       <w:r>
-        <w:t>, наверное грузчикам</w:t>
+        <w:t>, наверное</w:t>
+      </w:r>
+      <w:r>
+        <w:t>,</w:t>
+      </w:r>
+      <w:r>
+        <w:t xml:space="preserve"> грузчикам</w:t>
       </w:r>
       <w:r>
         <w:t xml:space="preserve"> позвонить, чтобы подъе</w:t>
@@ -1616,7 +1695,15 @@
         <w:ind w:firstLine="0"/>
       </w:pPr>
       <w:r>
-        <w:t>– Добрый вечер, я вчера с вами говорил. Это Генри Краш, мы договаривались на счёт помощи с переездом.</w:t>
+        <w:t xml:space="preserve">– Добрый вечер, я вчера с вами говорил. Это Генри </w:t>
+      </w:r>
+      <w:proofErr w:type="spellStart"/>
+      <w:r>
+        <w:t>Краш</w:t>
+      </w:r>
+      <w:proofErr w:type="spellEnd"/>
+      <w:r>
+        <w:t>, мы договаривались на счёт помощи с переездом.</w:t>
       </w:r>
     </w:p>
     <w:p>
@@ -1756,7 +1843,11 @@
         <w:ind w:firstLine="0"/>
       </w:pPr>
       <w:r>
-        <w:t>– М</w:t>
+        <w:t xml:space="preserve">– </w:t>
+      </w:r>
+      <w:proofErr w:type="gramStart"/>
+      <w:r>
+        <w:t>М</w:t>
       </w:r>
       <w:r>
         <w:t>-</w:t>
@@ -1764,11 +1855,15 @@
       <w:r>
         <w:t>м</w:t>
       </w:r>
+      <w:proofErr w:type="gramEnd"/>
       <w:r>
         <w:t>-</w:t>
       </w:r>
       <w:r>
-        <w:t xml:space="preserve">м.. давай по набережной. – Отвечает Генри. – </w:t>
+        <w:t>м,</w:t>
+      </w:r>
+      <w:r>
+        <w:t xml:space="preserve"> давай по набережной. – Отвечает Генри. – </w:t>
       </w:r>
       <w:r>
         <w:t>Посмотрим</w:t>
@@ -1790,7 +1885,15 @@
         <w:ind w:firstLine="0"/>
       </w:pPr>
       <w:r>
-        <w:t>– Мистер Краш, в вы, я смотрю, романтик.</w:t>
+        <w:t xml:space="preserve">– Мистер </w:t>
+      </w:r>
+      <w:proofErr w:type="spellStart"/>
+      <w:r>
+        <w:t>Краш</w:t>
+      </w:r>
+      <w:proofErr w:type="spellEnd"/>
+      <w:r>
+        <w:t>, в вы, я смотрю, романтик.</w:t>
       </w:r>
     </w:p>
     <w:p>
@@ -1815,7 +1918,15 @@
         <w:t>стречи нового года. Наш герой замечает</w:t>
       </w:r>
       <w:r>
-        <w:t>, как с крыши одного из небоскребов взлетает вертолёт, на здании большими буквами написано «С.Роботэкс». (</w:t>
+        <w:t>, как с крыши одного из небоскребов взлетает вертолёт, на здании большими буквами написано «</w:t>
+      </w:r>
+      <w:proofErr w:type="spellStart"/>
+      <w:r>
+        <w:t>С.Роботэкс</w:t>
+      </w:r>
+      <w:proofErr w:type="spellEnd"/>
+      <w:r>
+        <w:t>». (</w:t>
       </w:r>
       <w:r>
         <w:t xml:space="preserve">Воспоминание: «Взлёт вертолёта»: </w:t>
@@ -1879,22 +1990,101 @@
         <w:t>.</w:t>
       </w:r>
       <w:r>
+        <w:t xml:space="preserve"> …раздаётся звонок</w:t>
+      </w:r>
+      <w:r>
+        <w:t>, – входящий вызов, звонят из конторы</w:t>
+      </w:r>
+      <w:r>
+        <w:t>.</w:t>
+      </w:r>
+    </w:p>
+    <w:p/>
+    <w:p>
+      <w:pPr>
+        <w:ind w:firstLine="0"/>
+      </w:pPr>
+      <w:r>
+        <w:rPr>
+          <w:rStyle w:val="20"/>
+        </w:rPr>
+        <w:t>4</w:t>
+      </w:r>
+      <w:r>
+        <w:rPr>
+          <w:rStyle w:val="20"/>
+        </w:rPr>
+        <w:t>.</w:t>
+      </w:r>
+      <w:r>
         <w:t xml:space="preserve"> </w:t>
       </w:r>
-      <w:r>
-        <w:t>…</w:t>
-      </w:r>
-    </w:p>
-    <w:p/>
-    <w:p>
-      <w:pPr>
-        <w:ind w:firstLine="0"/>
-      </w:pPr>
-      <w:r>
-        <w:rPr>
-          <w:rStyle w:val="20"/>
-        </w:rPr>
-        <w:t>4</w:t>
+    </w:p>
+    <w:p>
+      <w:pPr>
+        <w:ind w:firstLine="0"/>
+      </w:pPr>
+      <w:r>
+        <w:t>– Езжай через центр. Посмотрим город. Да и так ближе вроде бы. – Отвечает Генри.</w:t>
+      </w:r>
+    </w:p>
+    <w:p>
+      <w:pPr>
+        <w:ind w:firstLine="0"/>
+      </w:pPr>
+      <w:r>
+        <w:t>– Дело ваше. – Говорит водитель. – В пробку в любом случае не попадём, ночь на дворе.</w:t>
+      </w:r>
+    </w:p>
+    <w:p>
+      <w:r>
+        <w:t>Автомобиль выворачивает на центральную улицу, мимо проносятся витрины магазинов и ресторанов. Главная улица светится как новогодняя ёлка. Повсюду мелькают украшения и гирлянды.</w:t>
+      </w:r>
+    </w:p>
+    <w:p>
+      <w:pPr>
+        <w:rPr>
+          <w:szCs w:val="24"/>
+        </w:rPr>
+      </w:pPr>
+      <w:r>
+        <w:t xml:space="preserve">Проходит немного времени и грузовик останавливается на нужной улице. </w:t>
+      </w:r>
+      <w:r>
+        <w:rPr>
+          <w:szCs w:val="24"/>
+        </w:rPr>
+        <w:t>(</w:t>
+      </w:r>
+      <w:r>
+        <w:rPr>
+          <w:rStyle w:val="20"/>
+        </w:rPr>
+        <w:t>7</w:t>
+      </w:r>
+      <w:r>
+        <w:rPr>
+          <w:szCs w:val="24"/>
+        </w:rPr>
+        <w:t>).</w:t>
+      </w:r>
+    </w:p>
+    <w:p>
+      <w:pPr>
+        <w:rPr>
+          <w:szCs w:val="24"/>
+        </w:rPr>
+      </w:pPr>
+    </w:p>
+    <w:p>
+      <w:pPr>
+        <w:ind w:firstLine="0"/>
+      </w:pPr>
+      <w:r>
+        <w:rPr>
+          <w:rStyle w:val="20"/>
+        </w:rPr>
+        <w:t>5</w:t>
       </w:r>
       <w:r>
         <w:rPr>
@@ -1905,84 +2095,16 @@
       <w:r>
         <w:t xml:space="preserve"> </w:t>
       </w:r>
-    </w:p>
-    <w:p>
-      <w:pPr>
-        <w:ind w:firstLine="0"/>
-      </w:pPr>
-      <w:r>
-        <w:t>– Езжай через центр. Посмотрим город. Да и так ближе вроде бы. – Отвечает Генри.</w:t>
-      </w:r>
-    </w:p>
-    <w:p>
-      <w:pPr>
-        <w:ind w:firstLine="0"/>
-      </w:pPr>
-      <w:r>
-        <w:t>– Дело ваше. – Говорит водитель. – В пробку в любом случае не попадём, ночь на дворе.</w:t>
-      </w:r>
-    </w:p>
-    <w:p>
-      <w:r>
-        <w:t>Автомобиль выворачивает на центральную улицу, мимо проносятся витрины магазинов и ресторанов. Главная улица светится как новогодняя ёлка. Повсюду мелькают украшения и гирлянды.</w:t>
-      </w:r>
-    </w:p>
-    <w:p>
-      <w:pPr>
-        <w:rPr>
-          <w:szCs w:val="24"/>
-        </w:rPr>
-      </w:pPr>
-      <w:r>
-        <w:t xml:space="preserve">Проходит немного времени и грузовик останавливается на нужной улице. </w:t>
-      </w:r>
-      <w:r>
-        <w:rPr>
-          <w:szCs w:val="24"/>
-        </w:rPr>
-        <w:t>(</w:t>
-      </w:r>
-      <w:r>
-        <w:rPr>
-          <w:rStyle w:val="20"/>
-        </w:rPr>
-        <w:t>7</w:t>
-      </w:r>
-      <w:r>
-        <w:rPr>
-          <w:szCs w:val="24"/>
-        </w:rPr>
-        <w:t>).</w:t>
-      </w:r>
-    </w:p>
-    <w:p>
-      <w:pPr>
-        <w:rPr>
-          <w:szCs w:val="24"/>
-        </w:rPr>
-      </w:pPr>
-    </w:p>
-    <w:p>
-      <w:pPr>
-        <w:ind w:firstLine="0"/>
-      </w:pPr>
-      <w:r>
-        <w:rPr>
-          <w:rStyle w:val="20"/>
-        </w:rPr>
-        <w:t>5</w:t>
-      </w:r>
-      <w:r>
-        <w:rPr>
-          <w:rStyle w:val="20"/>
-        </w:rPr>
-        <w:t>.</w:t>
-      </w:r>
-      <w:r>
-        <w:t xml:space="preserve"> </w:t>
-      </w:r>
-      <w:r>
-        <w:t>Улица практически пуста, кроме двух человек погрузочной бригады и подтаявшего снеговика, на улице никого. Генри открывает дверь автомобиля, ноги в лёгких осенние ботинках неуклюже приземляются на припорошенный снегом асфальт, так что господин Краш с трудом удерживает равновесие. Водитель тем временем глушит мотор автомобиля и, следуя примеру Генри, выпрыгивает из автомобиля.</w:t>
+      <w:r>
+        <w:t xml:space="preserve">Улица практически пуста, кроме двух человек погрузочной бригады и подтаявшего снеговика, на улице никого. Генри открывает дверь автомобиля, ноги в лёгких осенние ботинках неуклюже приземляются на припорошенный снегом асфальт, так что господин </w:t>
+      </w:r>
+      <w:proofErr w:type="spellStart"/>
+      <w:r>
+        <w:t>Краш</w:t>
+      </w:r>
+      <w:proofErr w:type="spellEnd"/>
+      <w:r>
+        <w:t xml:space="preserve"> с трудом удерживает равновесие. Водитель тем временем глушит мотор автомобиля и, следуя примеру Генри, выпрыгивает из автомобиля.</w:t>
       </w:r>
     </w:p>
     <w:p>
@@ -2009,7 +2131,14 @@
         <w:rPr>
           <w:i/>
         </w:rPr>
-        <w:t xml:space="preserve"> дело за малым</w:t>
+        <w:t xml:space="preserve"> дело за </w:t>
+      </w:r>
+      <w:proofErr w:type="gramStart"/>
+      <w:r>
+        <w:rPr>
+          <w:i/>
+        </w:rPr>
+        <w:t>малым</w:t>
       </w:r>
       <w:r>
         <w:t>.</w:t>
@@ -2017,89 +2146,216 @@
       <w:r>
         <w:softHyphen/>
       </w:r>
-      <w:r>
+      <w:proofErr w:type="gramEnd"/>
+      <w:r>
+        <w:t xml:space="preserve"> – Думает он. – Разгрузимся и в тепло греться.</w:t>
+      </w:r>
+    </w:p>
+    <w:p>
+      <w:r>
+        <w:t>Двое парней о чем-то переговариваются. Тот, что пониже, докуривает сигарету, бросает бычок в снег и уходит во двор, в то время как другой выходит навстречу Генри и водителю.</w:t>
+      </w:r>
+    </w:p>
+    <w:p>
+      <w:pPr>
+        <w:ind w:firstLine="0"/>
+      </w:pPr>
+      <w:r>
+        <w:t>–</w:t>
+      </w:r>
+      <w:r>
+        <w:t xml:space="preserve"> </w:t>
+      </w:r>
+      <w:proofErr w:type="spellStart"/>
+      <w:r>
+        <w:t>Хоу</w:t>
+      </w:r>
+      <w:proofErr w:type="spellEnd"/>
+      <w:r>
+        <w:t>, мужики, что вам?! – Оглядываясь на подворотню</w:t>
+      </w:r>
+      <w:r>
+        <w:t>,</w:t>
+      </w:r>
+      <w:r>
+        <w:t xml:space="preserve"> спрашивает </w:t>
+      </w:r>
+      <w:r>
+        <w:t>он</w:t>
+      </w:r>
+      <w:r>
+        <w:t>.</w:t>
+      </w:r>
+    </w:p>
+    <w:p>
+      <w:pPr>
+        <w:ind w:firstLine="0"/>
+      </w:pPr>
+      <w:r>
+        <w:t xml:space="preserve">– М-меня зовут Генри </w:t>
+      </w:r>
+      <w:proofErr w:type="spellStart"/>
+      <w:r>
+        <w:t>Краш</w:t>
+      </w:r>
+      <w:proofErr w:type="spellEnd"/>
+      <w:r>
+        <w:t>, мы с вами…</w:t>
+      </w:r>
+      <w:r>
+        <w:t xml:space="preserve"> я имею в виду…</w:t>
+      </w:r>
+      <w:r>
+        <w:t xml:space="preserve"> вы </w:t>
+      </w:r>
+      <w:r>
+        <w:t>же нам машину разгружать будете</w:t>
+      </w:r>
+      <w:r>
+        <w:t>?</w:t>
+      </w:r>
+    </w:p>
+    <w:p>
+      <w:r>
+        <w:t>Парень очередной раз оглядывается на двор.</w:t>
+      </w:r>
+    </w:p>
+    <w:p>
+      <w:pPr>
+        <w:ind w:firstLine="0"/>
+      </w:pPr>
+      <w:r>
+        <w:t>– Нет, мужики, это не ко мне</w:t>
+      </w:r>
+      <w:r>
+        <w:t>, постойте здесь… – Из двора доносится звук автомобильного сигнала. – Мужики, постойте здесь, сейчас всё будет.</w:t>
+      </w:r>
+    </w:p>
+    <w:p>
+      <w:r>
+        <w:t>С этими словами грузчик</w:t>
+      </w:r>
+      <w:r>
+        <w:t xml:space="preserve"> поворачивается и уходит</w:t>
+      </w:r>
+      <w:r>
+        <w:t xml:space="preserve"> вслед за своим приятелем.</w:t>
+      </w:r>
+    </w:p>
+    <w:p>
+      <w:pPr>
+        <w:spacing w:after="0" w:line="240" w:lineRule="auto"/>
+        <w:ind w:firstLine="0"/>
+        <w:rPr>
+          <w:szCs w:val="24"/>
+        </w:rPr>
+      </w:pPr>
+      <w:r>
+        <w:rPr>
+          <w:szCs w:val="24"/>
+        </w:rPr>
+        <w:t>(</w:t>
+      </w:r>
+      <w:r>
+        <w:rPr>
+          <w:rStyle w:val="a7"/>
+        </w:rPr>
+        <w:t>ожидать возвращения парня</w:t>
+      </w:r>
+      <w:r>
+        <w:rPr>
+          <w:szCs w:val="24"/>
+        </w:rPr>
         <w:t xml:space="preserve"> – </w:t>
       </w:r>
       <w:r>
-        <w:t xml:space="preserve">Думает он. </w:t>
-      </w:r>
-      <w:r>
-        <w:t xml:space="preserve">– </w:t>
-      </w:r>
-      <w:r>
-        <w:t>Разгрузимся и в тепло греться.</w:t>
-      </w:r>
-    </w:p>
-    <w:p>
-      <w:r>
-        <w:t>Двое парней о чем-то переговариваются. Тот, что пониже, докуривает сигарету, бросает бычок в снег и уходит во двор, в то время как другой выходит навстречу Генри и водителю.</w:t>
-      </w:r>
-    </w:p>
-    <w:p>
-      <w:pPr>
-        <w:ind w:firstLine="0"/>
-      </w:pPr>
-      <w:r>
-        <w:t>–</w:t>
-      </w:r>
-      <w:r>
-        <w:t xml:space="preserve"> Хоу, мужики, что вам?! </w:t>
-      </w:r>
-      <w:r>
-        <w:t xml:space="preserve">– </w:t>
-      </w:r>
-      <w:r>
-        <w:t>Оглядываясь на подворотню спрашивает предполагаемый грузчик.</w:t>
-      </w:r>
-    </w:p>
-    <w:p>
-      <w:pPr>
-        <w:ind w:firstLine="0"/>
-      </w:pPr>
-      <w:r>
-        <w:t xml:space="preserve">– </w:t>
-      </w:r>
-      <w:r>
-        <w:t>М-меня зовут Генри Краш, мы с вами…</w:t>
-      </w:r>
-      <w:r>
-        <w:t xml:space="preserve"> я имею в виду…</w:t>
-      </w:r>
-      <w:r>
-        <w:t xml:space="preserve"> вы </w:t>
-      </w:r>
-      <w:r>
-        <w:t>приехали машину разгрузить?</w:t>
-      </w:r>
-    </w:p>
-    <w:p>
-      <w:r>
-        <w:t>Парень очередной раз оглядывается на двор.</w:t>
-      </w:r>
-    </w:p>
-    <w:p>
-      <w:pPr>
-        <w:ind w:firstLine="0"/>
-      </w:pPr>
-      <w:r>
-        <w:t>– Нет, мужики, это не к нам, постойте здесь…</w:t>
-      </w:r>
-      <w:r>
+        <w:rPr>
+          <w:rStyle w:val="20"/>
+          <w:szCs w:val="24"/>
+        </w:rPr>
+        <w:t>15</w:t>
+      </w:r>
+      <w:r>
+        <w:rPr>
+          <w:szCs w:val="24"/>
+        </w:rPr>
+        <w:t xml:space="preserve">; </w:t>
+      </w:r>
+      <w:r>
+        <w:rPr>
+          <w:rStyle w:val="a7"/>
+        </w:rPr>
+        <w:t>отправиться вслед за парнем</w:t>
+      </w:r>
+      <w:r>
+        <w:rPr>
+          <w:szCs w:val="24"/>
+        </w:rPr>
         <w:t xml:space="preserve"> – </w:t>
       </w:r>
       <w:r>
-        <w:t xml:space="preserve">Из двора с эхом доносится звук автомобильного сигнала. </w:t>
-      </w:r>
-      <w:r>
-        <w:t>–</w:t>
-      </w:r>
-      <w:r>
-        <w:t xml:space="preserve"> Мужики, постойте здесь, сейчас всё будет.</w:t>
-      </w:r>
-    </w:p>
-    <w:p>
-      <w:r>
-        <w:t>С этими словами грузчик удаляется вслед за своим приятелем во двор.</w:t>
+        <w:rPr>
+          <w:rStyle w:val="20"/>
+          <w:szCs w:val="24"/>
+        </w:rPr>
+        <w:t>21</w:t>
+      </w:r>
+      <w:r>
+        <w:rPr>
+          <w:szCs w:val="24"/>
+        </w:rPr>
+        <w:t>).</w:t>
+      </w:r>
+    </w:p>
+    <w:p/>
+    <w:p>
+      <w:pPr>
+        <w:ind w:firstLine="0"/>
+      </w:pPr>
+      <w:r>
+        <w:rPr>
+          <w:rStyle w:val="20"/>
+        </w:rPr>
+        <w:t>6</w:t>
+      </w:r>
+      <w:r>
+        <w:rPr>
+          <w:rStyle w:val="20"/>
+        </w:rPr>
+        <w:t>.</w:t>
+      </w:r>
+      <w:r>
+        <w:t xml:space="preserve"> …</w:t>
+      </w:r>
+    </w:p>
+    <w:p/>
+    <w:p>
+      <w:pPr>
+        <w:ind w:firstLine="0"/>
+      </w:pPr>
+      <w:r>
+        <w:rPr>
+          <w:rStyle w:val="20"/>
+        </w:rPr>
+        <w:t>7</w:t>
+      </w:r>
+      <w:r>
+        <w:rPr>
+          <w:rStyle w:val="20"/>
+        </w:rPr>
+        <w:t>.</w:t>
+      </w:r>
+      <w:r>
+        <w:t xml:space="preserve"> У подъезда невзрачног</w:t>
+      </w:r>
+      <w:r>
+        <w:t>о пятиэтажного дома</w:t>
+      </w:r>
+      <w:r>
+        <w:t xml:space="preserve"> дожидается несколько человек, – обещанная помощь. Если судить по количеству окурков оставленных командой грузчиков, они прибыли не меньше часу назад.</w:t>
+      </w:r>
+      <w:r>
+        <w:t xml:space="preserve"> Что довольно странно.</w:t>
       </w:r>
     </w:p>
     <w:p>
@@ -2120,7 +2376,7 @@
         <w:rPr>
           <w:szCs w:val="24"/>
         </w:rPr>
-        <w:t>ожидать возвращения парня</w:t>
+        <w:t>выйти навстречу грузчикам</w:t>
       </w:r>
       <w:r>
         <w:rPr>
@@ -2133,639 +2389,656 @@
           <w:rStyle w:val="20"/>
           <w:szCs w:val="24"/>
         </w:rPr>
+        <w:t>5</w:t>
+      </w:r>
+      <w:r>
+        <w:rPr>
+          <w:szCs w:val="24"/>
+        </w:rPr>
+        <w:t xml:space="preserve">; </w:t>
+      </w:r>
+      <w:r>
+        <w:rPr>
+          <w:szCs w:val="24"/>
+        </w:rPr>
+        <w:t>позвонить в центр предоставления услуг по переезду</w:t>
+      </w:r>
+      <w:r>
+        <w:rPr>
+          <w:szCs w:val="24"/>
+        </w:rPr>
+        <w:t xml:space="preserve"> – </w:t>
+      </w:r>
+      <w:r>
+        <w:rPr>
+          <w:rStyle w:val="20"/>
+          <w:szCs w:val="24"/>
+        </w:rPr>
+        <w:t>9</w:t>
+      </w:r>
+      <w:r>
+        <w:rPr>
+          <w:szCs w:val="24"/>
+        </w:rPr>
+        <w:t>).</w:t>
+      </w:r>
+    </w:p>
+    <w:p>
+      <w:pPr>
+        <w:ind w:firstLine="0"/>
+      </w:pPr>
+    </w:p>
+    <w:p>
+      <w:pPr>
+        <w:ind w:firstLine="0"/>
+      </w:pPr>
+    </w:p>
+    <w:p>
+      <w:pPr>
+        <w:ind w:firstLine="0"/>
+      </w:pPr>
+      <w:r>
+        <w:rPr>
+          <w:rStyle w:val="20"/>
+        </w:rPr>
+        <w:t>8</w:t>
+      </w:r>
+      <w:r>
+        <w:rPr>
+          <w:rStyle w:val="20"/>
+        </w:rPr>
+        <w:t>.</w:t>
+      </w:r>
+      <w:r>
+        <w:t xml:space="preserve"> Генри поворачивается к водителю.</w:t>
+      </w:r>
+    </w:p>
+    <w:p>
+      <w:pPr>
+        <w:ind w:firstLine="0"/>
+      </w:pPr>
+      <w:r>
+        <w:t>– Смотрю у вас тут вертолёты</w:t>
+      </w:r>
+      <w:r>
+        <w:t xml:space="preserve"> </w:t>
+      </w:r>
+      <w:r>
+        <w:t>вовсю летают.  – Спрашивает он.</w:t>
+      </w:r>
+    </w:p>
+    <w:p>
+      <w:r>
+        <w:t>Водитель окидывает взглядом небо, задумчиво хмыкает.</w:t>
+      </w:r>
+    </w:p>
+    <w:p>
+      <w:pPr>
+        <w:ind w:firstLine="0"/>
+      </w:pPr>
+      <w:r>
+        <w:t>– Вообще частным вертолётам летать запрещается над городом. А тут на тебе. Ладно, где-то здесь поворот, да?</w:t>
+      </w:r>
+    </w:p>
+    <w:p>
+      <w:pPr>
+        <w:ind w:firstLine="0"/>
+        <w:rPr>
+          <w:szCs w:val="24"/>
+        </w:rPr>
+      </w:pPr>
+      <w:r>
+        <w:t xml:space="preserve">– Да, вон там. </w:t>
+      </w:r>
+      <w:r>
+        <w:rPr>
+          <w:szCs w:val="24"/>
+        </w:rPr>
+        <w:t>(</w:t>
+      </w:r>
+      <w:r>
+        <w:rPr>
+          <w:rStyle w:val="20"/>
+        </w:rPr>
+        <w:t>10</w:t>
+      </w:r>
+      <w:r>
+        <w:rPr>
+          <w:szCs w:val="24"/>
+        </w:rPr>
+        <w:t>).</w:t>
+      </w:r>
+    </w:p>
+    <w:p>
+      <w:pPr>
+        <w:ind w:firstLine="0"/>
+        <w:rPr>
+          <w:szCs w:val="24"/>
+        </w:rPr>
+      </w:pPr>
+    </w:p>
+    <w:p>
+      <w:pPr>
+        <w:ind w:firstLine="0"/>
+      </w:pPr>
+      <w:r>
+        <w:rPr>
+          <w:rStyle w:val="20"/>
+        </w:rPr>
+        <w:t>9</w:t>
+      </w:r>
+      <w:r>
+        <w:rPr>
+          <w:rStyle w:val="20"/>
+        </w:rPr>
+        <w:t>.</w:t>
+      </w:r>
+      <w:r>
+        <w:t xml:space="preserve"> </w:t>
+      </w:r>
+      <w:r>
+        <w:t>Водитель глушит мотор и тянется к дверной ручки готовый выйти, но генри останавливает его.</w:t>
+      </w:r>
+    </w:p>
+    <w:p>
+      <w:pPr>
+        <w:ind w:firstLine="0"/>
+      </w:pPr>
+      <w:r>
+        <w:t>– Подожди, сейчас уточню всё,</w:t>
+      </w:r>
+      <w:r>
+        <w:t xml:space="preserve"> </w:t>
+      </w:r>
+      <w:r>
+        <w:t>– позвоню в контору, не то холодина на улице, зачем зря ходить.</w:t>
+      </w:r>
+    </w:p>
+    <w:p>
+      <w:pPr>
+        <w:ind w:firstLine="0"/>
+      </w:pPr>
+      <w:r>
+        <w:t>– Хорошо, я всё равно выйду перекурю, а ты звони.</w:t>
+      </w:r>
+    </w:p>
+    <w:p>
+      <w:pPr>
+        <w:ind w:firstLine="0"/>
+      </w:pPr>
+      <w:r>
+        <w:t>– Генри ничего не отвечает, – просто набирает номер.</w:t>
+      </w:r>
+    </w:p>
+    <w:p>
+      <w:r>
+        <w:t>За окном завывает метель, Генри звонит в компанию, но трубку никто не берёт. Спустя минуту парни</w:t>
+      </w:r>
+      <w:r>
+        <w:t>,</w:t>
+      </w:r>
+      <w:r>
+        <w:t xml:space="preserve"> ожидающие на улице, побросав бычки, разворачиваются и скрываются во дворе.</w:t>
+      </w:r>
+    </w:p>
+    <w:p>
+      <w:pPr>
+        <w:spacing w:after="0" w:line="240" w:lineRule="auto"/>
+        <w:ind w:firstLine="0"/>
+        <w:rPr>
+          <w:szCs w:val="24"/>
+        </w:rPr>
+      </w:pPr>
+      <w:r>
+        <w:rPr>
+          <w:szCs w:val="24"/>
+        </w:rPr>
+        <w:t>(</w:t>
+      </w:r>
+      <w:r>
+        <w:rPr>
+          <w:rStyle w:val="a7"/>
+        </w:rPr>
+        <w:t>попробовать позвонить ещё раз</w:t>
+      </w:r>
+      <w:r>
+        <w:rPr>
+          <w:szCs w:val="24"/>
+        </w:rPr>
+        <w:t xml:space="preserve"> – </w:t>
+      </w:r>
+      <w:r>
+        <w:rPr>
+          <w:rStyle w:val="20"/>
+          <w:szCs w:val="24"/>
+        </w:rPr>
+        <w:t>17</w:t>
+      </w:r>
+      <w:r>
+        <w:rPr>
+          <w:szCs w:val="24"/>
+        </w:rPr>
+        <w:t xml:space="preserve">; </w:t>
+      </w:r>
+      <w:r>
+        <w:rPr>
+          <w:rStyle w:val="a7"/>
+        </w:rPr>
+        <w:t>отправиться вслед за парнями</w:t>
+      </w:r>
+      <w:r>
+        <w:rPr>
+          <w:szCs w:val="24"/>
+        </w:rPr>
+        <w:t xml:space="preserve"> – </w:t>
+      </w:r>
+      <w:r>
+        <w:rPr>
+          <w:rStyle w:val="20"/>
+          <w:szCs w:val="24"/>
+        </w:rPr>
+        <w:t>19</w:t>
+      </w:r>
+      <w:r>
+        <w:rPr>
+          <w:szCs w:val="24"/>
+        </w:rPr>
+        <w:t>).</w:t>
+      </w:r>
+    </w:p>
+    <w:p/>
+    <w:p>
+      <w:pPr>
+        <w:ind w:firstLine="0"/>
+      </w:pPr>
+    </w:p>
+    <w:p>
+      <w:pPr>
+        <w:ind w:firstLine="0"/>
+        <w:rPr>
+          <w:szCs w:val="24"/>
+        </w:rPr>
+      </w:pPr>
+      <w:r>
+        <w:rPr>
+          <w:rStyle w:val="20"/>
+        </w:rPr>
+        <w:t>10</w:t>
+      </w:r>
+      <w:r>
+        <w:rPr>
+          <w:rStyle w:val="20"/>
+        </w:rPr>
+        <w:t>.</w:t>
+      </w:r>
+      <w:r>
+        <w:t xml:space="preserve"> Через двадцать минут грузовик добирается до точки назначения. </w:t>
+      </w:r>
+      <w:r>
+        <w:rPr>
+          <w:szCs w:val="24"/>
+        </w:rPr>
+        <w:t>(</w:t>
+      </w:r>
+      <w:r>
+        <w:rPr>
+          <w:rStyle w:val="20"/>
+        </w:rPr>
+        <w:t>7</w:t>
+      </w:r>
+      <w:r>
+        <w:rPr>
+          <w:szCs w:val="24"/>
+        </w:rPr>
+        <w:t>).</w:t>
+      </w:r>
+    </w:p>
+    <w:p>
+      <w:pPr>
+        <w:ind w:firstLine="0"/>
+        <w:rPr>
+          <w:szCs w:val="24"/>
+        </w:rPr>
+      </w:pPr>
+    </w:p>
+    <w:p>
+      <w:pPr>
+        <w:ind w:firstLine="0"/>
+      </w:pPr>
+      <w:r>
+        <w:rPr>
+          <w:rStyle w:val="20"/>
+        </w:rPr>
         <w:t>15</w:t>
       </w:r>
       <w:r>
         <w:rPr>
-          <w:szCs w:val="24"/>
-        </w:rPr>
-        <w:t xml:space="preserve">; </w:t>
-      </w:r>
-      <w:r>
-        <w:rPr>
-          <w:szCs w:val="24"/>
-        </w:rPr>
-        <w:t>отправиться вслед за парнем</w:t>
-      </w:r>
-      <w:r>
-        <w:rPr>
-          <w:szCs w:val="24"/>
-        </w:rPr>
-        <w:t xml:space="preserve"> – </w:t>
-      </w:r>
-      <w:r>
-        <w:rPr>
-          <w:rStyle w:val="20"/>
-          <w:szCs w:val="24"/>
+          <w:rStyle w:val="20"/>
+        </w:rPr>
+        <w:t>.</w:t>
+      </w:r>
+      <w:r>
+        <w:t xml:space="preserve"> Во дворе</w:t>
+      </w:r>
+    </w:p>
+    <w:p>
+      <w:pPr>
+        <w:ind w:firstLine="0"/>
+      </w:pPr>
+    </w:p>
+    <w:p>
+      <w:pPr>
+        <w:ind w:firstLine="0"/>
+      </w:pPr>
+      <w:r>
+        <w:rPr>
+          <w:rStyle w:val="20"/>
+        </w:rPr>
+        <w:t>1</w:t>
+      </w:r>
+      <w:r>
+        <w:rPr>
+          <w:rStyle w:val="20"/>
+        </w:rPr>
+        <w:t>6</w:t>
+      </w:r>
+      <w:r>
+        <w:rPr>
+          <w:rStyle w:val="20"/>
+        </w:rPr>
+        <w:t>.</w:t>
+      </w:r>
+      <w:r>
+        <w:t xml:space="preserve"> …</w:t>
+      </w:r>
+    </w:p>
+    <w:p>
+      <w:pPr>
+        <w:ind w:firstLine="0"/>
+      </w:pPr>
+    </w:p>
+    <w:p>
+      <w:pPr>
+        <w:ind w:firstLine="0"/>
+        <w:rPr>
+          <w:lang w:val="en-US"/>
+        </w:rPr>
+      </w:pPr>
+      <w:r>
+        <w:rPr>
+          <w:rStyle w:val="20"/>
+        </w:rPr>
+        <w:t>1</w:t>
+      </w:r>
+      <w:r>
+        <w:rPr>
+          <w:rStyle w:val="20"/>
+        </w:rPr>
+        <w:t>7</w:t>
+      </w:r>
+      <w:r>
+        <w:rPr>
+          <w:rStyle w:val="20"/>
+        </w:rPr>
+        <w:t>.</w:t>
+      </w:r>
+      <w:r>
+        <w:t xml:space="preserve"> </w:t>
+      </w:r>
+      <w:r>
+        <w:t xml:space="preserve">Всё это очень странно, думает </w:t>
+      </w:r>
+      <w:proofErr w:type="spellStart"/>
+      <w:r>
+        <w:t>Краш</w:t>
+      </w:r>
+      <w:proofErr w:type="spellEnd"/>
+      <w:r>
+        <w:t>. Стоит получше запомнить этот номер.</w:t>
+      </w:r>
+      <w:r>
+        <w:t xml:space="preserve"> В эту минуту…</w:t>
+      </w:r>
+      <w:r>
+        <w:t>(</w:t>
+      </w:r>
+      <w:r>
+        <w:rPr>
+          <w:rStyle w:val="20"/>
+        </w:rPr>
+        <w:t>3</w:t>
+      </w:r>
+      <w:r>
+        <w:t>)</w:t>
+      </w:r>
+    </w:p>
+    <w:p>
+      <w:pPr>
+        <w:ind w:firstLine="0"/>
+      </w:pPr>
+    </w:p>
+    <w:p>
+      <w:pPr>
+        <w:ind w:firstLine="0"/>
+      </w:pPr>
+      <w:r>
+        <w:rPr>
+          <w:rStyle w:val="20"/>
+        </w:rPr>
+        <w:t>1</w:t>
+      </w:r>
+      <w:r>
+        <w:rPr>
+          <w:rStyle w:val="20"/>
+        </w:rPr>
+        <w:t>8</w:t>
+      </w:r>
+      <w:r>
+        <w:rPr>
+          <w:rStyle w:val="20"/>
+        </w:rPr>
+        <w:t>.</w:t>
+      </w:r>
+      <w:r>
+        <w:t xml:space="preserve"> …</w:t>
+      </w:r>
+    </w:p>
+    <w:p>
+      <w:pPr>
+        <w:ind w:firstLine="0"/>
+      </w:pPr>
+    </w:p>
+    <w:p>
+      <w:pPr>
+        <w:ind w:firstLine="0"/>
+      </w:pPr>
+      <w:r>
+        <w:rPr>
+          <w:rStyle w:val="20"/>
+        </w:rPr>
+        <w:t>19</w:t>
+      </w:r>
+      <w:r>
+        <w:rPr>
+          <w:rStyle w:val="20"/>
+        </w:rPr>
+        <w:t>.</w:t>
+      </w:r>
+      <w:r>
+        <w:t xml:space="preserve"> </w:t>
+      </w:r>
+      <w:proofErr w:type="spellStart"/>
+      <w:r>
+        <w:t>Краш</w:t>
+      </w:r>
+      <w:proofErr w:type="spellEnd"/>
+      <w:r>
+        <w:t xml:space="preserve"> </w:t>
+      </w:r>
+      <w:r>
+        <w:t>выскакивает из автомобиля и, поскальзываясь, направляется вдогонку парням. Его осенние полуботинки совсем не подходят для погоды северной столицы. Порыв ветра пробирает насквозь, зубы Генри начинают выбивать барабанную дрож</w:t>
+      </w:r>
+      <w:r>
+        <w:t>ь</w:t>
+      </w:r>
+      <w:r>
+        <w:t>. Когд</w:t>
+      </w:r>
+      <w:r>
+        <w:t>а</w:t>
+      </w:r>
+      <w:r>
+        <w:t xml:space="preserve"> Генри </w:t>
+      </w:r>
+      <w:proofErr w:type="spellStart"/>
+      <w:r>
+        <w:t>Краш</w:t>
+      </w:r>
+      <w:proofErr w:type="spellEnd"/>
+      <w:r>
+        <w:t xml:space="preserve"> оказывается во </w:t>
+      </w:r>
+      <w:r>
+        <w:lastRenderedPageBreak/>
+        <w:t>дворе, автомобиль грузчиков уже скрывается за дальним поворотом,</w:t>
+      </w:r>
+      <w:r>
+        <w:t xml:space="preserve"> – он не успел. Досадно, </w:t>
+      </w:r>
+      <w:r>
+        <w:t>но вот</w:t>
+      </w:r>
+      <w:r>
+        <w:t>..</w:t>
+      </w:r>
+      <w:r>
+        <w:t xml:space="preserve">.  </w:t>
+      </w:r>
+      <w:r>
+        <w:rPr>
+          <w:szCs w:val="24"/>
+        </w:rPr>
+        <w:t>(</w:t>
+      </w:r>
+      <w:r>
+        <w:rPr>
+          <w:rStyle w:val="20"/>
+        </w:rPr>
+        <w:t>3</w:t>
+      </w:r>
+      <w:r>
+        <w:rPr>
+          <w:szCs w:val="24"/>
+        </w:rPr>
+        <w:t>).</w:t>
+      </w:r>
+    </w:p>
+    <w:p>
+      <w:pPr>
+        <w:ind w:firstLine="0"/>
+      </w:pPr>
+    </w:p>
+    <w:p>
+      <w:pPr>
+        <w:ind w:firstLine="0"/>
+      </w:pPr>
+      <w:r>
+        <w:rPr>
+          <w:rStyle w:val="20"/>
         </w:rPr>
         <w:t>21</w:t>
       </w:r>
       <w:r>
         <w:rPr>
+          <w:rStyle w:val="20"/>
+        </w:rPr>
+        <w:t>.</w:t>
+      </w:r>
+      <w:r>
+        <w:t xml:space="preserve"> Постояв с минуту на холоде, генри не выдерживает и отправляется вслед за грузчиком. Когда он вступает под своды арки, из темноты доносится хлопок,</w:t>
+      </w:r>
+      <w:r>
+        <w:rPr>
+          <w:szCs w:val="24"/>
+        </w:rPr>
+        <w:t xml:space="preserve"> –</w:t>
+      </w:r>
+      <w:r>
+        <w:rPr>
+          <w:szCs w:val="24"/>
+        </w:rPr>
+        <w:t xml:space="preserve"> кто-то захлопнул дверь. Не понимая, что происходит, Генри ускоряет шаг и видит, как синий фургон марки «</w:t>
+      </w:r>
+      <w:proofErr w:type="spellStart"/>
+      <w:r>
+        <w:rPr>
+          <w:szCs w:val="24"/>
+        </w:rPr>
+        <w:t>Dorocuruma</w:t>
+      </w:r>
+      <w:proofErr w:type="spellEnd"/>
+      <w:r>
+        <w:rPr>
+          <w:szCs w:val="24"/>
+        </w:rPr>
+        <w:t>»</w:t>
+      </w:r>
+      <w:r>
+        <w:rPr>
+          <w:szCs w:val="24"/>
+        </w:rPr>
+        <w:t xml:space="preserve"> </w:t>
+      </w:r>
+      <w:r>
+        <w:rPr>
+          <w:szCs w:val="24"/>
+        </w:rPr>
+        <w:t>резко срывается с места. По меньшей мере странно. Мгновение и наш герой приходит в себя. Фургон уже довольно далеко, но генри успевает разглядеть номер. (</w:t>
+      </w:r>
+      <w:r>
+        <w:rPr>
+          <w:rStyle w:val="a7"/>
+        </w:rPr>
+        <w:t xml:space="preserve">Воспоминание: «Номер синего фургона»: </w:t>
+      </w:r>
+      <w:r>
+        <w:rPr>
+          <w:rStyle w:val="a7"/>
+        </w:rPr>
+        <w:t>М: -4</w:t>
+      </w:r>
+      <w:r>
+        <w:t>)</w:t>
+      </w:r>
+      <w:r>
+        <w:t>.</w:t>
+      </w:r>
+      <w:r>
+        <w:t xml:space="preserve"> Внезапно</w:t>
+      </w:r>
+      <w:r>
+        <w:t xml:space="preserve">… </w:t>
+      </w:r>
+      <w:r>
+        <w:rPr>
+          <w:szCs w:val="24"/>
+        </w:rPr>
+        <w:t>(</w:t>
+      </w:r>
+      <w:r>
+        <w:rPr>
+          <w:rStyle w:val="20"/>
+        </w:rPr>
+        <w:t>3</w:t>
+      </w:r>
+      <w:r>
+        <w:rPr>
           <w:szCs w:val="24"/>
         </w:rPr>
         <w:t>).</w:t>
-      </w:r>
-    </w:p>
-    <w:p/>
-    <w:p>
-      <w:pPr>
-        <w:ind w:firstLine="0"/>
-      </w:pPr>
-      <w:r>
-        <w:rPr>
-          <w:rStyle w:val="20"/>
-        </w:rPr>
-        <w:t>6</w:t>
-      </w:r>
-      <w:r>
-        <w:rPr>
-          <w:rStyle w:val="20"/>
-        </w:rPr>
-        <w:t>.</w:t>
-      </w:r>
-      <w:r>
-        <w:t xml:space="preserve"> …</w:t>
-      </w:r>
-    </w:p>
-    <w:p/>
-    <w:p>
-      <w:pPr>
-        <w:ind w:firstLine="0"/>
-      </w:pPr>
-      <w:r>
-        <w:rPr>
-          <w:rStyle w:val="20"/>
-        </w:rPr>
-        <w:t>7</w:t>
-      </w:r>
-      <w:r>
-        <w:rPr>
-          <w:rStyle w:val="20"/>
-        </w:rPr>
-        <w:t>.</w:t>
-      </w:r>
-      <w:r>
-        <w:t xml:space="preserve"> У подъезда невзрачног</w:t>
-      </w:r>
-      <w:r>
-        <w:t>о пятиэтажного дома</w:t>
-      </w:r>
-      <w:r>
-        <w:t xml:space="preserve"> дожидается несколько человек, – обещанная помощь. Если судить по количеству окурков оставленных командой грузчиков, они прибыли не меньше часу назад.</w:t>
-      </w:r>
-      <w:r>
-        <w:t xml:space="preserve"> Что довольно странно.</w:t>
-      </w:r>
-    </w:p>
-    <w:p>
-      <w:pPr>
-        <w:spacing w:after="0" w:line="240" w:lineRule="auto"/>
-        <w:ind w:firstLine="0"/>
-        <w:rPr>
-          <w:szCs w:val="24"/>
-        </w:rPr>
-      </w:pPr>
-      <w:r>
-        <w:rPr>
-          <w:szCs w:val="24"/>
-        </w:rPr>
-        <w:t>(</w:t>
-      </w:r>
-      <w:r>
-        <w:rPr>
-          <w:szCs w:val="24"/>
-        </w:rPr>
-        <w:t>выйти навстречу грузчикам</w:t>
-      </w:r>
-      <w:r>
-        <w:rPr>
-          <w:szCs w:val="24"/>
-        </w:rPr>
-        <w:t xml:space="preserve"> – </w:t>
-      </w:r>
-      <w:r>
-        <w:rPr>
-          <w:rStyle w:val="20"/>
-          <w:szCs w:val="24"/>
-        </w:rPr>
-        <w:t>5</w:t>
-      </w:r>
-      <w:r>
-        <w:rPr>
-          <w:szCs w:val="24"/>
-        </w:rPr>
-        <w:t xml:space="preserve">; </w:t>
-      </w:r>
-      <w:r>
-        <w:rPr>
-          <w:szCs w:val="24"/>
-        </w:rPr>
-        <w:t>позвонить в центр предоставления услуг по переезду</w:t>
-      </w:r>
-      <w:r>
-        <w:rPr>
-          <w:szCs w:val="24"/>
-        </w:rPr>
-        <w:t xml:space="preserve"> – </w:t>
-      </w:r>
-      <w:r>
-        <w:rPr>
-          <w:rStyle w:val="20"/>
-          <w:szCs w:val="24"/>
-        </w:rPr>
-        <w:t>9</w:t>
-      </w:r>
-      <w:r>
-        <w:rPr>
-          <w:szCs w:val="24"/>
-        </w:rPr>
-        <w:t>).</w:t>
-      </w:r>
-    </w:p>
-    <w:p>
-      <w:pPr>
-        <w:ind w:firstLine="0"/>
-      </w:pPr>
-    </w:p>
-    <w:p>
-      <w:pPr>
-        <w:ind w:firstLine="0"/>
-      </w:pPr>
-    </w:p>
-    <w:p>
-      <w:pPr>
-        <w:ind w:firstLine="0"/>
-      </w:pPr>
-      <w:r>
-        <w:rPr>
-          <w:rStyle w:val="20"/>
-        </w:rPr>
-        <w:t>8</w:t>
-      </w:r>
-      <w:r>
-        <w:rPr>
-          <w:rStyle w:val="20"/>
-        </w:rPr>
-        <w:t>.</w:t>
-      </w:r>
-      <w:r>
-        <w:t xml:space="preserve"> Генри поворачивается к водителю.</w:t>
-      </w:r>
-    </w:p>
-    <w:p>
-      <w:pPr>
-        <w:ind w:firstLine="0"/>
-      </w:pPr>
-      <w:r>
-        <w:t>– Смотрю у вас тут вертолёты</w:t>
-      </w:r>
-      <w:r>
-        <w:t xml:space="preserve"> </w:t>
-      </w:r>
-      <w:r>
-        <w:t>вовсю летают.  – Спрашивает он.</w:t>
-      </w:r>
-    </w:p>
-    <w:p>
-      <w:r>
-        <w:t>Водитель окидывает взглядом небо, задумчиво хмыкает.</w:t>
-      </w:r>
-    </w:p>
-    <w:p>
-      <w:pPr>
-        <w:ind w:firstLine="0"/>
-      </w:pPr>
-      <w:r>
-        <w:t>– Вообще частным вертолётам летать запрещается над городом. А тут на тебе. Ладно, где-то здесь поворот, да?</w:t>
-      </w:r>
-    </w:p>
-    <w:p>
-      <w:pPr>
-        <w:ind w:firstLine="0"/>
-        <w:rPr>
-          <w:szCs w:val="24"/>
-        </w:rPr>
-      </w:pPr>
-      <w:r>
-        <w:t xml:space="preserve">– Да, вон там. </w:t>
-      </w:r>
-      <w:r>
-        <w:rPr>
-          <w:szCs w:val="24"/>
-        </w:rPr>
-        <w:t>(</w:t>
-      </w:r>
-      <w:r>
-        <w:rPr>
-          <w:rStyle w:val="20"/>
-        </w:rPr>
-        <w:t>10</w:t>
-      </w:r>
-      <w:r>
-        <w:rPr>
-          <w:szCs w:val="24"/>
-        </w:rPr>
-        <w:t>).</w:t>
-      </w:r>
-    </w:p>
-    <w:p>
-      <w:pPr>
-        <w:ind w:firstLine="0"/>
-        <w:rPr>
-          <w:szCs w:val="24"/>
-        </w:rPr>
-      </w:pPr>
-    </w:p>
-    <w:p>
-      <w:pPr>
-        <w:ind w:firstLine="0"/>
-      </w:pPr>
-      <w:r>
-        <w:rPr>
-          <w:rStyle w:val="20"/>
-        </w:rPr>
-        <w:t>9</w:t>
-      </w:r>
-      <w:r>
-        <w:rPr>
-          <w:rStyle w:val="20"/>
-        </w:rPr>
-        <w:t>.</w:t>
-      </w:r>
-      <w:r>
-        <w:t xml:space="preserve"> </w:t>
-      </w:r>
-      <w:r>
-        <w:t>Водитель глушит мотор и тянется к дверной ручки готовый выйти, но генри останавливает его.</w:t>
-      </w:r>
-    </w:p>
-    <w:p>
-      <w:pPr>
-        <w:ind w:firstLine="0"/>
-      </w:pPr>
-      <w:r>
-        <w:t>–</w:t>
-      </w:r>
-      <w:r>
-        <w:t xml:space="preserve"> Подожди, сейчас уточню всё,</w:t>
-      </w:r>
-      <w:r>
-        <w:t xml:space="preserve"> </w:t>
-      </w:r>
-      <w:r>
-        <w:t xml:space="preserve">– </w:t>
-      </w:r>
-      <w:r>
-        <w:t>позвоню в контору, не то холодина на улице, зачем зря ходить.</w:t>
-      </w:r>
-    </w:p>
-    <w:p>
-      <w:pPr>
-        <w:ind w:firstLine="0"/>
-      </w:pPr>
-      <w:r>
-        <w:t>–</w:t>
-      </w:r>
-      <w:r>
-        <w:t xml:space="preserve"> Хорошо, я всё равно выйду перекурю, а ты звони.</w:t>
-      </w:r>
-    </w:p>
-    <w:p>
-      <w:pPr>
-        <w:ind w:firstLine="0"/>
-      </w:pPr>
-      <w:r>
-        <w:t>–</w:t>
-      </w:r>
-      <w:r>
-        <w:t xml:space="preserve"> Генри ничего не отвечает, </w:t>
-      </w:r>
-      <w:r>
-        <w:t>–</w:t>
-      </w:r>
-      <w:r>
-        <w:t xml:space="preserve"> просто набирает номер.</w:t>
-      </w:r>
-    </w:p>
-    <w:p>
-      <w:r>
-        <w:t>За окном завывает метель, Генри звонит в компанию, но трубку никто не берёт. Спустя минуту парни ожидающие на улице, побросав бычки, разворачиваются и скрываются во дворе.</w:t>
-      </w:r>
-    </w:p>
-    <w:p>
-      <w:pPr>
-        <w:spacing w:after="0" w:line="240" w:lineRule="auto"/>
-        <w:ind w:firstLine="0"/>
-        <w:rPr>
-          <w:szCs w:val="24"/>
-        </w:rPr>
-      </w:pPr>
-      <w:r>
-        <w:rPr>
-          <w:szCs w:val="24"/>
-        </w:rPr>
-        <w:t>(</w:t>
-      </w:r>
-      <w:r>
-        <w:rPr>
-          <w:szCs w:val="24"/>
-        </w:rPr>
-        <w:t>попробовать позвонить ещё раз</w:t>
-      </w:r>
-      <w:r>
-        <w:rPr>
-          <w:szCs w:val="24"/>
-        </w:rPr>
-        <w:t xml:space="preserve"> – </w:t>
-      </w:r>
-      <w:r>
-        <w:rPr>
-          <w:rStyle w:val="20"/>
-          <w:szCs w:val="24"/>
-        </w:rPr>
-        <w:t>1</w:t>
-      </w:r>
-      <w:r>
-        <w:rPr>
-          <w:rStyle w:val="20"/>
-          <w:szCs w:val="24"/>
-        </w:rPr>
-        <w:t>7</w:t>
-      </w:r>
-      <w:r>
-        <w:rPr>
-          <w:szCs w:val="24"/>
-        </w:rPr>
-        <w:t xml:space="preserve">; </w:t>
-      </w:r>
-      <w:r>
-        <w:rPr>
-          <w:szCs w:val="24"/>
-        </w:rPr>
-        <w:t xml:space="preserve">отправиться вслед </w:t>
-      </w:r>
-      <w:r>
-        <w:rPr>
-          <w:szCs w:val="24"/>
-        </w:rPr>
-        <w:t>за парня</w:t>
-      </w:r>
-      <w:r>
-        <w:rPr>
-          <w:szCs w:val="24"/>
-        </w:rPr>
-        <w:t>м</w:t>
-      </w:r>
-      <w:r>
-        <w:rPr>
-          <w:szCs w:val="24"/>
-        </w:rPr>
-        <w:t>и</w:t>
-      </w:r>
-      <w:r>
-        <w:rPr>
-          <w:szCs w:val="24"/>
-        </w:rPr>
-        <w:t xml:space="preserve"> – </w:t>
-      </w:r>
-      <w:r>
-        <w:rPr>
-          <w:rStyle w:val="20"/>
-          <w:szCs w:val="24"/>
-        </w:rPr>
-        <w:t>19</w:t>
-      </w:r>
-      <w:r>
-        <w:rPr>
-          <w:szCs w:val="24"/>
-        </w:rPr>
-        <w:t>).</w:t>
-      </w:r>
-    </w:p>
-    <w:p/>
-    <w:p>
-      <w:pPr>
-        <w:ind w:firstLine="0"/>
-      </w:pPr>
-    </w:p>
-    <w:p>
-      <w:pPr>
-        <w:ind w:firstLine="0"/>
-        <w:rPr>
-          <w:szCs w:val="24"/>
-        </w:rPr>
-      </w:pPr>
-      <w:r>
-        <w:rPr>
-          <w:rStyle w:val="20"/>
-        </w:rPr>
-        <w:t>10</w:t>
-      </w:r>
-      <w:r>
-        <w:rPr>
-          <w:rStyle w:val="20"/>
-        </w:rPr>
-        <w:t>.</w:t>
-      </w:r>
-      <w:r>
-        <w:t xml:space="preserve"> Через двадцать минут грузовик добирается до точки назначения. </w:t>
-      </w:r>
-      <w:r>
-        <w:rPr>
-          <w:szCs w:val="24"/>
-        </w:rPr>
-        <w:t>(</w:t>
-      </w:r>
-      <w:r>
-        <w:rPr>
-          <w:rStyle w:val="20"/>
-        </w:rPr>
-        <w:t>7</w:t>
-      </w:r>
-      <w:r>
-        <w:rPr>
-          <w:szCs w:val="24"/>
-        </w:rPr>
-        <w:t>).</w:t>
-      </w:r>
-    </w:p>
-    <w:p>
-      <w:pPr>
-        <w:ind w:firstLine="0"/>
-        <w:rPr>
-          <w:szCs w:val="24"/>
-        </w:rPr>
-      </w:pPr>
-    </w:p>
-    <w:p>
-      <w:pPr>
-        <w:ind w:firstLine="0"/>
-      </w:pPr>
-      <w:r>
-        <w:rPr>
-          <w:rStyle w:val="20"/>
-        </w:rPr>
-        <w:t>15</w:t>
-      </w:r>
-      <w:r>
-        <w:rPr>
-          <w:rStyle w:val="20"/>
-        </w:rPr>
-        <w:t>.</w:t>
-      </w:r>
-      <w:r>
-        <w:t xml:space="preserve"> …</w:t>
-      </w:r>
-    </w:p>
-    <w:p>
-      <w:pPr>
-        <w:ind w:firstLine="0"/>
-      </w:pPr>
-    </w:p>
-    <w:p>
-      <w:pPr>
-        <w:ind w:firstLine="0"/>
-      </w:pPr>
-      <w:r>
-        <w:rPr>
-          <w:rStyle w:val="20"/>
-        </w:rPr>
-        <w:t>1</w:t>
-      </w:r>
-      <w:r>
-        <w:rPr>
-          <w:rStyle w:val="20"/>
-        </w:rPr>
-        <w:t>7</w:t>
-      </w:r>
-      <w:r>
-        <w:rPr>
-          <w:rStyle w:val="20"/>
-        </w:rPr>
-        <w:t>.</w:t>
-      </w:r>
-      <w:r>
-        <w:t xml:space="preserve"> …</w:t>
-      </w:r>
-    </w:p>
-    <w:p>
-      <w:pPr>
-        <w:ind w:firstLine="0"/>
-      </w:pPr>
-    </w:p>
-    <w:p>
-      <w:pPr>
-        <w:ind w:firstLine="0"/>
-      </w:pPr>
-      <w:r>
-        <w:rPr>
-          <w:rStyle w:val="20"/>
-        </w:rPr>
-        <w:t>19</w:t>
-      </w:r>
-      <w:r>
-        <w:rPr>
-          <w:rStyle w:val="20"/>
-        </w:rPr>
-        <w:t>.</w:t>
-      </w:r>
-      <w:r>
-        <w:t xml:space="preserve"> </w:t>
-      </w:r>
-      <w:r>
-        <w:t xml:space="preserve">Краш </w:t>
-      </w:r>
-      <w:r>
-        <w:t>выскакивает из автомобиля и, поскальзываясь, направляется вдогонку парням. Его осенние полуботинки совсем не подходят для погоды северной столицы. Порыв ветра пробирает насквозь, зубы Генри начинают выбивать барабанную дрож</w:t>
-      </w:r>
-      <w:r>
-        <w:t>ь</w:t>
-      </w:r>
-      <w:r>
-        <w:t>. Когд</w:t>
-      </w:r>
-      <w:r>
-        <w:t>а</w:t>
-      </w:r>
-      <w:r>
-        <w:t xml:space="preserve"> Генри Краш оказывается во дворе, автомобиль грузчиков уже скрывается за дальним поворотом,</w:t>
-      </w:r>
-      <w:r>
-        <w:t xml:space="preserve"> </w:t>
-      </w:r>
-      <w:r>
-        <w:t xml:space="preserve">– </w:t>
-      </w:r>
-      <w:r>
-        <w:t xml:space="preserve">он не успел. Досадно, </w:t>
-      </w:r>
-      <w:r>
-        <w:t xml:space="preserve">но вот </w:t>
-      </w:r>
-      <w:r>
-        <w:t>мобильный телефон Г</w:t>
-      </w:r>
-      <w:r>
-        <w:t xml:space="preserve">енри подаёт сигнал, </w:t>
-      </w:r>
-      <w:r>
-        <w:t>–</w:t>
-      </w:r>
-      <w:r>
-        <w:t xml:space="preserve"> входящий вызов</w:t>
-      </w:r>
-      <w:r>
-        <w:t>, звонят из конторы</w:t>
-      </w:r>
-      <w:r>
-        <w:t xml:space="preserve">.  </w:t>
-      </w:r>
-      <w:r>
-        <w:rPr>
-          <w:szCs w:val="24"/>
-        </w:rPr>
-        <w:t>(</w:t>
-      </w:r>
-      <w:r>
-        <w:rPr>
-          <w:rStyle w:val="20"/>
-        </w:rPr>
-        <w:t>3</w:t>
       </w:r>
       <w:bookmarkStart w:id="0" w:name="_GoBack"/>
       <w:bookmarkEnd w:id="0"/>
-      <w:r>
-        <w:rPr>
-          <w:szCs w:val="24"/>
-        </w:rPr>
-        <w:t>).</w:t>
-      </w:r>
-    </w:p>
-    <w:p>
-      <w:pPr>
-        <w:ind w:firstLine="0"/>
-      </w:pPr>
-    </w:p>
-    <w:p>
-      <w:pPr>
-        <w:ind w:firstLine="0"/>
-      </w:pPr>
-      <w:r>
-        <w:rPr>
-          <w:rStyle w:val="20"/>
-        </w:rPr>
-        <w:t>21</w:t>
-      </w:r>
-      <w:r>
-        <w:rPr>
-          <w:rStyle w:val="20"/>
-        </w:rPr>
-        <w:t>.</w:t>
-      </w:r>
-      <w:r>
-        <w:t xml:space="preserve"> …</w:t>
-      </w:r>
     </w:p>
     <w:p>
       <w:pPr>
@@ -3019,13 +3292,29 @@
         <w:t xml:space="preserve"> </w:t>
       </w:r>
       <w:r>
-        <w:t xml:space="preserve">…начал читать заголовок, пестрящий красивыми, иногда излишне пафосными словами о новой волне популярности нео-людей, сошедших со страниц комиксов и экранов кинотеатров. Подавляющее число подростков, в том числе и людей в возрасте с двадцати двух до шестидесяти лет, сходят с ума и стараются подражать любимым героям, быть похожими на них не только в одежде, но и во внешности. Именно поэтому они всё чаще обращаются к пластической хирургии и имплантации новых частей тела. Музыкальные группы, чья рекламная </w:t>
+        <w:t xml:space="preserve">…начал читать заголовок, пестрящий красивыми, иногда излишне пафосными словами о новой волне популярности </w:t>
+      </w:r>
+      <w:proofErr w:type="spellStart"/>
+      <w:r>
+        <w:t>нео</w:t>
+      </w:r>
+      <w:proofErr w:type="spellEnd"/>
+      <w:r>
+        <w:t xml:space="preserve">-людей, сошедших со страниц комиксов и экранов кинотеатров. Подавляющее число подростков, в том числе и людей в возрасте с двадцати двух до шестидесяти лет, сходят с ума и стараются подражать любимым героям, быть похожими на них не только в одежде, но и во внешности. Именно поэтому они всё чаще обращаются к пластической хирургии и имплантации новых частей тела. Музыкальные группы, чья рекламная </w:t>
       </w:r>
       <w:r>
         <w:t>компания</w:t>
       </w:r>
       <w:r>
-        <w:t xml:space="preserve"> построена на идолах современности, собирает огромные стадионы фриков, готовых на всё, ради своих любимчиков. С каждым годом всё чаще на таких мероприятиях можно встретить настоящего инопланетянина или существо, подвергшееся когда-то мутации. Учёные не раз говорили о том, что мы не одни в этой вселенной, но никто даже и не мог предположить, что инопланетяне появятся вовсе не из космоса, а ими станут одни из наших современников.</w:t>
+        <w:t xml:space="preserve"> построена на идолах современности, собирает огромные стадионы </w:t>
+      </w:r>
+      <w:proofErr w:type="spellStart"/>
+      <w:r>
+        <w:t>фриков</w:t>
+      </w:r>
+      <w:proofErr w:type="spellEnd"/>
+      <w:r>
+        <w:t>, готовых на всё, ради своих любимчиков. С каждым годом всё чаще на таких мероприятиях можно встретить настоящего инопланетянина или существо, подвергшееся когда-то мутации. Учёные не раз говорили о том, что мы не одни в этой вселенной, но никто даже и не мог предположить, что инопланетяне появятся вовсе не из космоса, а ими станут одни из наших современников.</w:t>
       </w:r>
     </w:p>
     <w:sectPr>
@@ -3040,7 +3329,7 @@
 
 <file path=word/numbering.xml><?xml version="1.0" encoding="utf-8"?>
 <w:numbering xmlns:wpc="http://schemas.microsoft.com/office/word/2010/wordprocessingCanvas" xmlns:mc="http://schemas.openxmlformats.org/markup-compatibility/2006" xmlns:o="urn:schemas-microsoft-com:office:office" xmlns:r="http://schemas.openxmlformats.org/officeDocument/2006/relationships" xmlns:m="http://schemas.openxmlformats.org/officeDocument/2006/math" xmlns:v="urn:schemas-microsoft-com:vml" xmlns:wp14="http://schemas.microsoft.com/office/word/2010/wordprocessingDrawing" xmlns:wp="http://schemas.openxmlformats.org/drawingml/2006/wordprocessingDrawing" xmlns:w10="urn:schemas-microsoft-com:office:word" xmlns:w="http://schemas.openxmlformats.org/wordprocessingml/2006/main" xmlns:w14="http://schemas.microsoft.com/office/word/2010/wordml" xmlns:w15="http://schemas.microsoft.com/office/word/2012/wordml" xmlns:wpg="http://schemas.microsoft.com/office/word/2010/wordprocessingGroup" xmlns:wpi="http://schemas.microsoft.com/office/word/2010/wordprocessingInk" xmlns:wne="http://schemas.microsoft.com/office/word/2006/wordml" xmlns:wps="http://schemas.microsoft.com/office/word/2010/wordprocessingShape" mc:Ignorable="w14 w15 wp14">
-  <w:abstractNum w:abstractNumId="0">
+  <w:abstractNum w:abstractNumId="0" w15:restartNumberingAfterBreak="0">
     <w:nsid w:val="027574E8"/>
     <w:multiLevelType w:val="hybridMultilevel"/>
     <w:tmpl w:val="8646D340"/>
@@ -3130,7 +3419,7 @@
       </w:pPr>
     </w:lvl>
   </w:abstractNum>
-  <w:abstractNum w:abstractNumId="1">
+  <w:abstractNum w:abstractNumId="1" w15:restartNumberingAfterBreak="0">
     <w:nsid w:val="3DEA7168"/>
     <w:multiLevelType w:val="hybridMultilevel"/>
     <w:tmpl w:val="800EFA44"/>
@@ -3220,7 +3509,7 @@
       </w:pPr>
     </w:lvl>
   </w:abstractNum>
-  <w:abstractNum w:abstractNumId="2">
+  <w:abstractNum w:abstractNumId="2" w15:restartNumberingAfterBreak="0">
     <w:nsid w:val="50232218"/>
     <w:multiLevelType w:val="hybridMultilevel"/>
     <w:tmpl w:val="FA5C61CE"/>
@@ -3309,7 +3598,7 @@
       </w:pPr>
     </w:lvl>
   </w:abstractNum>
-  <w:abstractNum w:abstractNumId="3">
+  <w:abstractNum w:abstractNumId="3" w15:restartNumberingAfterBreak="0">
     <w:nsid w:val="68A14630"/>
     <w:multiLevelType w:val="hybridMultilevel"/>
     <w:tmpl w:val="EFC86AA8"/>
@@ -4250,7 +4539,7 @@
 </file>
 
 <file path=customXml/itemProps1.xml><?xml version="1.0" encoding="utf-8"?>
-<ds:datastoreItem xmlns:ds="http://schemas.openxmlformats.org/officeDocument/2006/customXml" ds:itemID="{D80C299F-9DC5-434F-9AEB-80B778FDDCA3}">
+<ds:datastoreItem xmlns:ds="http://schemas.openxmlformats.org/officeDocument/2006/customXml" ds:itemID="{529A9B69-2B8C-4661-AFB5-D21943E5B3C2}">
   <ds:schemaRefs>
     <ds:schemaRef ds:uri="http://schemas.openxmlformats.org/officeDocument/2006/bibliography"/>
   </ds:schemaRefs>

--- a/Play-book.docx
+++ b/Play-book.docx
@@ -85,15 +85,7 @@
         <w:t>е</w:t>
       </w:r>
       <w:r>
-        <w:t xml:space="preserve"> к следующему блоку с указанным номером. Как определить номер следующего блока? – Очень просто. – Если в блоке не присутствует </w:t>
-      </w:r>
-      <w:proofErr w:type="gramStart"/>
-      <w:r>
-        <w:t>надпись</w:t>
-      </w:r>
-      <w:proofErr w:type="gramEnd"/>
-      <w:r>
-        <w:t xml:space="preserve"> «Конец игры»,</w:t>
+        <w:t xml:space="preserve"> к следующему блоку с указанным номером. Как определить номер следующего блока? – Очень просто. – Если в блоке не присутствует надпись «Конец игры»,</w:t>
       </w:r>
       <w:r>
         <w:t xml:space="preserve"> вы выбираете один из предложенных в д</w:t>
@@ -106,11 +98,9 @@
       <w:pPr>
         <w:pStyle w:val="1"/>
       </w:pPr>
-      <w:proofErr w:type="gramStart"/>
       <w:r>
         <w:t>Например</w:t>
       </w:r>
-      <w:proofErr w:type="gramEnd"/>
       <w:r>
         <w:t>:</w:t>
       </w:r>
@@ -552,19 +542,11 @@
           <w:szCs w:val="24"/>
         </w:rPr>
       </w:pPr>
-      <w:proofErr w:type="gramStart"/>
-      <w:r>
-        <w:rPr>
-          <w:szCs w:val="24"/>
-        </w:rPr>
-        <w:t>Например</w:t>
-      </w:r>
-      <w:proofErr w:type="gramEnd"/>
-      <w:r>
-        <w:rPr>
-          <w:szCs w:val="24"/>
-        </w:rPr>
-        <w:t>:</w:t>
+      <w:r>
+        <w:rPr>
+          <w:szCs w:val="24"/>
+        </w:rPr>
+        <w:t>Например:</w:t>
       </w:r>
       <w:r>
         <w:rPr>
@@ -673,21 +655,12 @@
           <w:szCs w:val="24"/>
         </w:rPr>
       </w:pPr>
-      <w:proofErr w:type="gramStart"/>
       <w:r>
         <w:rPr>
           <w:sz w:val="24"/>
           <w:szCs w:val="24"/>
         </w:rPr>
-        <w:t>Например</w:t>
-      </w:r>
-      <w:proofErr w:type="gramEnd"/>
-      <w:r>
-        <w:rPr>
-          <w:sz w:val="24"/>
-          <w:szCs w:val="24"/>
-        </w:rPr>
-        <w:t>:</w:t>
+        <w:t>Например:</w:t>
       </w:r>
     </w:p>
     <w:p>
@@ -732,15 +705,7 @@
         <w:t>Недолго думая,</w:t>
       </w:r>
       <w:r>
-        <w:t xml:space="preserve"> персонаж прыгнул к первой двери, которая оказалась закрыта. Стоило осмотреться получше, </w:t>
-      </w:r>
-      <w:proofErr w:type="gramStart"/>
-      <w:r>
-        <w:t>но</w:t>
-      </w:r>
-      <w:proofErr w:type="gramEnd"/>
-      <w:r>
-        <w:t xml:space="preserve"> если у вас есть ключ, воспользуйтесь им. (Осмотреть комнату – </w:t>
+        <w:t xml:space="preserve"> персонаж прыгнул к первой двери, которая оказалась закрыта. Стоило осмотреться получше, но если у вас есть ключ, воспользуйтесь им. (Осмотреть комнату – </w:t>
       </w:r>
       <w:r>
         <w:rPr>
@@ -968,62 +933,7 @@
           <w:szCs w:val="24"/>
         </w:rPr>
         <w:lastRenderedPageBreak/>
-        <w:t xml:space="preserve">В игре вам </w:t>
-      </w:r>
-      <w:r>
-        <w:rPr>
-          <w:szCs w:val="24"/>
-        </w:rPr>
-        <w:t>предстоит</w:t>
-      </w:r>
-      <w:r>
-        <w:rPr>
-          <w:szCs w:val="24"/>
-        </w:rPr>
-        <w:t xml:space="preserve"> совершить множество поступков и принять множество решений</w:t>
-      </w:r>
-      <w:r>
-        <w:rPr>
-          <w:color w:val="000000" w:themeColor="text1"/>
-          <w:szCs w:val="24"/>
-        </w:rPr>
-        <w:t>, которые тем или иным образом повлияют на репутацию</w:t>
-      </w:r>
-      <w:r>
-        <w:rPr>
-          <w:color w:val="000000" w:themeColor="text1"/>
-          <w:szCs w:val="24"/>
-        </w:rPr>
-        <w:t xml:space="preserve"> (</w:t>
-      </w:r>
-      <w:r>
-        <w:rPr>
-          <w:b/>
-          <w:color w:val="000000" w:themeColor="text1"/>
-          <w:szCs w:val="24"/>
-        </w:rPr>
-        <w:t>Р</w:t>
-      </w:r>
-      <w:r>
-        <w:rPr>
-          <w:color w:val="000000" w:themeColor="text1"/>
-          <w:szCs w:val="24"/>
-        </w:rPr>
-        <w:t>)</w:t>
-      </w:r>
-      <w:r>
-        <w:rPr>
-          <w:color w:val="000000" w:themeColor="text1"/>
-          <w:szCs w:val="24"/>
-        </w:rPr>
-        <w:t xml:space="preserve"> вашего героя</w:t>
-      </w:r>
-      <w:r>
-        <w:rPr>
-          <w:color w:val="000000" w:themeColor="text1"/>
-          <w:szCs w:val="24"/>
-        </w:rPr>
-        <w:t xml:space="preserve">. </w:t>
+        <w:t>Иногда необходимо использовать сразу два модификатора. В таком случае к номеру текущего блока необходимо применить сразу несколько модификаторов.</w:t>
       </w:r>
     </w:p>
     <w:p>
@@ -1042,31 +952,62 @@
         <w:rPr>
           <w:szCs w:val="24"/>
         </w:rPr>
-        <w:t>Герой начинает игру с репутацией равной нулю и по ходу игры репутация может мен</w:t>
-      </w:r>
-      <w:r>
-        <w:rPr>
-          <w:szCs w:val="24"/>
-        </w:rPr>
-        <w:t>я</w:t>
-      </w:r>
-      <w:r>
-        <w:rPr>
-          <w:szCs w:val="24"/>
-        </w:rPr>
-        <w:t xml:space="preserve">ться в положительную или отрицательную сторону. Текущий уровень репутации также необходимо записывать на листочки с </w:t>
-      </w:r>
-      <w:r>
-        <w:t>«</w:t>
-      </w:r>
-      <w:r>
-        <w:t>инвентарём</w:t>
-      </w:r>
-      <w:r>
-        <w:t>»</w:t>
-      </w:r>
-      <w:r>
-        <w:t>.</w:t>
+        <w:t xml:space="preserve">В игре вам </w:t>
+      </w:r>
+      <w:r>
+        <w:rPr>
+          <w:szCs w:val="24"/>
+        </w:rPr>
+        <w:t>предстоит</w:t>
+      </w:r>
+      <w:r>
+        <w:rPr>
+          <w:szCs w:val="24"/>
+        </w:rPr>
+        <w:t xml:space="preserve"> совершить множество поступков и принять множество решений</w:t>
+      </w:r>
+      <w:r>
+        <w:rPr>
+          <w:color w:val="000000" w:themeColor="text1"/>
+          <w:szCs w:val="24"/>
+        </w:rPr>
+        <w:t>, которые тем или иным образом повлияют на репутацию</w:t>
+      </w:r>
+      <w:r>
+        <w:rPr>
+          <w:color w:val="000000" w:themeColor="text1"/>
+          <w:szCs w:val="24"/>
+        </w:rPr>
+        <w:t xml:space="preserve"> (</w:t>
+      </w:r>
+      <w:r>
+        <w:rPr>
+          <w:b/>
+          <w:color w:val="000000" w:themeColor="text1"/>
+          <w:szCs w:val="24"/>
+        </w:rPr>
+        <w:t>Р</w:t>
+      </w:r>
+      <w:r>
+        <w:rPr>
+          <w:color w:val="000000" w:themeColor="text1"/>
+          <w:szCs w:val="24"/>
+        </w:rPr>
+        <w:t>)</w:t>
+      </w:r>
+      <w:r>
+        <w:rPr>
+          <w:color w:val="000000" w:themeColor="text1"/>
+          <w:szCs w:val="24"/>
+        </w:rPr>
+        <w:t xml:space="preserve"> вашего героя</w:t>
+      </w:r>
+      <w:r>
+        <w:rPr>
+          <w:color w:val="000000" w:themeColor="text1"/>
+          <w:szCs w:val="24"/>
+        </w:rPr>
+        <w:t xml:space="preserve">. </w:t>
       </w:r>
     </w:p>
     <w:p>
@@ -1085,6 +1026,49 @@
         <w:rPr>
           <w:szCs w:val="24"/>
         </w:rPr>
+        <w:t>Герой начинает игру с репутацией равной нулю и по ходу игры репутация может мен</w:t>
+      </w:r>
+      <w:r>
+        <w:rPr>
+          <w:szCs w:val="24"/>
+        </w:rPr>
+        <w:t>я</w:t>
+      </w:r>
+      <w:r>
+        <w:rPr>
+          <w:szCs w:val="24"/>
+        </w:rPr>
+        <w:t xml:space="preserve">ться в положительную или отрицательную сторону. Текущий уровень репутации также необходимо записывать на листочки с </w:t>
+      </w:r>
+      <w:r>
+        <w:t>«</w:t>
+      </w:r>
+      <w:r>
+        <w:t>инвентарём</w:t>
+      </w:r>
+      <w:r>
+        <w:t>»</w:t>
+      </w:r>
+      <w:r>
+        <w:t>.</w:t>
+      </w:r>
+    </w:p>
+    <w:p>
+      <w:pPr>
+        <w:pStyle w:val="a4"/>
+        <w:numPr>
+          <w:ilvl w:val="0"/>
+          <w:numId w:val="1"/>
+        </w:numPr>
+        <w:spacing w:after="0" w:line="240" w:lineRule="auto"/>
+        <w:rPr>
+          <w:szCs w:val="24"/>
+        </w:rPr>
+      </w:pPr>
+      <w:r>
+        <w:rPr>
+          <w:szCs w:val="24"/>
+        </w:rPr>
         <w:t xml:space="preserve">Репутация влияет на ход игры. </w:t>
       </w:r>
       <w:r>
@@ -1136,21 +1120,12 @@
           <w:szCs w:val="24"/>
         </w:rPr>
       </w:pPr>
-      <w:proofErr w:type="gramStart"/>
       <w:r>
         <w:rPr>
           <w:sz w:val="24"/>
           <w:szCs w:val="24"/>
         </w:rPr>
-        <w:t>Например</w:t>
-      </w:r>
-      <w:proofErr w:type="gramEnd"/>
-      <w:r>
-        <w:rPr>
-          <w:sz w:val="24"/>
-          <w:szCs w:val="24"/>
-        </w:rPr>
-        <w:t>:</w:t>
+        <w:t>Например:</w:t>
       </w:r>
     </w:p>
     <w:p>
@@ -1558,7 +1533,10 @@
         <w:t xml:space="preserve"> </w:t>
       </w:r>
       <w:r>
-        <w:t>Двадцать восьмое декабря 189</w:t>
+        <w:t>Двадцать четвертое</w:t>
+      </w:r>
+      <w:r>
+        <w:t xml:space="preserve"> декабря 189</w:t>
       </w:r>
       <w:r>
         <w:t>2</w:t>
@@ -1674,11 +1652,7 @@
       </w:r>
     </w:p>
     <w:p>
-      <w:pPr>
-        <w:ind w:firstLine="0"/>
-      </w:pPr>
-      <w:r>
-        <w:tab/>
+      <w:r>
         <w:t>Проходит некоторое время, гудки. Затем в телефонной трубке раздаётся мужской голос:</w:t>
       </w:r>
     </w:p>
@@ -1711,15 +1685,30 @@
         <w:ind w:firstLine="0"/>
       </w:pPr>
       <w:r>
-        <w:t>– Да-да, я ждал вашего звонка. Нам выезжать? – Спрашивает мужской голос из трубки.</w:t>
-      </w:r>
-    </w:p>
-    <w:p>
-      <w:pPr>
-        <w:ind w:firstLine="0"/>
-      </w:pPr>
-      <w:r>
-        <w:t>– Сейчас, спрошу водителя. – Отвечает Генри</w:t>
+        <w:t>– Да-да, я ждал вашего зв</w:t>
+      </w:r>
+      <w:r>
+        <w:t>онка. Нам выезжать? – Спросил</w:t>
+      </w:r>
+      <w:r>
+        <w:t xml:space="preserve"> мужской голос из трубки.</w:t>
+      </w:r>
+    </w:p>
+    <w:p>
+      <w:pPr>
+        <w:ind w:firstLine="0"/>
+      </w:pPr>
+      <w:r>
+        <w:t>– Сейчас, узнаю у</w:t>
+      </w:r>
+      <w:r>
+        <w:t xml:space="preserve"> водителя. – Отве</w:t>
+      </w:r>
+      <w:r>
+        <w:t>тил</w:t>
+      </w:r>
+      <w:r>
+        <w:t xml:space="preserve"> Генри</w:t>
       </w:r>
       <w:r>
         <w:t>, поворачиваясь к водителю</w:t>
@@ -1736,7 +1725,13 @@
         <w:ind w:firstLine="0"/>
       </w:pPr>
       <w:r>
-        <w:t>– О, так это близко, пусть выезжают. – Отвечает водитель.</w:t>
+        <w:t>– О, так это бл</w:t>
+      </w:r>
+      <w:r>
+        <w:t>изко, пусть выезжают. – Ответил</w:t>
+      </w:r>
+      <w:r>
+        <w:t xml:space="preserve"> водитель.</w:t>
       </w:r>
       <w:r>
         <w:t xml:space="preserve"> – Как поедем? По набережной или через центр?</w:t>
@@ -1756,6 +1751,7 @@
         </w:rPr>
         <w:t>(</w:t>
       </w:r>
+      <w:proofErr w:type="gramStart"/>
       <w:r>
         <w:rPr>
           <w:rStyle w:val="a7"/>
@@ -1766,7 +1762,14 @@
         <w:rPr>
           <w:rStyle w:val="a7"/>
         </w:rPr>
-        <w:t>хать по набережной</w:t>
+        <w:t>хать</w:t>
+      </w:r>
+      <w:proofErr w:type="gramEnd"/>
+      <w:r>
+        <w:rPr>
+          <w:rStyle w:val="a7"/>
+        </w:rPr>
+        <w:t xml:space="preserve"> по набережной</w:t>
       </w:r>
       <w:r>
         <w:rPr>
@@ -1863,7 +1866,10 @@
         <w:t>м,</w:t>
       </w:r>
       <w:r>
-        <w:t xml:space="preserve"> давай по набережной. – Отвечает Генри. – </w:t>
+        <w:t xml:space="preserve"> давай по набережной. – Мечтательно произнес</w:t>
+      </w:r>
+      <w:r>
+        <w:t xml:space="preserve"> Генри. – </w:t>
       </w:r>
       <w:r>
         <w:t>Посмотрим</w:t>
@@ -1877,7 +1883,10 @@
     </w:p>
     <w:p>
       <w:r>
-        <w:t xml:space="preserve">Рот водителя расплывается в улыбке. </w:t>
+        <w:t>Рот водителя расплылся</w:t>
+      </w:r>
+      <w:r>
+        <w:t xml:space="preserve"> в улыбке. </w:t>
       </w:r>
     </w:p>
     <w:p>
@@ -1901,7 +1910,13 @@
         <w:ind w:firstLine="0"/>
       </w:pPr>
       <w:r>
-        <w:t>– Да уж, не без этого. – Отвечает наш герой.</w:t>
+        <w:t>–</w:t>
+      </w:r>
+      <w:r>
+        <w:t xml:space="preserve"> Да уж, не без этого. – Ответил</w:t>
+      </w:r>
+      <w:r>
+        <w:t xml:space="preserve"> наш герой.</w:t>
       </w:r>
     </w:p>
     <w:p>
@@ -1990,15 +2005,398 @@
         <w:t>.</w:t>
       </w:r>
       <w:r>
-        <w:t xml:space="preserve"> …раздаётся звонок</w:t>
-      </w:r>
-      <w:r>
-        <w:t>, – входящий вызов, звонят из конторы</w:t>
-      </w:r>
-      <w:r>
+        <w:t xml:space="preserve"> …раздался</w:t>
+      </w:r>
+      <w:r>
+        <w:t xml:space="preserve"> звонок, – </w:t>
+      </w:r>
+      <w:r>
+        <w:rPr>
+          <w:i/>
+        </w:rPr>
+        <w:t>входящий вызов, звонят из конторы</w:t>
+      </w:r>
+      <w:r>
+        <w:rPr>
+          <w:i/>
+        </w:rPr>
         <w:t>.</w:t>
       </w:r>
     </w:p>
+    <w:p>
+      <w:pPr>
+        <w:ind w:firstLine="0"/>
+      </w:pPr>
+      <w:r>
+        <w:t>– Да, слушаю вас! – Отве</w:t>
+      </w:r>
+      <w:r>
+        <w:t>тил</w:t>
+      </w:r>
+      <w:r>
+        <w:t xml:space="preserve"> Генри.</w:t>
+      </w:r>
+    </w:p>
+    <w:p>
+      <w:pPr>
+        <w:ind w:firstLine="0"/>
+      </w:pPr>
+      <w:r>
+        <w:t>– Ага,</w:t>
+      </w:r>
+      <w:r>
+        <w:t xml:space="preserve"> мистер </w:t>
+      </w:r>
+      <w:proofErr w:type="spellStart"/>
+      <w:r>
+        <w:t>Краш</w:t>
+      </w:r>
+      <w:proofErr w:type="spellEnd"/>
+      <w:r>
+        <w:t>,</w:t>
+      </w:r>
+      <w:r>
+        <w:t xml:space="preserve"> сейчас машина подъедет</w:t>
+      </w:r>
+      <w:r>
+        <w:t>,</w:t>
+      </w:r>
+      <w:r>
+        <w:t xml:space="preserve"> </w:t>
+      </w:r>
+      <w:r>
+        <w:t>в</w:t>
+      </w:r>
+      <w:r>
+        <w:t>стречайте</w:t>
+      </w:r>
+      <w:r>
+        <w:t>…</w:t>
+      </w:r>
+    </w:p>
+    <w:p>
+      <w:r>
+        <w:t xml:space="preserve">Генри задумался, теперь стало ясно, что он обознался, приняв давешних парней за грузчиков. </w:t>
+      </w:r>
+      <w:r>
+        <w:rPr>
+          <w:i/>
+        </w:rPr>
+        <w:t>Ну что ж с кем не бывает, хотя парни тоже вели себя довольно странно.</w:t>
+      </w:r>
+    </w:p>
+    <w:p>
+      <w:pPr>
+        <w:ind w:firstLine="0"/>
+      </w:pPr>
+      <w:r>
+        <w:t xml:space="preserve">– Хорошо, я жду. </w:t>
+      </w:r>
+      <w:r>
+        <w:softHyphen/>
+        <w:t>– На этих словах разговор закончился.</w:t>
+      </w:r>
+    </w:p>
+    <w:p>
+      <w:r>
+        <w:t>Через минуту подъехала грузовая бригада и принялась разгружать вещи нашего героя.</w:t>
+      </w:r>
+    </w:p>
+    <w:p>
+      <w:r>
+        <w:t>Генри следил за процессом, стоя у двери в парадную. Ему не</w:t>
+      </w:r>
+      <w:r>
+        <w:t xml:space="preserve"> </w:t>
+      </w:r>
+      <w:r>
+        <w:t>терпелось</w:t>
+      </w:r>
+      <w:r>
+        <w:t xml:space="preserve"> уже отправиться в тепло, но</w:t>
+      </w:r>
+      <w:r>
+        <w:t xml:space="preserve"> слишком </w:t>
+      </w:r>
+      <w:r>
+        <w:t>у</w:t>
+      </w:r>
+      <w:r>
+        <w:t>ж много было вещей, за перемещением</w:t>
+      </w:r>
+      <w:r>
+        <w:t xml:space="preserve"> которых стоило проследить</w:t>
+      </w:r>
+      <w:r>
+        <w:t>.</w:t>
+      </w:r>
+      <w:r>
+        <w:t xml:space="preserve"> Не то чтобы дорогих, но хрупких и редких.</w:t>
+      </w:r>
+    </w:p>
+    <w:p>
+      <w:r>
+        <w:t>Через полчаса, когда работа была почти выполнена, а сосулька на но</w:t>
+      </w:r>
+      <w:r>
+        <w:t xml:space="preserve">су достигла критической массы, </w:t>
+      </w:r>
+      <w:r>
+        <w:t>гроз</w:t>
+      </w:r>
+      <w:r>
+        <w:t>я</w:t>
+      </w:r>
+      <w:r>
+        <w:t xml:space="preserve"> отвалиться, на улицу вы</w:t>
+      </w:r>
+      <w:r>
+        <w:t>шел мужчина в шляпе и черном</w:t>
+      </w:r>
+      <w:r>
+        <w:t xml:space="preserve"> распахнутом</w:t>
+      </w:r>
+      <w:r>
+        <w:t xml:space="preserve"> пальто.</w:t>
+      </w:r>
+    </w:p>
+    <w:p>
+      <w:pPr>
+        <w:ind w:firstLine="0"/>
+      </w:pPr>
+      <w:r>
+        <w:t>– Вечер добрый! – Поприветствовал он. – Вы не в тридцатую въезжаете?</w:t>
+      </w:r>
+    </w:p>
+    <w:p>
+      <w:r>
+        <w:t>Генри смерил, незнакомца взглядом.</w:t>
+      </w:r>
+    </w:p>
+    <w:p>
+      <w:pPr>
+        <w:ind w:firstLine="0"/>
+      </w:pPr>
+      <w:r>
+        <w:lastRenderedPageBreak/>
+        <w:t>– Д-да. С-соседями будем? – Задал</w:t>
+      </w:r>
+      <w:r>
+        <w:t xml:space="preserve"> он</w:t>
+      </w:r>
+      <w:r>
+        <w:t xml:space="preserve"> </w:t>
+      </w:r>
+      <w:r>
+        <w:t>вопрос</w:t>
+      </w:r>
+      <w:r>
+        <w:t>, дрожа всем телом от холода.</w:t>
+      </w:r>
+    </w:p>
+    <w:p>
+      <w:pPr>
+        <w:ind w:firstLine="0"/>
+      </w:pPr>
+      <w:r>
+        <w:t>– Да, я напротив живу. Джонатан Блиц. – Он протянул руку.</w:t>
+      </w:r>
+    </w:p>
+    <w:p>
+      <w:r>
+        <w:t>Генри улыбнулся и протянул руку в ответ.</w:t>
+      </w:r>
+      <w:r>
+        <w:t xml:space="preserve"> Джонатан пожал руку, и с легким беспокойством спросил:</w:t>
+      </w:r>
+    </w:p>
+    <w:p>
+      <w:pPr>
+        <w:ind w:firstLine="0"/>
+      </w:pPr>
+      <w:r>
+        <w:t>– О, да</w:t>
+      </w:r>
+      <w:r>
+        <w:t xml:space="preserve"> вы, я смотрю, совсем замерз</w:t>
+      </w:r>
+      <w:r>
+        <w:t>ли,</w:t>
+      </w:r>
+      <w:r>
+        <w:t xml:space="preserve"> </w:t>
+      </w:r>
+      <w:r>
+        <w:t>нужно быть осторожней!</w:t>
+      </w:r>
+      <w:r>
+        <w:t xml:space="preserve"> </w:t>
+      </w:r>
+    </w:p>
+    <w:p>
+      <w:pPr>
+        <w:ind w:firstLine="0"/>
+      </w:pPr>
+      <w:r>
+        <w:softHyphen/>
+        <w:t>– Спасибо, постараюсь…</w:t>
+      </w:r>
+    </w:p>
+    <w:p>
+      <w:pPr>
+        <w:ind w:firstLine="0"/>
+      </w:pPr>
+      <w:r>
+        <w:t xml:space="preserve">– </w:t>
+      </w:r>
+      <w:r>
+        <w:t>Из столицы к нам?</w:t>
+      </w:r>
+      <w:r>
+        <w:t xml:space="preserve"> </w:t>
+      </w:r>
+      <w:r>
+        <w:t xml:space="preserve">– </w:t>
+      </w:r>
+      <w:r>
+        <w:t>Посматривая на часы спросил Блиц</w:t>
+      </w:r>
+      <w:r>
+        <w:t>.</w:t>
+      </w:r>
+    </w:p>
+    <w:p>
+      <w:pPr>
+        <w:ind w:firstLine="0"/>
+      </w:pPr>
+      <w:r>
+        <w:t>– Как вы догадали</w:t>
+      </w:r>
+      <w:r>
+        <w:t>сь? А-а, номера столичные</w:t>
+      </w:r>
+      <w:r>
+        <w:t>, да.</w:t>
+      </w:r>
+      <w:r>
+        <w:t xml:space="preserve"> И…</w:t>
+      </w:r>
+      <w:r>
+        <w:t xml:space="preserve"> </w:t>
+      </w:r>
+      <w:r>
+        <w:t>– Блиц вновь посмотрел на часы, Генри, наконец, сообразил, в чем дело.</w:t>
+      </w:r>
+      <w:r>
+        <w:t xml:space="preserve"> </w:t>
+      </w:r>
+      <w:r>
+        <w:t xml:space="preserve">– </w:t>
+      </w:r>
+      <w:r>
+        <w:t>А вы</w:t>
+      </w:r>
+      <w:r>
+        <w:t>,</w:t>
+      </w:r>
+      <w:r>
+        <w:t xml:space="preserve"> никак</w:t>
+      </w:r>
+      <w:r>
+        <w:t>,</w:t>
+      </w:r>
+      <w:r>
+        <w:t xml:space="preserve"> на работу </w:t>
+      </w:r>
+      <w:r>
+        <w:t>спешите</w:t>
+      </w:r>
+      <w:r>
+        <w:t>?</w:t>
+      </w:r>
+    </w:p>
+    <w:p>
+      <w:pPr>
+        <w:ind w:firstLine="0"/>
+      </w:pPr>
+      <w:r>
+        <w:t>– Да, точно</w:t>
+      </w:r>
+      <w:r>
+        <w:t>, поболтал бы, но служба не ждёт. Л</w:t>
+      </w:r>
+      <w:r>
+        <w:t xml:space="preserve">адно, побежал я! Заходите, если что, я в тридцать второй. – На этих </w:t>
+      </w:r>
+      <w:r>
+        <w:t>словах новоиспеченный сосед развернулся и быстрым шагом</w:t>
+      </w:r>
+      <w:r>
+        <w:t xml:space="preserve"> направился вверх по улице. Пояс</w:t>
+      </w:r>
+      <w:r>
+        <w:t xml:space="preserve"> расстёгнутого пальто</w:t>
+      </w:r>
+      <w:r>
+        <w:t xml:space="preserve"> болтался за спиной </w:t>
+      </w:r>
+      <w:r>
+        <w:t>как хвост, но через десяток метров Блиц заметил это и запоясался.</w:t>
+      </w:r>
+    </w:p>
+    <w:p>
+      <w:r>
+        <w:t xml:space="preserve">Через четверть часа Генри уже нежился в тёплой квартире, лёжа на голом матрасе. За окном бушевала метель. </w:t>
+      </w:r>
+    </w:p>
+    <w:p>
+      <w:r>
+        <w:rPr>
+          <w:i/>
+        </w:rPr>
+        <w:t xml:space="preserve">Позже вещами займусь, – </w:t>
+      </w:r>
+      <w:r>
+        <w:rPr>
+          <w:i/>
+        </w:rPr>
+        <w:t>слишком много дел для одного дня</w:t>
+      </w:r>
+      <w:r>
+        <w:rPr>
+          <w:i/>
+        </w:rPr>
+        <w:t>.</w:t>
+      </w:r>
+      <w:r>
+        <w:rPr>
+          <w:i/>
+        </w:rPr>
+        <w:t xml:space="preserve"> </w:t>
+      </w:r>
+      <w:r>
+        <w:t>–</w:t>
+      </w:r>
+      <w:r>
+        <w:t xml:space="preserve"> Под</w:t>
+      </w:r>
+      <w:r>
+        <w:t>умал Генри</w:t>
+      </w:r>
+      <w:r>
+        <w:t>, затем расстелил кровать и лёг спать (</w:t>
+      </w:r>
+      <w:r>
+        <w:rPr>
+          <w:rStyle w:val="20"/>
+          <w:szCs w:val="24"/>
+        </w:rPr>
+        <w:t>Глава 2</w:t>
+      </w:r>
+      <w:r>
+        <w:t>)</w:t>
+      </w:r>
+    </w:p>
     <w:p/>
     <w:p>
       <w:pPr>
@@ -2025,15 +2423,24 @@
         <w:ind w:firstLine="0"/>
       </w:pPr>
       <w:r>
-        <w:t>– Езжай через центр. Посмотрим город. Да и так ближе вроде бы. – Отвечает Генри.</w:t>
-      </w:r>
-    </w:p>
-    <w:p>
-      <w:pPr>
-        <w:ind w:firstLine="0"/>
-      </w:pPr>
-      <w:r>
-        <w:t>– Дело ваше. – Говорит водитель. – В пробку в любом случае не попадём, ночь на дворе.</w:t>
+        <w:t>– Езжай через центр. Посмотрим город. Да</w:t>
+      </w:r>
+      <w:r>
+        <w:t xml:space="preserve"> и так ближе вроде бы. – Ответил</w:t>
+      </w:r>
+      <w:r>
+        <w:t xml:space="preserve"> Генри.</w:t>
+      </w:r>
+    </w:p>
+    <w:p>
+      <w:pPr>
+        <w:ind w:firstLine="0"/>
+      </w:pPr>
+      <w:r>
+        <w:t>– Дело ваше. – Сказал</w:t>
+      </w:r>
+      <w:r>
+        <w:t xml:space="preserve"> водитель. – В пробку в любом случае не попадём, ночь на дворе.</w:t>
       </w:r>
     </w:p>
     <w:p>
@@ -2048,7 +2455,22 @@
         </w:rPr>
       </w:pPr>
       <w:r>
-        <w:t xml:space="preserve">Проходит немного времени и грузовик останавливается на нужной улице. </w:t>
+        <w:t>Прошло</w:t>
+      </w:r>
+      <w:r>
+        <w:t xml:space="preserve"> немного </w:t>
+      </w:r>
+      <w:r>
+        <w:t>времени и грузовик остано</w:t>
+      </w:r>
+      <w:r>
+        <w:t>в</w:t>
+      </w:r>
+      <w:r>
+        <w:t>ился</w:t>
+      </w:r>
+      <w:r>
+        <w:t xml:space="preserve"> на нужной улице. </w:t>
       </w:r>
       <w:r>
         <w:rPr>
@@ -2109,915 +2531,1128 @@
     </w:p>
     <w:p>
       <w:r>
+        <w:t xml:space="preserve">Наш герой уверенной походкой, мерзнущего человека идёт к грузчикам. Оделся, нужно сказать, он не по погоде. Его </w:t>
+      </w:r>
+      <w:r>
+        <w:t xml:space="preserve">тёплый осенний плащ оказался совершенно не готов к погоде северной столицы. </w:t>
+      </w:r>
+      <w:r>
+        <w:rPr>
+          <w:i/>
+        </w:rPr>
+        <w:t>Однако</w:t>
+      </w:r>
+      <w:r>
+        <w:rPr>
+          <w:i/>
+        </w:rPr>
+        <w:t>,</w:t>
+      </w:r>
+      <w:r>
+        <w:rPr>
+          <w:i/>
+        </w:rPr>
+        <w:t xml:space="preserve"> дело за </w:t>
+      </w:r>
+      <w:proofErr w:type="gramStart"/>
+      <w:r>
+        <w:rPr>
+          <w:i/>
+        </w:rPr>
+        <w:t>малым</w:t>
+      </w:r>
+      <w:r>
+        <w:t>.</w:t>
+      </w:r>
+      <w:r>
+        <w:softHyphen/>
+      </w:r>
+      <w:proofErr w:type="gramEnd"/>
+      <w:r>
+        <w:t xml:space="preserve"> – Думает он. – Разгрузимся и в тепло греться.</w:t>
+      </w:r>
+    </w:p>
+    <w:p>
+      <w:r>
+        <w:t>Двое парней о чем-то переговариваются. Тот, что пониже, докуривает сигарету, бросает бычок в снег и уходит во двор, в то время как другой выходит навстречу Генри и водителю.</w:t>
+      </w:r>
+    </w:p>
+    <w:p>
+      <w:pPr>
+        <w:ind w:firstLine="0"/>
+      </w:pPr>
+      <w:r>
+        <w:t>–</w:t>
+      </w:r>
+      <w:r>
+        <w:t xml:space="preserve"> </w:t>
+      </w:r>
+      <w:proofErr w:type="spellStart"/>
+      <w:r>
+        <w:t>Хоу</w:t>
+      </w:r>
+      <w:proofErr w:type="spellEnd"/>
+      <w:r>
+        <w:t>, мужики, что вам?! – Оглядываясь на подворотню</w:t>
+      </w:r>
+      <w:r>
+        <w:t>,</w:t>
+      </w:r>
+      <w:r>
+        <w:t xml:space="preserve"> спрашивает </w:t>
+      </w:r>
+      <w:r>
+        <w:t>он</w:t>
+      </w:r>
+      <w:r>
+        <w:t>.</w:t>
+      </w:r>
+    </w:p>
+    <w:p>
+      <w:pPr>
+        <w:ind w:firstLine="0"/>
+      </w:pPr>
+      <w:r>
+        <w:t xml:space="preserve">– М-меня зовут Генри </w:t>
+      </w:r>
+      <w:proofErr w:type="spellStart"/>
+      <w:r>
+        <w:t>Краш</w:t>
+      </w:r>
+      <w:proofErr w:type="spellEnd"/>
+      <w:r>
+        <w:t>, мы с вами…</w:t>
+      </w:r>
+      <w:r>
+        <w:t xml:space="preserve"> я имею в виду…</w:t>
+      </w:r>
+      <w:r>
+        <w:t xml:space="preserve"> вы </w:t>
+      </w:r>
+      <w:r>
+        <w:t>же нам машину разгружать будете</w:t>
+      </w:r>
+      <w:r>
+        <w:t>?</w:t>
+      </w:r>
+    </w:p>
+    <w:p>
+      <w:r>
+        <w:t>Парень очередной раз оглядывается на двор.</w:t>
+      </w:r>
+    </w:p>
+    <w:p>
+      <w:pPr>
+        <w:ind w:firstLine="0"/>
+      </w:pPr>
+      <w:r>
+        <w:t>– Нет, мужики, это не ко мне</w:t>
+      </w:r>
+      <w:r>
+        <w:t>, постойте здесь… – Из двора донос</w:t>
+      </w:r>
+      <w:r>
+        <w:t>ится звук автомобильного гудка</w:t>
+      </w:r>
+      <w:r>
+        <w:t>. – Мужики, постойте здесь, сейчас всё будет.</w:t>
+      </w:r>
+    </w:p>
+    <w:p>
+      <w:r>
+        <w:t>С этими словами грузчик</w:t>
+      </w:r>
+      <w:r>
+        <w:t xml:space="preserve"> поворачивается и уходит</w:t>
+      </w:r>
+      <w:r>
+        <w:t xml:space="preserve"> вслед за своим приятелем.</w:t>
+      </w:r>
+    </w:p>
+    <w:p>
+      <w:pPr>
+        <w:spacing w:after="0" w:line="240" w:lineRule="auto"/>
+        <w:ind w:firstLine="0"/>
+        <w:rPr>
+          <w:szCs w:val="24"/>
+        </w:rPr>
+      </w:pPr>
+      <w:r>
+        <w:rPr>
+          <w:szCs w:val="24"/>
+        </w:rPr>
+        <w:t>(</w:t>
+      </w:r>
+      <w:proofErr w:type="gramStart"/>
+      <w:r>
+        <w:rPr>
+          <w:rStyle w:val="a7"/>
+        </w:rPr>
+        <w:t>ожидать</w:t>
+      </w:r>
+      <w:proofErr w:type="gramEnd"/>
+      <w:r>
+        <w:rPr>
+          <w:rStyle w:val="a7"/>
+        </w:rPr>
+        <w:t xml:space="preserve"> возвращения парня</w:t>
+      </w:r>
+      <w:r>
+        <w:rPr>
+          <w:szCs w:val="24"/>
+        </w:rPr>
+        <w:t xml:space="preserve"> – </w:t>
+      </w:r>
+      <w:r>
+        <w:rPr>
+          <w:rStyle w:val="20"/>
+          <w:szCs w:val="24"/>
+        </w:rPr>
+        <w:t>15</w:t>
+      </w:r>
+      <w:r>
+        <w:rPr>
+          <w:szCs w:val="24"/>
+        </w:rPr>
+        <w:t xml:space="preserve">; </w:t>
+      </w:r>
+      <w:r>
+        <w:rPr>
+          <w:rStyle w:val="a7"/>
+        </w:rPr>
+        <w:t>отправиться вслед за парнем</w:t>
+      </w:r>
+      <w:r>
+        <w:rPr>
+          <w:szCs w:val="24"/>
+        </w:rPr>
+        <w:t xml:space="preserve"> – </w:t>
+      </w:r>
+      <w:r>
+        <w:rPr>
+          <w:rStyle w:val="20"/>
+          <w:szCs w:val="24"/>
+        </w:rPr>
+        <w:t>21</w:t>
+      </w:r>
+      <w:r>
+        <w:rPr>
+          <w:szCs w:val="24"/>
+        </w:rPr>
+        <w:t>).</w:t>
+      </w:r>
+    </w:p>
+    <w:p/>
+    <w:p>
+      <w:pPr>
+        <w:ind w:firstLine="0"/>
+      </w:pPr>
+      <w:r>
+        <w:rPr>
+          <w:rStyle w:val="20"/>
+        </w:rPr>
+        <w:t>6</w:t>
+      </w:r>
+      <w:r>
+        <w:rPr>
+          <w:rStyle w:val="20"/>
+        </w:rPr>
+        <w:t>.</w:t>
+      </w:r>
+      <w:r>
+        <w:t xml:space="preserve"> Генри махнул в след удаляющемуся фургону и отправился обратно к грузовику с вещами. На выходе из подворотни… (</w:t>
+      </w:r>
+      <w:r>
+        <w:rPr>
+          <w:rStyle w:val="20"/>
+          <w:szCs w:val="24"/>
+        </w:rPr>
+        <w:t>3</w:t>
+      </w:r>
+      <w:r>
+        <w:t>)</w:t>
+      </w:r>
+    </w:p>
+    <w:p/>
+    <w:p>
+      <w:pPr>
+        <w:ind w:firstLine="0"/>
+      </w:pPr>
+      <w:r>
+        <w:rPr>
+          <w:rStyle w:val="20"/>
+        </w:rPr>
+        <w:t>7</w:t>
+      </w:r>
+      <w:r>
+        <w:rPr>
+          <w:rStyle w:val="20"/>
+        </w:rPr>
+        <w:t>.</w:t>
+      </w:r>
+      <w:r>
+        <w:t xml:space="preserve"> У подъезда невзрачног</w:t>
+      </w:r>
+      <w:r>
+        <w:t>о пятиэтажного дома</w:t>
+      </w:r>
+      <w:r>
+        <w:t xml:space="preserve"> дожидалось</w:t>
+      </w:r>
+      <w:r>
+        <w:t xml:space="preserve"> несколько человек, – обещанная помощь. Если судить по количеству окурков оставленных командой грузчиков, они прибыли не меньше часу назад.</w:t>
+      </w:r>
+      <w:r>
+        <w:t xml:space="preserve"> Что довольно странно.</w:t>
+      </w:r>
+    </w:p>
+    <w:p>
+      <w:pPr>
+        <w:spacing w:after="0" w:line="240" w:lineRule="auto"/>
+        <w:ind w:firstLine="0"/>
+        <w:rPr>
+          <w:szCs w:val="24"/>
+        </w:rPr>
+      </w:pPr>
+      <w:r>
+        <w:rPr>
+          <w:szCs w:val="24"/>
+        </w:rPr>
         <w:lastRenderedPageBreak/>
-        <w:t xml:space="preserve">Наш герой уверенной походкой, мерзнущего человека идёт к грузчикам. Оделся, нужно сказать, он не по погоде. Его </w:t>
-      </w:r>
-      <w:r>
-        <w:t xml:space="preserve">тёплый осенний плащ оказался совершенно не готов к погоде северной столицы. </w:t>
-      </w:r>
+        <w:t>(</w:t>
+      </w:r>
+      <w:proofErr w:type="gramStart"/>
       <w:r>
         <w:rPr>
           <w:i/>
-        </w:rPr>
-        <w:t>Однако</w:t>
-      </w:r>
+          <w:szCs w:val="24"/>
+        </w:rPr>
+        <w:t>выйти</w:t>
+      </w:r>
+      <w:proofErr w:type="gramEnd"/>
       <w:r>
         <w:rPr>
           <w:i/>
-        </w:rPr>
+          <w:szCs w:val="24"/>
+        </w:rPr>
+        <w:t xml:space="preserve"> навстречу грузчикам</w:t>
+      </w:r>
+      <w:r>
+        <w:rPr>
+          <w:szCs w:val="24"/>
+        </w:rPr>
+        <w:t xml:space="preserve"> – </w:t>
+      </w:r>
+      <w:r>
+        <w:rPr>
+          <w:rStyle w:val="20"/>
+          <w:szCs w:val="24"/>
+        </w:rPr>
+        <w:t>5</w:t>
+      </w:r>
+      <w:r>
+        <w:rPr>
+          <w:szCs w:val="24"/>
+        </w:rPr>
+        <w:t xml:space="preserve">; </w:t>
+      </w:r>
+      <w:r>
+        <w:rPr>
+          <w:i/>
+          <w:szCs w:val="24"/>
+        </w:rPr>
+        <w:t>позвонить в центр предоставления услуг по переезду</w:t>
+      </w:r>
+      <w:r>
+        <w:rPr>
+          <w:szCs w:val="24"/>
+        </w:rPr>
+        <w:t xml:space="preserve"> – </w:t>
+      </w:r>
+      <w:r>
+        <w:rPr>
+          <w:rStyle w:val="20"/>
+          <w:szCs w:val="24"/>
+        </w:rPr>
+        <w:t>9</w:t>
+      </w:r>
+      <w:r>
+        <w:rPr>
+          <w:szCs w:val="24"/>
+        </w:rPr>
+        <w:t>).</w:t>
+      </w:r>
+    </w:p>
+    <w:p>
+      <w:pPr>
+        <w:ind w:firstLine="0"/>
+      </w:pPr>
+    </w:p>
+    <w:p>
+      <w:pPr>
+        <w:ind w:firstLine="0"/>
+      </w:pPr>
+    </w:p>
+    <w:p>
+      <w:pPr>
+        <w:ind w:firstLine="0"/>
+      </w:pPr>
+      <w:r>
+        <w:rPr>
+          <w:rStyle w:val="20"/>
+        </w:rPr>
+        <w:t>8</w:t>
+      </w:r>
+      <w:r>
+        <w:rPr>
+          <w:rStyle w:val="20"/>
+        </w:rPr>
+        <w:t>.</w:t>
+      </w:r>
+      <w:r>
+        <w:t xml:space="preserve"> Генри повернулся</w:t>
+      </w:r>
+      <w:r>
+        <w:t xml:space="preserve"> к водителю.</w:t>
+      </w:r>
+    </w:p>
+    <w:p>
+      <w:pPr>
+        <w:ind w:firstLine="0"/>
+      </w:pPr>
+      <w:r>
+        <w:t>– Смотрю у вас тут вертолёты</w:t>
+      </w:r>
+      <w:r>
+        <w:t xml:space="preserve"> </w:t>
+      </w:r>
+      <w:r>
+        <w:t>вовсю летают.  – Спросил</w:t>
+      </w:r>
+      <w:r>
+        <w:t xml:space="preserve"> он.</w:t>
+      </w:r>
+    </w:p>
+    <w:p>
+      <w:r>
+        <w:t>Водитель окинул</w:t>
+      </w:r>
+      <w:r>
+        <w:t xml:space="preserve"> </w:t>
+      </w:r>
+      <w:r>
+        <w:t>взглядом небо, задумчиво хмыкнул и произнёс</w:t>
+      </w:r>
+    </w:p>
+    <w:p>
+      <w:pPr>
+        <w:ind w:firstLine="0"/>
+      </w:pPr>
+      <w:r>
+        <w:t>– Вообще частным вертолётам летать запрещается над городом. А тут на тебе. Ладно, где-то здесь поворот, да?</w:t>
+      </w:r>
+    </w:p>
+    <w:p>
+      <w:pPr>
+        <w:ind w:firstLine="0"/>
+        <w:rPr>
+          <w:szCs w:val="24"/>
+        </w:rPr>
+      </w:pPr>
+      <w:r>
+        <w:t xml:space="preserve">– Да, вон там. </w:t>
+      </w:r>
+      <w:r>
+        <w:rPr>
+          <w:szCs w:val="24"/>
+        </w:rPr>
+        <w:t>(</w:t>
+      </w:r>
+      <w:r>
+        <w:rPr>
+          <w:rStyle w:val="20"/>
+        </w:rPr>
+        <w:t>10</w:t>
+      </w:r>
+      <w:r>
+        <w:rPr>
+          <w:szCs w:val="24"/>
+        </w:rPr>
+        <w:t>).</w:t>
+      </w:r>
+    </w:p>
+    <w:p>
+      <w:pPr>
+        <w:ind w:firstLine="0"/>
+        <w:rPr>
+          <w:szCs w:val="24"/>
+        </w:rPr>
+      </w:pPr>
+    </w:p>
+    <w:p>
+      <w:pPr>
+        <w:ind w:firstLine="0"/>
+      </w:pPr>
+      <w:r>
+        <w:rPr>
+          <w:rStyle w:val="20"/>
+        </w:rPr>
+        <w:t>9</w:t>
+      </w:r>
+      <w:r>
+        <w:rPr>
+          <w:rStyle w:val="20"/>
+        </w:rPr>
+        <w:t>.</w:t>
+      </w:r>
+      <w:r>
+        <w:t xml:space="preserve"> </w:t>
+      </w:r>
+      <w:r>
+        <w:t>Водитель глушит мотор и тянется к дверной ручки готовый выйти, но генри останавливает его.</w:t>
+      </w:r>
+    </w:p>
+    <w:p>
+      <w:pPr>
+        <w:ind w:firstLine="0"/>
+      </w:pPr>
+      <w:r>
+        <w:t>– Подожди, сейчас уточню всё,</w:t>
+      </w:r>
+      <w:r>
+        <w:t xml:space="preserve"> </w:t>
+      </w:r>
+      <w:r>
+        <w:t>– позвоню в контору, не то холодина на улице, зачем зря ходить.</w:t>
+      </w:r>
+    </w:p>
+    <w:p>
+      <w:pPr>
+        <w:ind w:firstLine="0"/>
+      </w:pPr>
+      <w:r>
+        <w:t>– Хорошо, я всё равно выйду перекурю, а ты звони.</w:t>
+      </w:r>
+    </w:p>
+    <w:p>
+      <w:pPr>
+        <w:ind w:firstLine="0"/>
+      </w:pPr>
+      <w:r>
+        <w:t>– Генри ничего не отвечает, – просто набирает номер.</w:t>
+      </w:r>
+    </w:p>
+    <w:p>
+      <w:r>
+        <w:t>За окном завывает метель, Генри звонит в компанию, но трубку никто не берёт. Спустя минуту парни</w:t>
+      </w:r>
+      <w:r>
         <w:t>,</w:t>
       </w:r>
       <w:r>
+        <w:t xml:space="preserve"> ожидающие на улице, побросав бычки, разворачиваются и скрываются во дворе.</w:t>
+      </w:r>
+    </w:p>
+    <w:p>
+      <w:pPr>
+        <w:spacing w:after="0" w:line="240" w:lineRule="auto"/>
+        <w:ind w:firstLine="0"/>
+        <w:rPr>
+          <w:szCs w:val="24"/>
+        </w:rPr>
+      </w:pPr>
+      <w:r>
+        <w:rPr>
+          <w:szCs w:val="24"/>
+        </w:rPr>
+        <w:t>(</w:t>
+      </w:r>
+      <w:proofErr w:type="gramStart"/>
+      <w:r>
+        <w:rPr>
+          <w:rStyle w:val="a7"/>
+        </w:rPr>
+        <w:t>попробовать</w:t>
+      </w:r>
+      <w:proofErr w:type="gramEnd"/>
+      <w:r>
+        <w:rPr>
+          <w:rStyle w:val="a7"/>
+        </w:rPr>
+        <w:t xml:space="preserve"> позвонить ещё раз</w:t>
+      </w:r>
+      <w:r>
+        <w:rPr>
+          <w:szCs w:val="24"/>
+        </w:rPr>
+        <w:t xml:space="preserve"> – </w:t>
+      </w:r>
+      <w:r>
+        <w:rPr>
+          <w:rStyle w:val="20"/>
+          <w:szCs w:val="24"/>
+        </w:rPr>
+        <w:t>17</w:t>
+      </w:r>
+      <w:r>
+        <w:rPr>
+          <w:szCs w:val="24"/>
+        </w:rPr>
+        <w:t xml:space="preserve">; </w:t>
+      </w:r>
+      <w:r>
+        <w:rPr>
+          <w:rStyle w:val="a7"/>
+        </w:rPr>
+        <w:t>отправиться вслед за парнями</w:t>
+      </w:r>
+      <w:r>
+        <w:rPr>
+          <w:szCs w:val="24"/>
+        </w:rPr>
+        <w:t xml:space="preserve"> – </w:t>
+      </w:r>
+      <w:r>
+        <w:rPr>
+          <w:rStyle w:val="20"/>
+          <w:szCs w:val="24"/>
+        </w:rPr>
+        <w:t>19</w:t>
+      </w:r>
+      <w:r>
+        <w:rPr>
+          <w:szCs w:val="24"/>
+        </w:rPr>
+        <w:t>).</w:t>
+      </w:r>
+    </w:p>
+    <w:p>
+      <w:pPr>
+        <w:ind w:firstLine="0"/>
+      </w:pPr>
+    </w:p>
+    <w:p>
+      <w:pPr>
+        <w:ind w:firstLine="0"/>
+        <w:rPr>
+          <w:szCs w:val="24"/>
+        </w:rPr>
+      </w:pPr>
+      <w:r>
+        <w:rPr>
+          <w:rStyle w:val="20"/>
+        </w:rPr>
+        <w:t>10</w:t>
+      </w:r>
+      <w:r>
+        <w:rPr>
+          <w:rStyle w:val="20"/>
+        </w:rPr>
+        <w:t>.</w:t>
+      </w:r>
+      <w:r>
+        <w:t xml:space="preserve"> Через дв</w:t>
+      </w:r>
+      <w:r>
+        <w:t>адцать минут грузовик добрался</w:t>
+      </w:r>
+      <w:r>
+        <w:t xml:space="preserve"> до точки назначения. </w:t>
+      </w:r>
+      <w:r>
+        <w:rPr>
+          <w:szCs w:val="24"/>
+        </w:rPr>
+        <w:t>(</w:t>
+      </w:r>
+      <w:r>
+        <w:rPr>
+          <w:rStyle w:val="20"/>
+        </w:rPr>
+        <w:t>7</w:t>
+      </w:r>
+      <w:r>
+        <w:rPr>
+          <w:szCs w:val="24"/>
+        </w:rPr>
+        <w:t>).</w:t>
+      </w:r>
+    </w:p>
+    <w:p>
+      <w:pPr>
+        <w:ind w:firstLine="0"/>
+      </w:pPr>
+    </w:p>
+    <w:p>
+      <w:pPr>
+        <w:ind w:firstLine="0"/>
+      </w:pPr>
+      <w:r>
+        <w:rPr>
+          <w:rStyle w:val="20"/>
+        </w:rPr>
+        <w:t>12</w:t>
+      </w:r>
+      <w:r>
+        <w:rPr>
+          <w:rStyle w:val="20"/>
+        </w:rPr>
+        <w:t>.</w:t>
+      </w:r>
+      <w:r>
+        <w:t xml:space="preserve"> </w:t>
+      </w:r>
+      <w:r>
         <w:rPr>
           <w:i/>
         </w:rPr>
-        <w:t xml:space="preserve"> дело за </w:t>
+        <w:t>Бережного бог бережет</w:t>
+      </w:r>
+      <w:r>
+        <w:t>.</w:t>
+      </w:r>
+      <w:r>
+        <w:rPr>
+          <w:szCs w:val="24"/>
+        </w:rPr>
+        <w:t xml:space="preserve"> –</w:t>
+      </w:r>
+      <w:r>
+        <w:rPr>
+          <w:szCs w:val="24"/>
+        </w:rPr>
+        <w:t xml:space="preserve"> Подумал Генри, записывая номер автомобиля. Затем… </w:t>
+      </w:r>
+      <w:r>
+        <w:t>(</w:t>
+      </w:r>
+      <w:r>
+        <w:rPr>
+          <w:rStyle w:val="20"/>
+        </w:rPr>
+        <w:t>3</w:t>
+      </w:r>
+      <w:r>
+        <w:t>)</w:t>
+      </w:r>
+    </w:p>
+    <w:p>
+      <w:pPr>
+        <w:ind w:firstLine="0"/>
+      </w:pPr>
+    </w:p>
+    <w:p>
+      <w:pPr>
+        <w:ind w:firstLine="0"/>
+        <w:rPr>
+          <w:rStyle w:val="20"/>
+          <w:rFonts w:eastAsiaTheme="minorHAnsi" w:cstheme="minorBidi"/>
+          <w:b w:val="0"/>
+          <w:color w:val="auto"/>
+          <w:szCs w:val="22"/>
+          <w:u w:val="none"/>
+        </w:rPr>
+      </w:pPr>
+      <w:r>
+        <w:rPr>
+          <w:rStyle w:val="20"/>
+        </w:rPr>
+        <w:t>13</w:t>
+      </w:r>
+      <w:r>
+        <w:rPr>
+          <w:rStyle w:val="20"/>
+        </w:rPr>
+        <w:t>.</w:t>
+      </w:r>
+      <w:r>
+        <w:t xml:space="preserve"> </w:t>
+      </w:r>
+      <w:r>
+        <w:t xml:space="preserve">Всё это очень странно, думает </w:t>
+      </w:r>
+      <w:proofErr w:type="spellStart"/>
+      <w:r>
+        <w:t>Краш</w:t>
+      </w:r>
+      <w:proofErr w:type="spellEnd"/>
+      <w:r>
+        <w:t>. Стоит получше запомнить этот номер. В эту минуту…</w:t>
+      </w:r>
+      <w:r>
+        <w:t xml:space="preserve"> </w:t>
+      </w:r>
+      <w:r>
+        <w:t>(</w:t>
+      </w:r>
+      <w:r>
+        <w:rPr>
+          <w:rStyle w:val="20"/>
+        </w:rPr>
+        <w:t>3</w:t>
+      </w:r>
+      <w:r>
+        <w:t>)</w:t>
+      </w:r>
+    </w:p>
+    <w:p>
+      <w:pPr>
+        <w:ind w:firstLine="0"/>
+        <w:rPr>
+          <w:rStyle w:val="20"/>
+        </w:rPr>
+      </w:pPr>
+    </w:p>
+    <w:p>
+      <w:pPr>
+        <w:ind w:firstLine="0"/>
+        <w:rPr>
+          <w:szCs w:val="24"/>
+        </w:rPr>
+      </w:pPr>
+      <w:r>
+        <w:rPr>
+          <w:rStyle w:val="20"/>
+        </w:rPr>
+        <w:t>15</w:t>
+      </w:r>
+      <w:r>
+        <w:rPr>
+          <w:rStyle w:val="20"/>
+        </w:rPr>
+        <w:t>.</w:t>
+      </w:r>
+      <w:r>
+        <w:t xml:space="preserve"> </w:t>
+      </w:r>
+      <w:r>
+        <w:t>С неба продолжал падать снег, зубы Генри стучали всё быстрей</w:t>
+      </w:r>
+      <w:r>
+        <w:rPr>
+          <w:szCs w:val="24"/>
+        </w:rPr>
+        <w:t xml:space="preserve"> </w:t>
+      </w:r>
+    </w:p>
+    <w:p>
+      <w:pPr>
+        <w:ind w:firstLine="0"/>
+        <w:rPr>
+          <w:szCs w:val="24"/>
+        </w:rPr>
+      </w:pPr>
+      <w:r>
+        <w:rPr>
+          <w:szCs w:val="24"/>
+        </w:rPr>
+        <w:t>(</w:t>
       </w:r>
       <w:proofErr w:type="gramStart"/>
       <w:r>
         <w:rPr>
-          <w:i/>
-        </w:rPr>
-        <w:t>малым</w:t>
-      </w:r>
-      <w:r>
+          <w:rStyle w:val="a7"/>
+        </w:rPr>
+        <w:t>продолжать</w:t>
+      </w:r>
+      <w:proofErr w:type="gramEnd"/>
+      <w:r>
+        <w:rPr>
+          <w:rStyle w:val="a7"/>
+        </w:rPr>
+        <w:t xml:space="preserve"> ждать</w:t>
+      </w:r>
+      <w:r>
+        <w:rPr>
+          <w:szCs w:val="24"/>
+        </w:rPr>
+        <w:t xml:space="preserve"> – </w:t>
+      </w:r>
+      <w:r>
+        <w:rPr>
+          <w:rStyle w:val="20"/>
+          <w:szCs w:val="24"/>
+        </w:rPr>
+        <w:t>16</w:t>
+      </w:r>
+      <w:r>
+        <w:rPr>
+          <w:szCs w:val="24"/>
+        </w:rPr>
+        <w:t xml:space="preserve">; </w:t>
+      </w:r>
+      <w:r>
+        <w:rPr>
+          <w:rStyle w:val="a7"/>
+        </w:rPr>
+        <w:t>отправиться вслед за парнем</w:t>
+      </w:r>
+      <w:r>
+        <w:rPr>
+          <w:szCs w:val="24"/>
+        </w:rPr>
+        <w:t xml:space="preserve"> – </w:t>
+      </w:r>
+      <w:r>
+        <w:rPr>
+          <w:rStyle w:val="20"/>
+          <w:szCs w:val="24"/>
+        </w:rPr>
+        <w:t>18</w:t>
+      </w:r>
+      <w:r>
+        <w:rPr>
+          <w:szCs w:val="24"/>
+        </w:rPr>
+        <w:t>)</w:t>
+      </w:r>
+    </w:p>
+    <w:p>
+      <w:pPr>
+        <w:ind w:firstLine="0"/>
+      </w:pPr>
+    </w:p>
+    <w:p>
+      <w:pPr>
+        <w:ind w:firstLine="0"/>
+      </w:pPr>
+      <w:r>
+        <w:rPr>
+          <w:rStyle w:val="20"/>
+        </w:rPr>
+        <w:t>1</w:t>
+      </w:r>
+      <w:r>
+        <w:rPr>
+          <w:rStyle w:val="20"/>
+        </w:rPr>
+        <w:t>6</w:t>
+      </w:r>
+      <w:r>
+        <w:rPr>
+          <w:rStyle w:val="20"/>
+        </w:rPr>
         <w:t>.</w:t>
       </w:r>
       <w:r>
-        <w:softHyphen/>
-      </w:r>
-      <w:proofErr w:type="gramEnd"/>
-      <w:r>
-        <w:t xml:space="preserve"> – Думает он. – Разгрузимся и в тепло греться.</w:t>
-      </w:r>
-    </w:p>
-    <w:p>
-      <w:r>
-        <w:t>Двое парней о чем-то переговариваются. Тот, что пониже, докуривает сигарету, бросает бычок в снег и уходит во двор, в то время как другой выходит навстречу Генри и водителю.</w:t>
-      </w:r>
-    </w:p>
-    <w:p>
-      <w:pPr>
-        <w:ind w:firstLine="0"/>
-      </w:pPr>
-      <w:r>
-        <w:t>–</w:t>
-      </w:r>
-      <w:r>
-        <w:t xml:space="preserve"> </w:t>
+        <w:t xml:space="preserve"> </w:t>
+      </w:r>
+      <w:r>
+        <w:t>Из двора донёсся визг автомобильных покрышек,</w:t>
+      </w:r>
+      <w:r>
+        <w:t xml:space="preserve"> </w:t>
+      </w:r>
+      <w:r>
+        <w:t>– кто-то очень быстро уезжал. Генри решил отправиться вслед за парнем, но тут...</w:t>
+      </w:r>
+      <w:r>
+        <w:rPr>
+          <w:szCs w:val="24"/>
+        </w:rPr>
+        <w:t xml:space="preserve"> </w:t>
+      </w:r>
+      <w:r>
+        <w:rPr>
+          <w:szCs w:val="24"/>
+        </w:rPr>
+        <w:t>(</w:t>
+      </w:r>
+      <w:r>
+        <w:rPr>
+          <w:rStyle w:val="20"/>
+        </w:rPr>
+        <w:t>3</w:t>
+      </w:r>
+      <w:r>
+        <w:rPr>
+          <w:szCs w:val="24"/>
+        </w:rPr>
+        <w:t>).</w:t>
+      </w:r>
+    </w:p>
+    <w:p>
+      <w:pPr>
+        <w:ind w:firstLine="0"/>
+      </w:pPr>
+    </w:p>
+    <w:p>
+      <w:pPr>
+        <w:ind w:firstLine="0"/>
+      </w:pPr>
+      <w:r>
+        <w:rPr>
+          <w:rStyle w:val="20"/>
+        </w:rPr>
+        <w:t>1</w:t>
+      </w:r>
+      <w:r>
+        <w:rPr>
+          <w:rStyle w:val="20"/>
+        </w:rPr>
+        <w:t>7</w:t>
+      </w:r>
+      <w:r>
+        <w:rPr>
+          <w:rStyle w:val="20"/>
+        </w:rPr>
+        <w:t>.</w:t>
+      </w:r>
+      <w:r>
+        <w:t xml:space="preserve"> </w:t>
+      </w:r>
+      <w:r>
+        <w:t>Странно, всё это. Во-первых кабель прокладывать</w:t>
+      </w:r>
+      <w:r>
+        <w:t xml:space="preserve"> </w:t>
+      </w:r>
+      <w:r>
+        <w:t xml:space="preserve">– </w:t>
+      </w:r>
+      <w:r>
+        <w:t>много рук не нужно,</w:t>
+      </w:r>
+      <w:r>
+        <w:t xml:space="preserve"> во-вторых, они должно быть очень любят свою работу, раз приехали на вызов практически в полночь. Хорошо бы запомнить автомобильные номера.</w:t>
+      </w:r>
+      <w:r>
+        <w:t xml:space="preserve"> </w:t>
+      </w:r>
+      <w:r>
+        <w:rPr>
+          <w:szCs w:val="24"/>
+        </w:rPr>
+        <w:t>(</w:t>
+      </w:r>
+      <w:r>
+        <w:rPr>
+          <w:rStyle w:val="a7"/>
+        </w:rPr>
+        <w:t xml:space="preserve">Воспоминание: «Номер синего фургона»: </w:t>
+      </w:r>
+      <w:r>
+        <w:rPr>
+          <w:rStyle w:val="a7"/>
+        </w:rPr>
+        <w:t>М: -5</w:t>
+      </w:r>
+      <w:r>
+        <w:t>).</w:t>
+      </w:r>
+      <w:r>
+        <w:rPr>
+          <w:szCs w:val="24"/>
+        </w:rPr>
+        <w:t xml:space="preserve"> (</w:t>
+      </w:r>
+      <w:r>
+        <w:rPr>
+          <w:rStyle w:val="20"/>
+        </w:rPr>
+        <w:t>6</w:t>
+      </w:r>
+      <w:r>
+        <w:rPr>
+          <w:szCs w:val="24"/>
+        </w:rPr>
+        <w:t>).</w:t>
+      </w:r>
+    </w:p>
+    <w:p>
+      <w:pPr>
+        <w:ind w:firstLine="0"/>
+      </w:pPr>
+    </w:p>
+    <w:p>
+      <w:pPr>
+        <w:ind w:firstLine="0"/>
+        <w:rPr>
+          <w:lang w:val="en-US"/>
+        </w:rPr>
+      </w:pPr>
+      <w:r>
+        <w:rPr>
+          <w:rStyle w:val="20"/>
+        </w:rPr>
+        <w:t>18</w:t>
+      </w:r>
+      <w:r>
+        <w:rPr>
+          <w:rStyle w:val="20"/>
+        </w:rPr>
+        <w:t>.</w:t>
+      </w:r>
+      <w:r>
+        <w:t xml:space="preserve"> </w:t>
+      </w:r>
+      <w:r>
+        <w:t>Постояв минуту на холоде, Генри всё же не выдержал и отправился вслед за грузчиком. Когда он вступил под своды арки, из темноты донёсся хлопок,</w:t>
+      </w:r>
+      <w:r>
+        <w:rPr>
+          <w:szCs w:val="24"/>
+        </w:rPr>
+        <w:t xml:space="preserve"> –</w:t>
+      </w:r>
+      <w:r>
+        <w:rPr>
+          <w:szCs w:val="24"/>
+        </w:rPr>
+        <w:t xml:space="preserve"> кто-то захлопнул дверь. Не понимая, что происходит, Генри ускорил шаг, затем увидел, как синий фургон марки «</w:t>
       </w:r>
       <w:proofErr w:type="spellStart"/>
       <w:r>
-        <w:t>Хоу</w:t>
+        <w:rPr>
+          <w:szCs w:val="24"/>
+        </w:rPr>
+        <w:t>Dorocuruma</w:t>
       </w:r>
       <w:proofErr w:type="spellEnd"/>
       <w:r>
-        <w:t>, мужики, что вам?! – Оглядываясь на подворотню</w:t>
-      </w:r>
-      <w:r>
-        <w:t>,</w:t>
-      </w:r>
-      <w:r>
-        <w:t xml:space="preserve"> спрашивает </w:t>
-      </w:r>
-      <w:r>
-        <w:t>он</w:t>
-      </w:r>
-      <w:r>
-        <w:t>.</w:t>
-      </w:r>
-    </w:p>
-    <w:p>
-      <w:pPr>
-        <w:ind w:firstLine="0"/>
-      </w:pPr>
-      <w:r>
-        <w:t xml:space="preserve">– М-меня зовут Генри </w:t>
-      </w:r>
-      <w:proofErr w:type="spellStart"/>
-      <w:r>
-        <w:t>Краш</w:t>
-      </w:r>
-      <w:proofErr w:type="spellEnd"/>
-      <w:r>
-        <w:t>, мы с вами…</w:t>
-      </w:r>
-      <w:r>
-        <w:t xml:space="preserve"> я имею в виду…</w:t>
-      </w:r>
-      <w:r>
-        <w:t xml:space="preserve"> вы </w:t>
-      </w:r>
-      <w:r>
-        <w:t>же нам машину разгружать будете</w:t>
-      </w:r>
-      <w:r>
-        <w:t>?</w:t>
-      </w:r>
-    </w:p>
-    <w:p>
-      <w:r>
-        <w:t>Парень очередной раз оглядывается на двор.</w:t>
-      </w:r>
-    </w:p>
-    <w:p>
-      <w:pPr>
-        <w:ind w:firstLine="0"/>
-      </w:pPr>
-      <w:r>
-        <w:t>– Нет, мужики, это не ко мне</w:t>
-      </w:r>
-      <w:r>
-        <w:t>, постойте здесь… – Из двора доносится звук автомобильного сигнала. – Мужики, постойте здесь, сейчас всё будет.</w:t>
-      </w:r>
-    </w:p>
-    <w:p>
-      <w:r>
-        <w:t>С этими словами грузчик</w:t>
-      </w:r>
-      <w:r>
-        <w:t xml:space="preserve"> поворачивается и уходит</w:t>
-      </w:r>
-      <w:r>
-        <w:t xml:space="preserve"> вслед за своим приятелем.</w:t>
-      </w:r>
-    </w:p>
-    <w:p>
-      <w:pPr>
-        <w:spacing w:after="0" w:line="240" w:lineRule="auto"/>
-        <w:ind w:firstLine="0"/>
-        <w:rPr>
-          <w:szCs w:val="24"/>
-        </w:rPr>
-      </w:pPr>
-      <w:r>
-        <w:rPr>
-          <w:szCs w:val="24"/>
-        </w:rPr>
-        <w:t>(</w:t>
+        <w:rPr>
+          <w:szCs w:val="24"/>
+        </w:rPr>
+        <w:t>»</w:t>
+      </w:r>
+      <w:r>
+        <w:rPr>
+          <w:szCs w:val="24"/>
+        </w:rPr>
+        <w:t xml:space="preserve"> </w:t>
+      </w:r>
+      <w:r>
+        <w:rPr>
+          <w:szCs w:val="24"/>
+        </w:rPr>
+        <w:t>резко сорвался с места. По меньшей мере это было странно. Мгновение и наш герой пришел в себя. Да, фургон был уже довольно далеко, но Генри успел разглядеть номер. (</w:t>
       </w:r>
       <w:r>
         <w:rPr>
           <w:rStyle w:val="a7"/>
         </w:rPr>
-        <w:t>ожидать возвращения парня</w:t>
-      </w:r>
-      <w:r>
-        <w:rPr>
-          <w:szCs w:val="24"/>
-        </w:rPr>
-        <w:t xml:space="preserve"> – </w:t>
-      </w:r>
-      <w:r>
-        <w:rPr>
-          <w:rStyle w:val="20"/>
-          <w:szCs w:val="24"/>
-        </w:rPr>
-        <w:t>15</w:t>
-      </w:r>
-      <w:r>
-        <w:rPr>
-          <w:szCs w:val="24"/>
-        </w:rPr>
-        <w:t xml:space="preserve">; </w:t>
+        <w:t xml:space="preserve">Воспоминание: «Номер синего фургона»: </w:t>
       </w:r>
       <w:r>
         <w:rPr>
           <w:rStyle w:val="a7"/>
         </w:rPr>
-        <w:t>отправиться вслед за парнем</w:t>
-      </w:r>
-      <w:r>
-        <w:rPr>
-          <w:szCs w:val="24"/>
-        </w:rPr>
-        <w:t xml:space="preserve"> – </w:t>
-      </w:r>
-      <w:r>
-        <w:rPr>
-          <w:rStyle w:val="20"/>
-          <w:szCs w:val="24"/>
-        </w:rPr>
-        <w:t>21</w:t>
-      </w:r>
-      <w:r>
-        <w:rPr>
-          <w:szCs w:val="24"/>
-        </w:rPr>
+        <w:t>М: -5</w:t>
+      </w:r>
+      <w:r>
         <w:t>).</w:t>
       </w:r>
-    </w:p>
-    <w:p/>
-    <w:p>
-      <w:pPr>
-        <w:ind w:firstLine="0"/>
-      </w:pPr>
-      <w:r>
-        <w:rPr>
-          <w:rStyle w:val="20"/>
-        </w:rPr>
-        <w:t>6</w:t>
-      </w:r>
-      <w:r>
-        <w:rPr>
-          <w:rStyle w:val="20"/>
-        </w:rPr>
-        <w:t>.</w:t>
-      </w:r>
-      <w:r>
-        <w:t xml:space="preserve"> …</w:t>
-      </w:r>
-    </w:p>
-    <w:p/>
-    <w:p>
-      <w:pPr>
-        <w:ind w:firstLine="0"/>
-      </w:pPr>
-      <w:r>
-        <w:rPr>
-          <w:rStyle w:val="20"/>
-        </w:rPr>
-        <w:t>7</w:t>
-      </w:r>
-      <w:r>
-        <w:rPr>
-          <w:rStyle w:val="20"/>
-        </w:rPr>
-        <w:t>.</w:t>
-      </w:r>
-      <w:r>
-        <w:t xml:space="preserve"> У подъезда невзрачног</w:t>
-      </w:r>
-      <w:r>
-        <w:t>о пятиэтажного дома</w:t>
-      </w:r>
-      <w:r>
-        <w:t xml:space="preserve"> дожидается несколько человек, – обещанная помощь. Если судить по количеству окурков оставленных командой грузчиков, они прибыли не меньше часу назад.</w:t>
-      </w:r>
-      <w:r>
-        <w:t xml:space="preserve"> Что довольно странно.</w:t>
-      </w:r>
-    </w:p>
-    <w:p>
-      <w:pPr>
-        <w:spacing w:after="0" w:line="240" w:lineRule="auto"/>
-        <w:ind w:firstLine="0"/>
-        <w:rPr>
-          <w:szCs w:val="24"/>
-        </w:rPr>
-      </w:pPr>
-      <w:r>
-        <w:rPr>
-          <w:szCs w:val="24"/>
-        </w:rPr>
-        <w:t>(</w:t>
-      </w:r>
-      <w:r>
-        <w:rPr>
-          <w:szCs w:val="24"/>
-        </w:rPr>
-        <w:t>выйти навстречу грузчикам</w:t>
-      </w:r>
-      <w:r>
-        <w:rPr>
-          <w:szCs w:val="24"/>
-        </w:rPr>
-        <w:t xml:space="preserve"> – </w:t>
-      </w:r>
-      <w:r>
-        <w:rPr>
-          <w:rStyle w:val="20"/>
-          <w:szCs w:val="24"/>
-        </w:rPr>
-        <w:t>5</w:t>
-      </w:r>
-      <w:r>
-        <w:rPr>
-          <w:szCs w:val="24"/>
-        </w:rPr>
-        <w:t xml:space="preserve">; </w:t>
-      </w:r>
-      <w:r>
-        <w:rPr>
-          <w:szCs w:val="24"/>
-        </w:rPr>
-        <w:t>позвонить в центр предоставления услуг по переезду</w:t>
-      </w:r>
-      <w:r>
-        <w:rPr>
-          <w:szCs w:val="24"/>
-        </w:rPr>
-        <w:t xml:space="preserve"> – </w:t>
-      </w:r>
-      <w:r>
-        <w:rPr>
-          <w:rStyle w:val="20"/>
-          <w:szCs w:val="24"/>
-        </w:rPr>
-        <w:t>9</w:t>
-      </w:r>
-      <w:r>
-        <w:rPr>
-          <w:szCs w:val="24"/>
-        </w:rPr>
-        <w:t>).</w:t>
-      </w:r>
-    </w:p>
-    <w:p>
-      <w:pPr>
-        <w:ind w:firstLine="0"/>
-      </w:pPr>
-    </w:p>
-    <w:p>
-      <w:pPr>
-        <w:ind w:firstLine="0"/>
-      </w:pPr>
-    </w:p>
-    <w:p>
-      <w:pPr>
-        <w:ind w:firstLine="0"/>
-      </w:pPr>
-      <w:r>
-        <w:rPr>
-          <w:rStyle w:val="20"/>
-        </w:rPr>
-        <w:t>8</w:t>
-      </w:r>
-      <w:r>
-        <w:rPr>
-          <w:rStyle w:val="20"/>
-        </w:rPr>
-        <w:t>.</w:t>
-      </w:r>
-      <w:r>
-        <w:t xml:space="preserve"> Генри поворачивается к водителю.</w:t>
-      </w:r>
-    </w:p>
-    <w:p>
-      <w:pPr>
-        <w:ind w:firstLine="0"/>
-      </w:pPr>
-      <w:r>
-        <w:t>– Смотрю у вас тут вертолёты</w:t>
-      </w:r>
-      <w:r>
-        <w:t xml:space="preserve"> </w:t>
-      </w:r>
-      <w:r>
-        <w:t>вовсю летают.  – Спрашивает он.</w:t>
-      </w:r>
-    </w:p>
-    <w:p>
-      <w:r>
-        <w:t>Водитель окидывает взглядом небо, задумчиво хмыкает.</w:t>
-      </w:r>
-    </w:p>
-    <w:p>
-      <w:pPr>
-        <w:ind w:firstLine="0"/>
-      </w:pPr>
-      <w:r>
-        <w:t>– Вообще частным вертолётам летать запрещается над городом. А тут на тебе. Ладно, где-то здесь поворот, да?</w:t>
-      </w:r>
-    </w:p>
-    <w:p>
-      <w:pPr>
-        <w:ind w:firstLine="0"/>
-        <w:rPr>
-          <w:szCs w:val="24"/>
-        </w:rPr>
-      </w:pPr>
-      <w:r>
-        <w:t xml:space="preserve">– Да, вон там. </w:t>
-      </w:r>
-      <w:r>
-        <w:rPr>
-          <w:szCs w:val="24"/>
-        </w:rPr>
-        <w:t>(</w:t>
-      </w:r>
-      <w:r>
-        <w:rPr>
-          <w:rStyle w:val="20"/>
-        </w:rPr>
-        <w:t>10</w:t>
-      </w:r>
-      <w:r>
-        <w:rPr>
-          <w:szCs w:val="24"/>
-        </w:rPr>
-        <w:t>).</w:t>
-      </w:r>
-    </w:p>
-    <w:p>
-      <w:pPr>
-        <w:ind w:firstLine="0"/>
-        <w:rPr>
-          <w:szCs w:val="24"/>
-        </w:rPr>
-      </w:pPr>
-    </w:p>
-    <w:p>
-      <w:pPr>
-        <w:ind w:firstLine="0"/>
-      </w:pPr>
-      <w:r>
-        <w:rPr>
-          <w:rStyle w:val="20"/>
-        </w:rPr>
-        <w:t>9</w:t>
-      </w:r>
-      <w:r>
-        <w:rPr>
-          <w:rStyle w:val="20"/>
-        </w:rPr>
-        <w:t>.</w:t>
-      </w:r>
-      <w:r>
-        <w:t xml:space="preserve"> </w:t>
-      </w:r>
-      <w:r>
-        <w:t>Водитель глушит мотор и тянется к дверной ручки готовый выйти, но генри останавливает его.</w:t>
-      </w:r>
-    </w:p>
-    <w:p>
-      <w:pPr>
-        <w:ind w:firstLine="0"/>
-      </w:pPr>
-      <w:r>
-        <w:t>– Подожди, сейчас уточню всё,</w:t>
-      </w:r>
-      <w:r>
-        <w:t xml:space="preserve"> </w:t>
-      </w:r>
-      <w:r>
-        <w:t>– позвоню в контору, не то холодина на улице, зачем зря ходить.</w:t>
-      </w:r>
-    </w:p>
-    <w:p>
-      <w:pPr>
-        <w:ind w:firstLine="0"/>
-      </w:pPr>
-      <w:r>
-        <w:t>– Хорошо, я всё равно выйду перекурю, а ты звони.</w:t>
-      </w:r>
-    </w:p>
-    <w:p>
-      <w:pPr>
-        <w:ind w:firstLine="0"/>
-      </w:pPr>
-      <w:r>
-        <w:t>– Генри ничего не отвечает, – просто набирает номер.</w:t>
-      </w:r>
-    </w:p>
-    <w:p>
-      <w:r>
-        <w:t>За окном завывает метель, Генри звонит в компанию, но трубку никто не берёт. Спустя минуту парни</w:t>
-      </w:r>
-      <w:r>
-        <w:t>,</w:t>
-      </w:r>
-      <w:r>
-        <w:t xml:space="preserve"> ожидающие на улице, побросав бычки, разворачиваются и скрываются во дворе.</w:t>
-      </w:r>
-    </w:p>
-    <w:p>
-      <w:pPr>
-        <w:spacing w:after="0" w:line="240" w:lineRule="auto"/>
-        <w:ind w:firstLine="0"/>
-        <w:rPr>
-          <w:szCs w:val="24"/>
-        </w:rPr>
-      </w:pPr>
-      <w:r>
-        <w:rPr>
-          <w:szCs w:val="24"/>
-        </w:rPr>
-        <w:t>(</w:t>
-      </w:r>
-      <w:r>
-        <w:rPr>
-          <w:rStyle w:val="a7"/>
-        </w:rPr>
-        <w:t>попробовать позвонить ещё раз</w:t>
-      </w:r>
-      <w:r>
-        <w:rPr>
-          <w:szCs w:val="24"/>
-        </w:rPr>
-        <w:t xml:space="preserve"> – </w:t>
-      </w:r>
-      <w:r>
-        <w:rPr>
-          <w:rStyle w:val="20"/>
-          <w:szCs w:val="24"/>
-        </w:rPr>
-        <w:t>17</w:t>
-      </w:r>
-      <w:r>
-        <w:rPr>
-          <w:szCs w:val="24"/>
-        </w:rPr>
-        <w:t xml:space="preserve">; </w:t>
-      </w:r>
-      <w:r>
-        <w:rPr>
-          <w:rStyle w:val="a7"/>
-        </w:rPr>
-        <w:t>отправиться вслед за парнями</w:t>
-      </w:r>
-      <w:r>
-        <w:rPr>
-          <w:szCs w:val="24"/>
-        </w:rPr>
-        <w:t xml:space="preserve"> – </w:t>
-      </w:r>
-      <w:r>
-        <w:rPr>
-          <w:rStyle w:val="20"/>
-          <w:szCs w:val="24"/>
-        </w:rPr>
-        <w:t>19</w:t>
-      </w:r>
-      <w:r>
-        <w:rPr>
-          <w:szCs w:val="24"/>
-        </w:rPr>
-        <w:t>).</w:t>
-      </w:r>
-    </w:p>
-    <w:p/>
-    <w:p>
-      <w:pPr>
-        <w:ind w:firstLine="0"/>
-      </w:pPr>
-    </w:p>
-    <w:p>
-      <w:pPr>
-        <w:ind w:firstLine="0"/>
-        <w:rPr>
-          <w:szCs w:val="24"/>
-        </w:rPr>
-      </w:pPr>
-      <w:r>
-        <w:rPr>
-          <w:rStyle w:val="20"/>
-        </w:rPr>
-        <w:t>10</w:t>
-      </w:r>
-      <w:r>
-        <w:rPr>
-          <w:rStyle w:val="20"/>
-        </w:rPr>
-        <w:t>.</w:t>
-      </w:r>
-      <w:r>
-        <w:t xml:space="preserve"> Через двадцать минут грузовик добирается до точки назначения. </w:t>
-      </w:r>
-      <w:r>
-        <w:rPr>
-          <w:szCs w:val="24"/>
-        </w:rPr>
-        <w:t>(</w:t>
-      </w:r>
-      <w:r>
-        <w:rPr>
-          <w:rStyle w:val="20"/>
-        </w:rPr>
-        <w:t>7</w:t>
-      </w:r>
-      <w:r>
-        <w:rPr>
-          <w:szCs w:val="24"/>
-        </w:rPr>
-        <w:t>).</w:t>
-      </w:r>
-    </w:p>
-    <w:p>
-      <w:pPr>
-        <w:ind w:firstLine="0"/>
-        <w:rPr>
-          <w:szCs w:val="24"/>
-        </w:rPr>
-      </w:pPr>
-    </w:p>
-    <w:p>
-      <w:pPr>
-        <w:ind w:firstLine="0"/>
-      </w:pPr>
-      <w:r>
-        <w:rPr>
-          <w:rStyle w:val="20"/>
-        </w:rPr>
-        <w:t>15</w:t>
-      </w:r>
-      <w:r>
-        <w:rPr>
-          <w:rStyle w:val="20"/>
-        </w:rPr>
-        <w:t>.</w:t>
-      </w:r>
-      <w:r>
-        <w:t xml:space="preserve"> Во дворе</w:t>
-      </w:r>
-    </w:p>
-    <w:p>
-      <w:pPr>
-        <w:ind w:firstLine="0"/>
-      </w:pPr>
-    </w:p>
-    <w:p>
-      <w:pPr>
-        <w:ind w:firstLine="0"/>
-      </w:pPr>
-      <w:r>
-        <w:rPr>
-          <w:rStyle w:val="20"/>
-        </w:rPr>
-        <w:t>1</w:t>
-      </w:r>
-      <w:r>
-        <w:rPr>
-          <w:rStyle w:val="20"/>
-        </w:rPr>
-        <w:t>6</w:t>
-      </w:r>
-      <w:r>
-        <w:rPr>
-          <w:rStyle w:val="20"/>
-        </w:rPr>
-        <w:t>.</w:t>
-      </w:r>
-      <w:r>
-        <w:t xml:space="preserve"> …</w:t>
-      </w:r>
-    </w:p>
-    <w:p>
-      <w:pPr>
-        <w:ind w:firstLine="0"/>
-      </w:pPr>
-    </w:p>
-    <w:p>
-      <w:pPr>
-        <w:ind w:firstLine="0"/>
-        <w:rPr>
-          <w:lang w:val="en-US"/>
-        </w:rPr>
-      </w:pPr>
-      <w:r>
-        <w:rPr>
-          <w:rStyle w:val="20"/>
-        </w:rPr>
-        <w:t>1</w:t>
-      </w:r>
-      <w:r>
-        <w:rPr>
-          <w:rStyle w:val="20"/>
-        </w:rPr>
-        <w:t>7</w:t>
-      </w:r>
-      <w:r>
-        <w:rPr>
-          <w:rStyle w:val="20"/>
-        </w:rPr>
-        <w:t>.</w:t>
-      </w:r>
-      <w:r>
-        <w:t xml:space="preserve"> </w:t>
-      </w:r>
-      <w:r>
-        <w:t xml:space="preserve">Всё это очень странно, думает </w:t>
-      </w:r>
-      <w:proofErr w:type="spellStart"/>
-      <w:r>
-        <w:t>Краш</w:t>
-      </w:r>
-      <w:proofErr w:type="spellEnd"/>
-      <w:r>
-        <w:t>. Стоит получше запомнить этот номер.</w:t>
-      </w:r>
-      <w:r>
-        <w:t xml:space="preserve"> В эту минуту…</w:t>
-      </w:r>
-      <w:r>
-        <w:t>(</w:t>
-      </w:r>
-      <w:r>
-        <w:rPr>
-          <w:rStyle w:val="20"/>
-        </w:rPr>
-        <w:t>3</w:t>
-      </w:r>
-      <w:r>
-        <w:t>)</w:t>
-      </w:r>
-    </w:p>
-    <w:p>
-      <w:pPr>
-        <w:ind w:firstLine="0"/>
-      </w:pPr>
-    </w:p>
-    <w:p>
-      <w:pPr>
-        <w:ind w:firstLine="0"/>
-      </w:pPr>
-      <w:r>
-        <w:rPr>
-          <w:rStyle w:val="20"/>
-        </w:rPr>
-        <w:t>1</w:t>
-      </w:r>
-      <w:r>
-        <w:rPr>
-          <w:rStyle w:val="20"/>
-        </w:rPr>
-        <w:t>8</w:t>
-      </w:r>
-      <w:r>
-        <w:rPr>
-          <w:rStyle w:val="20"/>
-        </w:rPr>
-        <w:t>.</w:t>
-      </w:r>
-      <w:r>
-        <w:t xml:space="preserve"> …</w:t>
-      </w:r>
-    </w:p>
-    <w:p>
-      <w:pPr>
-        <w:ind w:firstLine="0"/>
-      </w:pPr>
-    </w:p>
-    <w:p>
-      <w:pPr>
-        <w:ind w:firstLine="0"/>
-      </w:pPr>
-      <w:r>
-        <w:rPr>
-          <w:rStyle w:val="20"/>
-        </w:rPr>
-        <w:t>19</w:t>
-      </w:r>
-      <w:r>
-        <w:rPr>
-          <w:rStyle w:val="20"/>
-        </w:rPr>
-        <w:t>.</w:t>
-      </w:r>
-      <w:r>
-        <w:t xml:space="preserve"> </w:t>
-      </w:r>
-      <w:proofErr w:type="spellStart"/>
-      <w:r>
-        <w:t>Краш</w:t>
-      </w:r>
-      <w:proofErr w:type="spellEnd"/>
-      <w:r>
-        <w:t xml:space="preserve"> </w:t>
-      </w:r>
-      <w:r>
-        <w:t>выскакивает из автомобиля и, поскальзываясь, направляется вдогонку парням. Его осенние полуботинки совсем не подходят для погоды северной столицы. Порыв ветра пробирает насквозь, зубы Генри начинают выбивать барабанную дрож</w:t>
-      </w:r>
-      <w:r>
-        <w:t>ь</w:t>
-      </w:r>
-      <w:r>
-        <w:t>. Когд</w:t>
-      </w:r>
-      <w:r>
-        <w:t>а</w:t>
-      </w:r>
-      <w:r>
-        <w:t xml:space="preserve"> Генри </w:t>
-      </w:r>
-      <w:proofErr w:type="spellStart"/>
-      <w:r>
-        <w:t>Краш</w:t>
-      </w:r>
-      <w:proofErr w:type="spellEnd"/>
-      <w:r>
-        <w:t xml:space="preserve"> оказывается во </w:t>
-      </w:r>
-      <w:r>
-        <w:lastRenderedPageBreak/>
-        <w:t>дворе, автомобиль грузчиков уже скрывается за дальним поворотом,</w:t>
-      </w:r>
-      <w:r>
-        <w:t xml:space="preserve"> – он не успел. Досадно, </w:t>
-      </w:r>
-      <w:r>
-        <w:t>но вот</w:t>
-      </w:r>
-      <w:r>
-        <w:t>..</w:t>
-      </w:r>
-      <w:r>
-        <w:t xml:space="preserve">.  </w:t>
-      </w:r>
-      <w:r>
-        <w:rPr>
-          <w:szCs w:val="24"/>
-        </w:rPr>
-        <w:t>(</w:t>
-      </w:r>
-      <w:r>
-        <w:rPr>
-          <w:rStyle w:val="20"/>
-        </w:rPr>
-        <w:t>3</w:t>
-      </w:r>
-      <w:r>
-        <w:rPr>
-          <w:szCs w:val="24"/>
-        </w:rPr>
-        <w:t>).</w:t>
-      </w:r>
-    </w:p>
-    <w:p>
-      <w:pPr>
-        <w:ind w:firstLine="0"/>
-      </w:pPr>
-    </w:p>
-    <w:p>
-      <w:pPr>
-        <w:ind w:firstLine="0"/>
-      </w:pPr>
-      <w:r>
-        <w:rPr>
-          <w:rStyle w:val="20"/>
-        </w:rPr>
-        <w:t>21</w:t>
-      </w:r>
-      <w:r>
-        <w:rPr>
-          <w:rStyle w:val="20"/>
-        </w:rPr>
-        <w:t>.</w:t>
-      </w:r>
-      <w:r>
-        <w:t xml:space="preserve"> Постояв с минуту на холоде, генри не выдерживает и отправляется вслед за грузчиком. Когда он вступает под своды арки, из темноты доносится хлопок,</w:t>
-      </w:r>
-      <w:r>
-        <w:rPr>
-          <w:szCs w:val="24"/>
-        </w:rPr>
-        <w:t xml:space="preserve"> –</w:t>
-      </w:r>
-      <w:r>
-        <w:rPr>
-          <w:szCs w:val="24"/>
-        </w:rPr>
-        <w:t xml:space="preserve"> кто-то захлопнул дверь. Не понимая, что происходит, Генри ускоряет шаг и видит, как синий фургон марки «</w:t>
-      </w:r>
-      <w:proofErr w:type="spellStart"/>
-      <w:r>
-        <w:rPr>
-          <w:szCs w:val="24"/>
-        </w:rPr>
-        <w:t>Dorocuruma</w:t>
-      </w:r>
-      <w:proofErr w:type="spellEnd"/>
-      <w:r>
-        <w:rPr>
-          <w:szCs w:val="24"/>
-        </w:rPr>
-        <w:t>»</w:t>
-      </w:r>
-      <w:r>
-        <w:rPr>
-          <w:szCs w:val="24"/>
-        </w:rPr>
-        <w:t xml:space="preserve"> </w:t>
-      </w:r>
-      <w:r>
-        <w:rPr>
-          <w:szCs w:val="24"/>
-        </w:rPr>
-        <w:t>резко срывается с места. По меньшей мере странно. Мгновение и наш герой приходит в себя. Фургон уже довольно далеко, но генри успевает разглядеть номер. (</w:t>
-      </w:r>
-      <w:r>
-        <w:rPr>
-          <w:rStyle w:val="a7"/>
-        </w:rPr>
-        <w:t xml:space="preserve">Воспоминание: «Номер синего фургона»: </w:t>
-      </w:r>
-      <w:r>
-        <w:rPr>
-          <w:rStyle w:val="a7"/>
-        </w:rPr>
-        <w:t>М: -4</w:t>
-      </w:r>
-      <w:r>
-        <w:t>)</w:t>
-      </w:r>
-      <w:r>
-        <w:t>.</w:t>
-      </w:r>
       <w:r>
         <w:t xml:space="preserve"> Внезапно</w:t>
       </w:r>
       <w:r>
-        <w:t xml:space="preserve">… </w:t>
+        <w:t>…</w:t>
+      </w:r>
+      <w:r>
+        <w:rPr>
+          <w:szCs w:val="24"/>
+        </w:rPr>
+        <w:t xml:space="preserve"> </w:t>
       </w:r>
       <w:r>
         <w:rPr>
@@ -3039,6 +3674,286 @@
       </w:r>
       <w:bookmarkStart w:id="0" w:name="_GoBack"/>
       <w:bookmarkEnd w:id="0"/>
+    </w:p>
+    <w:p>
+      <w:pPr>
+        <w:ind w:firstLine="0"/>
+      </w:pPr>
+    </w:p>
+    <w:p>
+      <w:pPr>
+        <w:ind w:firstLine="0"/>
+      </w:pPr>
+      <w:r>
+        <w:rPr>
+          <w:rStyle w:val="20"/>
+        </w:rPr>
+        <w:t>19</w:t>
+      </w:r>
+      <w:r>
+        <w:rPr>
+          <w:rStyle w:val="20"/>
+        </w:rPr>
+        <w:t>.</w:t>
+      </w:r>
+      <w:r>
+        <w:t xml:space="preserve"> </w:t>
+      </w:r>
+      <w:proofErr w:type="spellStart"/>
+      <w:r>
+        <w:t>Краш</w:t>
+      </w:r>
+      <w:proofErr w:type="spellEnd"/>
+      <w:r>
+        <w:t xml:space="preserve"> </w:t>
+      </w:r>
+      <w:r>
+        <w:t>выскакивает из автомобиля и, поскальзываясь, направляется вдогонку парням. Его осенние полуботинки совсем не подходят для погоды северной столицы. Порыв ветра пробирает насквозь, зубы Генри начинают выбивать барабанную дрож</w:t>
+      </w:r>
+      <w:r>
+        <w:t>ь</w:t>
+      </w:r>
+      <w:r>
+        <w:t>. Когд</w:t>
+      </w:r>
+      <w:r>
+        <w:t>а</w:t>
+      </w:r>
+      <w:r>
+        <w:t xml:space="preserve"> Генри </w:t>
+      </w:r>
+      <w:proofErr w:type="spellStart"/>
+      <w:r>
+        <w:t>Краш</w:t>
+      </w:r>
+      <w:proofErr w:type="spellEnd"/>
+      <w:r>
+        <w:t xml:space="preserve"> оказывается во дворе, автомобиль грузчиков уже скрывается за дальним поворотом,</w:t>
+      </w:r>
+      <w:r>
+        <w:t xml:space="preserve"> – он не успел. Досадно, </w:t>
+      </w:r>
+      <w:r>
+        <w:t>но вот</w:t>
+      </w:r>
+      <w:r>
+        <w:t>..</w:t>
+      </w:r>
+      <w:r>
+        <w:t xml:space="preserve">.  </w:t>
+      </w:r>
+      <w:r>
+        <w:rPr>
+          <w:szCs w:val="24"/>
+        </w:rPr>
+        <w:t>(</w:t>
+      </w:r>
+      <w:r>
+        <w:rPr>
+          <w:rStyle w:val="20"/>
+        </w:rPr>
+        <w:t>3</w:t>
+      </w:r>
+      <w:r>
+        <w:rPr>
+          <w:szCs w:val="24"/>
+        </w:rPr>
+        <w:t>).</w:t>
+      </w:r>
+    </w:p>
+    <w:p>
+      <w:pPr>
+        <w:ind w:firstLine="0"/>
+      </w:pPr>
+    </w:p>
+    <w:p>
+      <w:pPr>
+        <w:ind w:firstLine="0"/>
+      </w:pPr>
+      <w:r>
+        <w:rPr>
+          <w:rStyle w:val="20"/>
+        </w:rPr>
+        <w:t>21</w:t>
+      </w:r>
+      <w:r>
+        <w:rPr>
+          <w:rStyle w:val="20"/>
+        </w:rPr>
+        <w:t>.</w:t>
+      </w:r>
+      <w:r>
+        <w:t xml:space="preserve"> </w:t>
+      </w:r>
+      <w:r>
+        <w:t>Стоила парню отвернуться, как Генри отправился за ним. Тот шел быстрым шагом, не оглядывался по сторонам. Наш герой даже не пытался скрываться, шел вслед, иногда шаркал, чтобы не казаться слишком подозрительным.</w:t>
+      </w:r>
+      <w:r>
+        <w:t xml:space="preserve"> Парень подошел к</w:t>
+      </w:r>
+      <w:r>
+        <w:t xml:space="preserve"> синему</w:t>
+      </w:r>
+      <w:r>
+        <w:t xml:space="preserve"> фургону</w:t>
+      </w:r>
+      <w:r>
+        <w:t xml:space="preserve"> </w:t>
+      </w:r>
+      <w:r>
+        <w:rPr>
+          <w:szCs w:val="24"/>
+        </w:rPr>
+        <w:t>«</w:t>
+      </w:r>
+      <w:proofErr w:type="spellStart"/>
+      <w:r>
+        <w:rPr>
+          <w:szCs w:val="24"/>
+        </w:rPr>
+        <w:t>Dorocuruma</w:t>
+      </w:r>
+      <w:proofErr w:type="spellEnd"/>
+      <w:r>
+        <w:rPr>
+          <w:szCs w:val="24"/>
+        </w:rPr>
+        <w:t>»</w:t>
+      </w:r>
+      <w:r>
+        <w:t xml:space="preserve"> с </w:t>
+      </w:r>
+      <w:r>
+        <w:lastRenderedPageBreak/>
+        <w:t xml:space="preserve">большим логотипом в форме Аиста держащего гаечный ключ, </w:t>
+      </w:r>
+      <w:r>
+        <w:rPr>
+          <w:szCs w:val="24"/>
+        </w:rPr>
+        <w:t xml:space="preserve">– </w:t>
+      </w:r>
+      <w:r>
+        <w:rPr>
+          <w:szCs w:val="24"/>
+        </w:rPr>
+        <w:t>компания «</w:t>
+      </w:r>
+      <w:proofErr w:type="spellStart"/>
+      <w:r>
+        <w:rPr>
+          <w:szCs w:val="24"/>
+        </w:rPr>
+        <w:t>АисТВ</w:t>
+      </w:r>
+      <w:proofErr w:type="spellEnd"/>
+      <w:proofErr w:type="gramStart"/>
+      <w:r>
+        <w:rPr>
+          <w:szCs w:val="24"/>
+        </w:rPr>
+        <w:t>»,</w:t>
+      </w:r>
+      <w:r>
+        <w:softHyphen/>
+      </w:r>
+      <w:proofErr w:type="gramEnd"/>
+      <w:r>
+        <w:t xml:space="preserve"> и повернулся к Генри.</w:t>
+      </w:r>
+    </w:p>
+    <w:p>
+      <w:pPr>
+        <w:ind w:firstLine="0"/>
+      </w:pPr>
+      <w:r>
+        <w:rPr>
+          <w:szCs w:val="24"/>
+        </w:rPr>
+        <w:t>(</w:t>
+      </w:r>
+      <w:r>
+        <w:rPr>
+          <w:rStyle w:val="a7"/>
+        </w:rPr>
+        <w:t>Воспоминание: «</w:t>
+      </w:r>
+      <w:proofErr w:type="spellStart"/>
+      <w:r>
+        <w:rPr>
+          <w:rStyle w:val="a7"/>
+        </w:rPr>
+        <w:t>АисТВ</w:t>
+      </w:r>
+      <w:proofErr w:type="spellEnd"/>
+      <w:r>
+        <w:rPr>
+          <w:rStyle w:val="a7"/>
+        </w:rPr>
+        <w:t xml:space="preserve">»: </w:t>
+      </w:r>
+      <w:r>
+        <w:rPr>
+          <w:rStyle w:val="a7"/>
+        </w:rPr>
+        <w:t>М: -4</w:t>
+      </w:r>
+      <w:r>
+        <w:t>).</w:t>
+      </w:r>
+    </w:p>
+    <w:p>
+      <w:pPr>
+        <w:ind w:firstLine="0"/>
+      </w:pPr>
+      <w:r>
+        <w:rPr>
+          <w:szCs w:val="24"/>
+        </w:rPr>
+        <w:t xml:space="preserve">– </w:t>
+      </w:r>
+      <w:r>
+        <w:rPr>
+          <w:szCs w:val="24"/>
+        </w:rPr>
+        <w:t>Слушай мужик, мы по другому профилю. Если интернет проложить, это к нам. Тачки мы не разгружаем. Давай, удачи.</w:t>
+      </w:r>
+      <w:r>
+        <w:rPr>
+          <w:szCs w:val="24"/>
+        </w:rPr>
+        <w:t xml:space="preserve"> – </w:t>
+      </w:r>
+      <w:r>
+        <w:rPr>
+          <w:szCs w:val="24"/>
+        </w:rPr>
+        <w:t>Он сел в машину, и фургон тронулся.</w:t>
+      </w:r>
+      <w:r>
+        <w:rPr>
+          <w:color w:val="FF0000"/>
+        </w:rPr>
+        <w:t xml:space="preserve"> </w:t>
+      </w:r>
+      <w:r>
+        <w:rPr>
+          <w:szCs w:val="24"/>
+        </w:rPr>
+        <w:t>(</w:t>
+      </w:r>
+      <w:r>
+        <w:rPr>
+          <w:rStyle w:val="20"/>
+        </w:rPr>
+        <w:t>6</w:t>
+      </w:r>
+      <w:r>
+        <w:rPr>
+          <w:szCs w:val="24"/>
+        </w:rPr>
+        <w:t>).</w:t>
+      </w:r>
     </w:p>
     <w:p>
       <w:pPr>
@@ -3329,7 +4244,7 @@
 
 <file path=word/numbering.xml><?xml version="1.0" encoding="utf-8"?>
 <w:numbering xmlns:wpc="http://schemas.microsoft.com/office/word/2010/wordprocessingCanvas" xmlns:mc="http://schemas.openxmlformats.org/markup-compatibility/2006" xmlns:o="urn:schemas-microsoft-com:office:office" xmlns:r="http://schemas.openxmlformats.org/officeDocument/2006/relationships" xmlns:m="http://schemas.openxmlformats.org/officeDocument/2006/math" xmlns:v="urn:schemas-microsoft-com:vml" xmlns:wp14="http://schemas.microsoft.com/office/word/2010/wordprocessingDrawing" xmlns:wp="http://schemas.openxmlformats.org/drawingml/2006/wordprocessingDrawing" xmlns:w10="urn:schemas-microsoft-com:office:word" xmlns:w="http://schemas.openxmlformats.org/wordprocessingml/2006/main" xmlns:w14="http://schemas.microsoft.com/office/word/2010/wordml" xmlns:w15="http://schemas.microsoft.com/office/word/2012/wordml" xmlns:wpg="http://schemas.microsoft.com/office/word/2010/wordprocessingGroup" xmlns:wpi="http://schemas.microsoft.com/office/word/2010/wordprocessingInk" xmlns:wne="http://schemas.microsoft.com/office/word/2006/wordml" xmlns:wps="http://schemas.microsoft.com/office/word/2010/wordprocessingShape" mc:Ignorable="w14 w15 wp14">
-  <w:abstractNum w:abstractNumId="0" w15:restartNumberingAfterBreak="0">
+  <w:abstractNum w:abstractNumId="0">
     <w:nsid w:val="027574E8"/>
     <w:multiLevelType w:val="hybridMultilevel"/>
     <w:tmpl w:val="8646D340"/>
@@ -3419,7 +4334,7 @@
       </w:pPr>
     </w:lvl>
   </w:abstractNum>
-  <w:abstractNum w:abstractNumId="1" w15:restartNumberingAfterBreak="0">
+  <w:abstractNum w:abstractNumId="1">
     <w:nsid w:val="3DEA7168"/>
     <w:multiLevelType w:val="hybridMultilevel"/>
     <w:tmpl w:val="800EFA44"/>
@@ -3509,7 +4424,7 @@
       </w:pPr>
     </w:lvl>
   </w:abstractNum>
-  <w:abstractNum w:abstractNumId="2" w15:restartNumberingAfterBreak="0">
+  <w:abstractNum w:abstractNumId="2">
     <w:nsid w:val="50232218"/>
     <w:multiLevelType w:val="hybridMultilevel"/>
     <w:tmpl w:val="FA5C61CE"/>
@@ -3598,7 +4513,7 @@
       </w:pPr>
     </w:lvl>
   </w:abstractNum>
-  <w:abstractNum w:abstractNumId="3" w15:restartNumberingAfterBreak="0">
+  <w:abstractNum w:abstractNumId="3">
     <w:nsid w:val="68A14630"/>
     <w:multiLevelType w:val="hybridMultilevel"/>
     <w:tmpl w:val="EFC86AA8"/>
@@ -4539,7 +5454,7 @@
 </file>
 
 <file path=customXml/itemProps1.xml><?xml version="1.0" encoding="utf-8"?>
-<ds:datastoreItem xmlns:ds="http://schemas.openxmlformats.org/officeDocument/2006/customXml" ds:itemID="{529A9B69-2B8C-4661-AFB5-D21943E5B3C2}">
+<ds:datastoreItem xmlns:ds="http://schemas.openxmlformats.org/officeDocument/2006/customXml" ds:itemID="{B94D5C69-A3EF-48C9-9AA0-03559CC3CE06}">
   <ds:schemaRefs>
     <ds:schemaRef ds:uri="http://schemas.openxmlformats.org/officeDocument/2006/bibliography"/>
   </ds:schemaRefs>

--- a/Play-book.docx
+++ b/Play-book.docx
@@ -96,7 +96,7 @@
     </w:p>
     <w:p>
       <w:pPr>
-        <w:pStyle w:val="1"/>
+        <w:pStyle w:val="2"/>
       </w:pPr>
       <w:r>
         <w:t>Например</w:t>
@@ -648,18 +648,9 @@
     </w:p>
     <w:p>
       <w:pPr>
-        <w:pStyle w:val="1"/>
-        <w:spacing w:line="240" w:lineRule="auto"/>
-        <w:rPr>
-          <w:sz w:val="24"/>
-          <w:szCs w:val="24"/>
-        </w:rPr>
-      </w:pPr>
-      <w:r>
-        <w:rPr>
-          <w:sz w:val="24"/>
-          <w:szCs w:val="24"/>
-        </w:rPr>
+        <w:pStyle w:val="2"/>
+      </w:pPr>
+      <w:r>
         <w:t>Например:</w:t>
       </w:r>
     </w:p>
@@ -1113,18 +1104,9 @@
     </w:p>
     <w:p>
       <w:pPr>
-        <w:pStyle w:val="1"/>
-        <w:spacing w:line="240" w:lineRule="auto"/>
-        <w:rPr>
-          <w:sz w:val="24"/>
-          <w:szCs w:val="24"/>
-        </w:rPr>
-      </w:pPr>
-      <w:r>
-        <w:rPr>
-          <w:sz w:val="24"/>
-          <w:szCs w:val="24"/>
-        </w:rPr>
+        <w:pStyle w:val="2"/>
+      </w:pPr>
+      <w:r>
         <w:t>Например:</w:t>
       </w:r>
     </w:p>
@@ -1514,6 +1496,8 @@
       <w:pPr>
         <w:pStyle w:val="1"/>
       </w:pPr>
+      <w:bookmarkStart w:id="0" w:name="_GoBack"/>
+      <w:bookmarkEnd w:id="0"/>
       <w:r>
         <w:lastRenderedPageBreak/>
         <w:t>Глава 1.</w:t>
@@ -2708,7 +2692,7 @@
           <w:rStyle w:val="20"/>
           <w:szCs w:val="24"/>
         </w:rPr>
-        <w:t>15</w:t>
+        <w:t>13</w:t>
       </w:r>
       <w:r>
         <w:rPr>
@@ -2733,7 +2717,14 @@
           <w:rStyle w:val="20"/>
           <w:szCs w:val="24"/>
         </w:rPr>
-        <w:t>21</w:t>
+        <w:t>1</w:t>
+      </w:r>
+      <w:r>
+        <w:rPr>
+          <w:rStyle w:val="20"/>
+          <w:szCs w:val="24"/>
+        </w:rPr>
+        <w:t>8</w:t>
       </w:r>
       <w:r>
         <w:rPr>
@@ -3117,7 +3108,14 @@
           <w:rStyle w:val="20"/>
           <w:szCs w:val="24"/>
         </w:rPr>
-        <w:t>19</w:t>
+        <w:t>1</w:t>
+      </w:r>
+      <w:r>
+        <w:rPr>
+          <w:rStyle w:val="20"/>
+          <w:szCs w:val="24"/>
+        </w:rPr>
+        <w:t>4</w:t>
       </w:r>
       <w:r>
         <w:rPr>
@@ -3181,6 +3179,54 @@
     <w:p>
       <w:pPr>
         <w:ind w:firstLine="0"/>
+        <w:rPr>
+          <w:szCs w:val="24"/>
+        </w:rPr>
+      </w:pPr>
+    </w:p>
+    <w:p>
+      <w:pPr>
+        <w:ind w:firstLine="0"/>
+      </w:pPr>
+      <w:r>
+        <w:rPr>
+          <w:rStyle w:val="20"/>
+        </w:rPr>
+        <w:t>11</w:t>
+      </w:r>
+      <w:r>
+        <w:rPr>
+          <w:rStyle w:val="20"/>
+        </w:rPr>
+        <w:t>.</w:t>
+      </w:r>
+      <w:r>
+        <w:t xml:space="preserve"> </w:t>
+      </w:r>
+      <w:r>
+        <w:t xml:space="preserve">Всё это очень странно, думает </w:t>
+      </w:r>
+      <w:proofErr w:type="spellStart"/>
+      <w:r>
+        <w:t>Краш</w:t>
+      </w:r>
+      <w:proofErr w:type="spellEnd"/>
+      <w:r>
+        <w:t>. Стоит получше запомнить этот номер. В эту минуту… (</w:t>
+      </w:r>
+      <w:r>
+        <w:rPr>
+          <w:rStyle w:val="20"/>
+        </w:rPr>
+        <w:t>3</w:t>
+      </w:r>
+      <w:r>
+        <w:t>)</w:t>
+      </w:r>
+    </w:p>
+    <w:p>
+      <w:pPr>
+        <w:ind w:firstLine="0"/>
       </w:pPr>
     </w:p>
     <w:p>
@@ -3239,25 +3285,29 @@
     <w:p>
       <w:pPr>
         <w:ind w:firstLine="0"/>
-      </w:pPr>
-    </w:p>
-    <w:p>
-      <w:pPr>
-        <w:ind w:firstLine="0"/>
-        <w:rPr>
-          <w:rStyle w:val="20"/>
-          <w:rFonts w:eastAsiaTheme="minorHAnsi" w:cstheme="minorBidi"/>
-          <w:b w:val="0"/>
-          <w:color w:val="auto"/>
-          <w:szCs w:val="22"/>
-          <w:u w:val="none"/>
-        </w:rPr>
-      </w:pPr>
-      <w:r>
-        <w:rPr>
-          <w:rStyle w:val="20"/>
-        </w:rPr>
-        <w:t>13</w:t>
+        <w:rPr>
+          <w:rStyle w:val="20"/>
+        </w:rPr>
+      </w:pPr>
+    </w:p>
+    <w:p>
+      <w:pPr>
+        <w:ind w:firstLine="0"/>
+        <w:rPr>
+          <w:szCs w:val="24"/>
+        </w:rPr>
+      </w:pPr>
+      <w:r>
+        <w:rPr>
+          <w:rStyle w:val="20"/>
+        </w:rPr>
+        <w:t>1</w:t>
+      </w:r>
+      <w:r>
+        <w:rPr>
+          <w:rStyle w:val="20"/>
+        </w:rPr>
+        <w:t>3</w:t>
       </w:r>
       <w:r>
         <w:rPr>
@@ -3269,7 +3319,110 @@
         <w:t xml:space="preserve"> </w:t>
       </w:r>
       <w:r>
-        <w:t xml:space="preserve">Всё это очень странно, думает </w:t>
+        <w:t>С неба продолжал падать снег, зубы Генри стучали всё быстрей</w:t>
+      </w:r>
+      <w:r>
+        <w:rPr>
+          <w:szCs w:val="24"/>
+        </w:rPr>
+        <w:t xml:space="preserve"> </w:t>
+      </w:r>
+    </w:p>
+    <w:p>
+      <w:pPr>
+        <w:ind w:firstLine="0"/>
+        <w:rPr>
+          <w:szCs w:val="24"/>
+        </w:rPr>
+      </w:pPr>
+      <w:r>
+        <w:rPr>
+          <w:szCs w:val="24"/>
+        </w:rPr>
+        <w:t>(</w:t>
+      </w:r>
+      <w:proofErr w:type="gramStart"/>
+      <w:r>
+        <w:rPr>
+          <w:rStyle w:val="a7"/>
+        </w:rPr>
+        <w:t>продолжать</w:t>
+      </w:r>
+      <w:proofErr w:type="gramEnd"/>
+      <w:r>
+        <w:rPr>
+          <w:rStyle w:val="a7"/>
+        </w:rPr>
+        <w:t xml:space="preserve"> ждать</w:t>
+      </w:r>
+      <w:r>
+        <w:rPr>
+          <w:szCs w:val="24"/>
+        </w:rPr>
+        <w:t xml:space="preserve"> – </w:t>
+      </w:r>
+      <w:r>
+        <w:rPr>
+          <w:rStyle w:val="20"/>
+          <w:szCs w:val="24"/>
+        </w:rPr>
+        <w:t>15</w:t>
+      </w:r>
+      <w:r>
+        <w:rPr>
+          <w:szCs w:val="24"/>
+        </w:rPr>
+        <w:t xml:space="preserve">; </w:t>
+      </w:r>
+      <w:r>
+        <w:rPr>
+          <w:rStyle w:val="a7"/>
+        </w:rPr>
+        <w:t>отправиться вслед за парнем</w:t>
+      </w:r>
+      <w:r>
+        <w:rPr>
+          <w:szCs w:val="24"/>
+        </w:rPr>
+        <w:t xml:space="preserve"> – </w:t>
+      </w:r>
+      <w:r>
+        <w:rPr>
+          <w:rStyle w:val="20"/>
+          <w:szCs w:val="24"/>
+        </w:rPr>
+        <w:t>16</w:t>
+      </w:r>
+      <w:r>
+        <w:rPr>
+          <w:szCs w:val="24"/>
+        </w:rPr>
+        <w:t>)</w:t>
+      </w:r>
+    </w:p>
+    <w:p>
+      <w:pPr>
+        <w:ind w:firstLine="0"/>
+      </w:pPr>
+    </w:p>
+    <w:p>
+      <w:pPr>
+        <w:ind w:firstLine="0"/>
+      </w:pPr>
+      <w:r>
+        <w:rPr>
+          <w:rStyle w:val="20"/>
+        </w:rPr>
+        <w:t>14</w:t>
+      </w:r>
+      <w:r>
+        <w:rPr>
+          <w:rStyle w:val="20"/>
+        </w:rPr>
+        <w:t>.</w:t>
+      </w:r>
+      <w:r>
+        <w:t xml:space="preserve"> </w:t>
       </w:r>
       <w:proofErr w:type="spellStart"/>
       <w:r>
@@ -3277,12 +3430,20 @@
       </w:r>
       <w:proofErr w:type="spellEnd"/>
       <w:r>
-        <w:t>. Стоит получше запомнить этот номер. В эту минуту…</w:t>
-      </w:r>
-      <w:r>
-        <w:t xml:space="preserve"> </w:t>
-      </w:r>
-      <w:r>
+        <w:t xml:space="preserve"> выскакивает из автомобиля и, поскальзываясь, направляется вдогонку парням. Его осенние полуботинки совсем не подходят для погоды северной столицы. Порыв ветра пробирает насквозь, зубы Генри начинают выбивать барабанную дрожь. Когда Генри </w:t>
+      </w:r>
+      <w:proofErr w:type="spellStart"/>
+      <w:r>
+        <w:t>Краш</w:t>
+      </w:r>
+      <w:proofErr w:type="spellEnd"/>
+      <w:r>
+        <w:t xml:space="preserve"> оказывается во дворе, автомобиль грузчиков уже скрывается за дальним поворотом, – он не успел. Досадно, но вот...  </w:t>
+      </w:r>
+      <w:r>
+        <w:rPr>
+          <w:szCs w:val="24"/>
+        </w:rPr>
         <w:t>(</w:t>
       </w:r>
       <w:r>
@@ -3292,23 +3453,20 @@
         <w:t>3</w:t>
       </w:r>
       <w:r>
-        <w:t>)</w:t>
-      </w:r>
-    </w:p>
-    <w:p>
-      <w:pPr>
-        <w:ind w:firstLine="0"/>
-        <w:rPr>
-          <w:rStyle w:val="20"/>
-        </w:rPr>
-      </w:pPr>
-    </w:p>
-    <w:p>
-      <w:pPr>
-        <w:ind w:firstLine="0"/>
-        <w:rPr>
-          <w:szCs w:val="24"/>
-        </w:rPr>
+        <w:rPr>
+          <w:szCs w:val="24"/>
+        </w:rPr>
+        <w:t>).</w:t>
+      </w:r>
+    </w:p>
+    <w:p>
+      <w:pPr>
+        <w:ind w:firstLine="0"/>
+      </w:pPr>
+    </w:p>
+    <w:p>
+      <w:pPr>
+        <w:ind w:firstLine="0"/>
       </w:pPr>
       <w:r>
         <w:rPr>
@@ -3323,458 +3481,258 @@
         <w:t>.</w:t>
       </w:r>
       <w:r>
-        <w:t xml:space="preserve"> </w:t>
-      </w:r>
-      <w:r>
-        <w:t>С неба продолжал падать снег, зубы Генри стучали всё быстрей</w:t>
-      </w:r>
-      <w:r>
-        <w:rPr>
-          <w:szCs w:val="24"/>
-        </w:rPr>
-        <w:t xml:space="preserve"> </w:t>
-      </w:r>
-    </w:p>
-    <w:p>
-      <w:pPr>
-        <w:ind w:firstLine="0"/>
-        <w:rPr>
-          <w:szCs w:val="24"/>
-        </w:rPr>
-      </w:pPr>
+        <w:t xml:space="preserve"> Из двора донёсся визг автомобильных покрышек,</w:t>
+      </w:r>
+      <w:r>
+        <w:t xml:space="preserve"> </w:t>
+      </w:r>
+      <w:r>
+        <w:t>– кто-то очень быстро уезжал. Генри решил отправиться вслед за парнем, но тут...</w:t>
+      </w:r>
+      <w:r>
+        <w:rPr>
+          <w:szCs w:val="24"/>
+        </w:rPr>
+        <w:t xml:space="preserve"> </w:t>
+      </w:r>
       <w:r>
         <w:rPr>
           <w:szCs w:val="24"/>
         </w:rPr>
         <w:t>(</w:t>
       </w:r>
-      <w:proofErr w:type="gramStart"/>
+      <w:r>
+        <w:rPr>
+          <w:rStyle w:val="20"/>
+        </w:rPr>
+        <w:t>3</w:t>
+      </w:r>
+      <w:r>
+        <w:rPr>
+          <w:szCs w:val="24"/>
+        </w:rPr>
+        <w:t>).</w:t>
+      </w:r>
+    </w:p>
+    <w:p>
+      <w:pPr>
+        <w:ind w:firstLine="0"/>
+      </w:pPr>
+    </w:p>
+    <w:p>
+      <w:pPr>
+        <w:ind w:firstLine="0"/>
+      </w:pPr>
+      <w:r>
+        <w:rPr>
+          <w:rStyle w:val="20"/>
+        </w:rPr>
+        <w:t>1</w:t>
+      </w:r>
+      <w:r>
+        <w:rPr>
+          <w:rStyle w:val="20"/>
+        </w:rPr>
+        <w:t>6</w:t>
+      </w:r>
+      <w:r>
+        <w:rPr>
+          <w:rStyle w:val="20"/>
+        </w:rPr>
+        <w:t>.</w:t>
+      </w:r>
+      <w:r>
+        <w:t xml:space="preserve"> </w:t>
+      </w:r>
+      <w:r>
+        <w:t>Постояв минуту на холоде, Генри всё же не выдержал и отправился вслед за грузчиком. Когда он вступил под своды арки, из темноты донёсся хлопок,</w:t>
+      </w:r>
+      <w:r>
+        <w:rPr>
+          <w:szCs w:val="24"/>
+        </w:rPr>
+        <w:t xml:space="preserve"> –</w:t>
+      </w:r>
+      <w:r>
+        <w:rPr>
+          <w:szCs w:val="24"/>
+        </w:rPr>
+        <w:t xml:space="preserve"> кто-то захлопнул дверь. Не понимая, что происходит, Генри ускорил шаг, затем увидел, как синий фургон марки «</w:t>
+      </w:r>
+      <w:proofErr w:type="spellStart"/>
+      <w:r>
+        <w:rPr>
+          <w:szCs w:val="24"/>
+        </w:rPr>
+        <w:t>Dorocuruma</w:t>
+      </w:r>
+      <w:proofErr w:type="spellEnd"/>
+      <w:r>
+        <w:rPr>
+          <w:szCs w:val="24"/>
+        </w:rPr>
+        <w:t>»</w:t>
+      </w:r>
+      <w:r>
+        <w:rPr>
+          <w:szCs w:val="24"/>
+        </w:rPr>
+        <w:t xml:space="preserve"> </w:t>
+      </w:r>
+      <w:r>
+        <w:rPr>
+          <w:szCs w:val="24"/>
+        </w:rPr>
+        <w:t>резко сорвался с места. По меньшей мере это было странно. Мгновение и наш герой пришел в себя. Да, фургон был уже довольно далеко, но Генри успел разглядеть номер. (</w:t>
+      </w:r>
       <w:r>
         <w:rPr>
           <w:rStyle w:val="a7"/>
         </w:rPr>
-        <w:t>продолжать</w:t>
-      </w:r>
-      <w:proofErr w:type="gramEnd"/>
+        <w:t xml:space="preserve">Воспоминание: «Номер синего фургона»: </w:t>
+      </w:r>
       <w:r>
         <w:rPr>
           <w:rStyle w:val="a7"/>
         </w:rPr>
-        <w:t xml:space="preserve"> ждать</w:t>
-      </w:r>
-      <w:r>
-        <w:rPr>
-          <w:szCs w:val="24"/>
-        </w:rPr>
-        <w:t xml:space="preserve"> – </w:t>
-      </w:r>
-      <w:r>
-        <w:rPr>
-          <w:rStyle w:val="20"/>
-          <w:szCs w:val="24"/>
-        </w:rPr>
-        <w:t>16</w:t>
-      </w:r>
-      <w:r>
-        <w:rPr>
-          <w:szCs w:val="24"/>
-        </w:rPr>
-        <w:t xml:space="preserve">; </w:t>
+        <w:t>М: -5</w:t>
+      </w:r>
+      <w:r>
+        <w:t>).</w:t>
+      </w:r>
+      <w:r>
+        <w:t xml:space="preserve"> Внезапно</w:t>
+      </w:r>
+      <w:r>
+        <w:t>…</w:t>
+      </w:r>
+      <w:r>
+        <w:rPr>
+          <w:szCs w:val="24"/>
+        </w:rPr>
+        <w:t xml:space="preserve"> </w:t>
+      </w:r>
+      <w:r>
+        <w:rPr>
+          <w:szCs w:val="24"/>
+        </w:rPr>
+        <w:t>(</w:t>
+      </w:r>
+      <w:r>
+        <w:rPr>
+          <w:rStyle w:val="20"/>
+        </w:rPr>
+        <w:t>3</w:t>
+      </w:r>
+      <w:r>
+        <w:rPr>
+          <w:szCs w:val="24"/>
+        </w:rPr>
+        <w:t>).</w:t>
+      </w:r>
+    </w:p>
+    <w:p>
+      <w:pPr>
+        <w:ind w:firstLine="0"/>
+      </w:pPr>
+    </w:p>
+    <w:p>
+      <w:pPr>
+        <w:ind w:firstLine="0"/>
+      </w:pPr>
+      <w:r>
+        <w:rPr>
+          <w:rStyle w:val="20"/>
+        </w:rPr>
+        <w:t>1</w:t>
+      </w:r>
+      <w:r>
+        <w:rPr>
+          <w:rStyle w:val="20"/>
+        </w:rPr>
+        <w:t>7</w:t>
+      </w:r>
+      <w:r>
+        <w:rPr>
+          <w:rStyle w:val="20"/>
+        </w:rPr>
+        <w:t>.</w:t>
+      </w:r>
+      <w:r>
+        <w:t xml:space="preserve"> </w:t>
+      </w:r>
+      <w:r>
+        <w:t>Странно, всё это. Во-первых кабель прокладывать</w:t>
+      </w:r>
+      <w:r>
+        <w:t xml:space="preserve"> </w:t>
+      </w:r>
+      <w:r>
+        <w:t xml:space="preserve">– </w:t>
+      </w:r>
+      <w:r>
+        <w:t>много рук не нужно,</w:t>
+      </w:r>
+      <w:r>
+        <w:t xml:space="preserve"> во-вторых, они должно быть очень любят свою работу, раз приехали на вызов практически в полночь. Хорошо бы запомнить автомобильные номера.</w:t>
+      </w:r>
+      <w:r>
+        <w:t xml:space="preserve"> </w:t>
+      </w:r>
+      <w:r>
+        <w:rPr>
+          <w:szCs w:val="24"/>
+        </w:rPr>
+        <w:t>(</w:t>
       </w:r>
       <w:r>
         <w:rPr>
           <w:rStyle w:val="a7"/>
         </w:rPr>
-        <w:t>отправиться вслед за парнем</w:t>
-      </w:r>
-      <w:r>
-        <w:rPr>
-          <w:szCs w:val="24"/>
-        </w:rPr>
-        <w:t xml:space="preserve"> – </w:t>
-      </w:r>
-      <w:r>
-        <w:rPr>
-          <w:rStyle w:val="20"/>
-          <w:szCs w:val="24"/>
+        <w:t xml:space="preserve">Воспоминание: «Номер синего фургона»: </w:t>
+      </w:r>
+      <w:r>
+        <w:rPr>
+          <w:rStyle w:val="a7"/>
+        </w:rPr>
+        <w:t>М: -5</w:t>
+      </w:r>
+      <w:r>
+        <w:t>).</w:t>
+      </w:r>
+      <w:r>
+        <w:rPr>
+          <w:szCs w:val="24"/>
+        </w:rPr>
+        <w:t xml:space="preserve"> (</w:t>
+      </w:r>
+      <w:r>
+        <w:rPr>
+          <w:rStyle w:val="20"/>
+        </w:rPr>
+        <w:t>6</w:t>
+      </w:r>
+      <w:r>
+        <w:rPr>
+          <w:szCs w:val="24"/>
+        </w:rPr>
+        <w:t>).</w:t>
+      </w:r>
+    </w:p>
+    <w:p>
+      <w:pPr>
+        <w:ind w:firstLine="0"/>
+      </w:pPr>
+    </w:p>
+    <w:p>
+      <w:pPr>
+        <w:ind w:firstLine="0"/>
+      </w:pPr>
+      <w:r>
+        <w:rPr>
+          <w:rStyle w:val="20"/>
         </w:rPr>
         <w:t>18</w:t>
-      </w:r>
-      <w:r>
-        <w:rPr>
-          <w:szCs w:val="24"/>
-        </w:rPr>
-        <w:t>)</w:t>
-      </w:r>
-    </w:p>
-    <w:p>
-      <w:pPr>
-        <w:ind w:firstLine="0"/>
-      </w:pPr>
-    </w:p>
-    <w:p>
-      <w:pPr>
-        <w:ind w:firstLine="0"/>
-      </w:pPr>
-      <w:r>
-        <w:rPr>
-          <w:rStyle w:val="20"/>
-        </w:rPr>
-        <w:t>1</w:t>
-      </w:r>
-      <w:r>
-        <w:rPr>
-          <w:rStyle w:val="20"/>
-        </w:rPr>
-        <w:t>6</w:t>
-      </w:r>
-      <w:r>
-        <w:rPr>
-          <w:rStyle w:val="20"/>
-        </w:rPr>
-        <w:t>.</w:t>
-      </w:r>
-      <w:r>
-        <w:t xml:space="preserve"> </w:t>
-      </w:r>
-      <w:r>
-        <w:t>Из двора донёсся визг автомобильных покрышек,</w:t>
-      </w:r>
-      <w:r>
-        <w:t xml:space="preserve"> </w:t>
-      </w:r>
-      <w:r>
-        <w:t>– кто-то очень быстро уезжал. Генри решил отправиться вслед за парнем, но тут...</w:t>
-      </w:r>
-      <w:r>
-        <w:rPr>
-          <w:szCs w:val="24"/>
-        </w:rPr>
-        <w:t xml:space="preserve"> </w:t>
-      </w:r>
-      <w:r>
-        <w:rPr>
-          <w:szCs w:val="24"/>
-        </w:rPr>
-        <w:t>(</w:t>
-      </w:r>
-      <w:r>
-        <w:rPr>
-          <w:rStyle w:val="20"/>
-        </w:rPr>
-        <w:t>3</w:t>
-      </w:r>
-      <w:r>
-        <w:rPr>
-          <w:szCs w:val="24"/>
-        </w:rPr>
-        <w:t>).</w:t>
-      </w:r>
-    </w:p>
-    <w:p>
-      <w:pPr>
-        <w:ind w:firstLine="0"/>
-      </w:pPr>
-    </w:p>
-    <w:p>
-      <w:pPr>
-        <w:ind w:firstLine="0"/>
-      </w:pPr>
-      <w:r>
-        <w:rPr>
-          <w:rStyle w:val="20"/>
-        </w:rPr>
-        <w:t>1</w:t>
-      </w:r>
-      <w:r>
-        <w:rPr>
-          <w:rStyle w:val="20"/>
-        </w:rPr>
-        <w:t>7</w:t>
-      </w:r>
-      <w:r>
-        <w:rPr>
-          <w:rStyle w:val="20"/>
-        </w:rPr>
-        <w:t>.</w:t>
-      </w:r>
-      <w:r>
-        <w:t xml:space="preserve"> </w:t>
-      </w:r>
-      <w:r>
-        <w:t>Странно, всё это. Во-первых кабель прокладывать</w:t>
-      </w:r>
-      <w:r>
-        <w:t xml:space="preserve"> </w:t>
-      </w:r>
-      <w:r>
-        <w:t xml:space="preserve">– </w:t>
-      </w:r>
-      <w:r>
-        <w:t>много рук не нужно,</w:t>
-      </w:r>
-      <w:r>
-        <w:t xml:space="preserve"> во-вторых, они должно быть очень любят свою работу, раз приехали на вызов практически в полночь. Хорошо бы запомнить автомобильные номера.</w:t>
-      </w:r>
-      <w:r>
-        <w:t xml:space="preserve"> </w:t>
-      </w:r>
-      <w:r>
-        <w:rPr>
-          <w:szCs w:val="24"/>
-        </w:rPr>
-        <w:t>(</w:t>
-      </w:r>
-      <w:r>
-        <w:rPr>
-          <w:rStyle w:val="a7"/>
-        </w:rPr>
-        <w:t xml:space="preserve">Воспоминание: «Номер синего фургона»: </w:t>
-      </w:r>
-      <w:r>
-        <w:rPr>
-          <w:rStyle w:val="a7"/>
-        </w:rPr>
-        <w:t>М: -5</w:t>
-      </w:r>
-      <w:r>
-        <w:t>).</w:t>
-      </w:r>
-      <w:r>
-        <w:rPr>
-          <w:szCs w:val="24"/>
-        </w:rPr>
-        <w:t xml:space="preserve"> (</w:t>
-      </w:r>
-      <w:r>
-        <w:rPr>
-          <w:rStyle w:val="20"/>
-        </w:rPr>
-        <w:t>6</w:t>
-      </w:r>
-      <w:r>
-        <w:rPr>
-          <w:szCs w:val="24"/>
-        </w:rPr>
-        <w:t>).</w:t>
-      </w:r>
-    </w:p>
-    <w:p>
-      <w:pPr>
-        <w:ind w:firstLine="0"/>
-      </w:pPr>
-    </w:p>
-    <w:p>
-      <w:pPr>
-        <w:ind w:firstLine="0"/>
-        <w:rPr>
-          <w:lang w:val="en-US"/>
-        </w:rPr>
-      </w:pPr>
-      <w:r>
-        <w:rPr>
-          <w:rStyle w:val="20"/>
-        </w:rPr>
-        <w:t>18</w:t>
-      </w:r>
-      <w:r>
-        <w:rPr>
-          <w:rStyle w:val="20"/>
-        </w:rPr>
-        <w:t>.</w:t>
-      </w:r>
-      <w:r>
-        <w:t xml:space="preserve"> </w:t>
-      </w:r>
-      <w:r>
-        <w:t>Постояв минуту на холоде, Генри всё же не выдержал и отправился вслед за грузчиком. Когда он вступил под своды арки, из темноты донёсся хлопок,</w:t>
-      </w:r>
-      <w:r>
-        <w:rPr>
-          <w:szCs w:val="24"/>
-        </w:rPr>
-        <w:t xml:space="preserve"> –</w:t>
-      </w:r>
-      <w:r>
-        <w:rPr>
-          <w:szCs w:val="24"/>
-        </w:rPr>
-        <w:t xml:space="preserve"> кто-то захлопнул дверь. Не понимая, что происходит, Генри ускорил шаг, затем увидел, как синий фургон марки «</w:t>
-      </w:r>
-      <w:proofErr w:type="spellStart"/>
-      <w:r>
-        <w:rPr>
-          <w:szCs w:val="24"/>
-        </w:rPr>
-        <w:t>Dorocuruma</w:t>
-      </w:r>
-      <w:proofErr w:type="spellEnd"/>
-      <w:r>
-        <w:rPr>
-          <w:szCs w:val="24"/>
-        </w:rPr>
-        <w:t>»</w:t>
-      </w:r>
-      <w:r>
-        <w:rPr>
-          <w:szCs w:val="24"/>
-        </w:rPr>
-        <w:t xml:space="preserve"> </w:t>
-      </w:r>
-      <w:r>
-        <w:rPr>
-          <w:szCs w:val="24"/>
-        </w:rPr>
-        <w:t>резко сорвался с места. По меньшей мере это было странно. Мгновение и наш герой пришел в себя. Да, фургон был уже довольно далеко, но Генри успел разглядеть номер. (</w:t>
-      </w:r>
-      <w:r>
-        <w:rPr>
-          <w:rStyle w:val="a7"/>
-        </w:rPr>
-        <w:t xml:space="preserve">Воспоминание: «Номер синего фургона»: </w:t>
-      </w:r>
-      <w:r>
-        <w:rPr>
-          <w:rStyle w:val="a7"/>
-        </w:rPr>
-        <w:t>М: -5</w:t>
-      </w:r>
-      <w:r>
-        <w:t>).</w:t>
-      </w:r>
-      <w:r>
-        <w:t xml:space="preserve"> Внезапно</w:t>
-      </w:r>
-      <w:r>
-        <w:t>…</w:t>
-      </w:r>
-      <w:r>
-        <w:rPr>
-          <w:szCs w:val="24"/>
-        </w:rPr>
-        <w:t xml:space="preserve"> </w:t>
-      </w:r>
-      <w:r>
-        <w:rPr>
-          <w:szCs w:val="24"/>
-        </w:rPr>
-        <w:t>(</w:t>
-      </w:r>
-      <w:r>
-        <w:rPr>
-          <w:rStyle w:val="20"/>
-        </w:rPr>
-        <w:t>3</w:t>
-      </w:r>
-      <w:r>
-        <w:rPr>
-          <w:szCs w:val="24"/>
-        </w:rPr>
-        <w:t>).</w:t>
-      </w:r>
-      <w:bookmarkStart w:id="0" w:name="_GoBack"/>
-      <w:bookmarkEnd w:id="0"/>
-    </w:p>
-    <w:p>
-      <w:pPr>
-        <w:ind w:firstLine="0"/>
-      </w:pPr>
-    </w:p>
-    <w:p>
-      <w:pPr>
-        <w:ind w:firstLine="0"/>
-      </w:pPr>
-      <w:r>
-        <w:rPr>
-          <w:rStyle w:val="20"/>
-        </w:rPr>
-        <w:t>19</w:t>
-      </w:r>
-      <w:r>
-        <w:rPr>
-          <w:rStyle w:val="20"/>
-        </w:rPr>
-        <w:t>.</w:t>
-      </w:r>
-      <w:r>
-        <w:t xml:space="preserve"> </w:t>
-      </w:r>
-      <w:proofErr w:type="spellStart"/>
-      <w:r>
-        <w:t>Краш</w:t>
-      </w:r>
-      <w:proofErr w:type="spellEnd"/>
-      <w:r>
-        <w:t xml:space="preserve"> </w:t>
-      </w:r>
-      <w:r>
-        <w:t>выскакивает из автомобиля и, поскальзываясь, направляется вдогонку парням. Его осенние полуботинки совсем не подходят для погоды северной столицы. Порыв ветра пробирает насквозь, зубы Генри начинают выбивать барабанную дрож</w:t>
-      </w:r>
-      <w:r>
-        <w:t>ь</w:t>
-      </w:r>
-      <w:r>
-        <w:t>. Когд</w:t>
-      </w:r>
-      <w:r>
-        <w:t>а</w:t>
-      </w:r>
-      <w:r>
-        <w:t xml:space="preserve"> Генри </w:t>
-      </w:r>
-      <w:proofErr w:type="spellStart"/>
-      <w:r>
-        <w:t>Краш</w:t>
-      </w:r>
-      <w:proofErr w:type="spellEnd"/>
-      <w:r>
-        <w:t xml:space="preserve"> оказывается во дворе, автомобиль грузчиков уже скрывается за дальним поворотом,</w:t>
-      </w:r>
-      <w:r>
-        <w:t xml:space="preserve"> – он не успел. Досадно, </w:t>
-      </w:r>
-      <w:r>
-        <w:t>но вот</w:t>
-      </w:r>
-      <w:r>
-        <w:t>..</w:t>
-      </w:r>
-      <w:r>
-        <w:t xml:space="preserve">.  </w:t>
-      </w:r>
-      <w:r>
-        <w:rPr>
-          <w:szCs w:val="24"/>
-        </w:rPr>
-        <w:t>(</w:t>
-      </w:r>
-      <w:r>
-        <w:rPr>
-          <w:rStyle w:val="20"/>
-        </w:rPr>
-        <w:t>3</w:t>
-      </w:r>
-      <w:r>
-        <w:rPr>
-          <w:szCs w:val="24"/>
-        </w:rPr>
-        <w:t>).</w:t>
-      </w:r>
-    </w:p>
-    <w:p>
-      <w:pPr>
-        <w:ind w:firstLine="0"/>
-      </w:pPr>
-    </w:p>
-    <w:p>
-      <w:pPr>
-        <w:ind w:firstLine="0"/>
-      </w:pPr>
-      <w:r>
-        <w:rPr>
-          <w:rStyle w:val="20"/>
-        </w:rPr>
-        <w:t>21</w:t>
       </w:r>
       <w:r>
         <w:rPr>
@@ -5454,7 +5412,7 @@
 </file>
 
 <file path=customXml/itemProps1.xml><?xml version="1.0" encoding="utf-8"?>
-<ds:datastoreItem xmlns:ds="http://schemas.openxmlformats.org/officeDocument/2006/customXml" ds:itemID="{B94D5C69-A3EF-48C9-9AA0-03559CC3CE06}">
+<ds:datastoreItem xmlns:ds="http://schemas.openxmlformats.org/officeDocument/2006/customXml" ds:itemID="{382ED8B7-0CFF-4F7A-BBFE-9ECC5A96EADD}">
   <ds:schemaRefs>
     <ds:schemaRef ds:uri="http://schemas.openxmlformats.org/officeDocument/2006/bibliography"/>
   </ds:schemaRefs>
